--- a/doc/Глава_25_Талерчик.docx
+++ b/doc/Глава_25_Талерчик.docx
@@ -1,6 +1,6 @@
 
 <file path=word/document.xml><?xml version="1.0" encoding="utf-8"?>
-<w:document xmlns:wpc="http://schemas.microsoft.com/office/word/2010/wordprocessingCanvas" xmlns:cx="http://schemas.microsoft.com/office/drawing/2014/chartex" xmlns:cx1="http://schemas.microsoft.com/office/drawing/2015/9/8/chartex" xmlns:cx2="http://schemas.microsoft.com/office/drawing/2015/10/21/chartex" xmlns:cx3="http://schemas.microsoft.com/office/drawing/2016/5/9/chartex" xmlns:cx4="http://schemas.microsoft.com/office/drawing/2016/5/10/chartex" xmlns:cx5="http://schemas.microsoft.com/office/drawing/2016/5/11/chartex" xmlns:cx6="http://schemas.microsoft.com/office/drawing/2016/5/12/chartex" xmlns:cx7="http://schemas.microsoft.com/office/drawing/2016/5/13/chartex" xmlns:cx8="http://schemas.microsoft.com/office/drawing/2016/5/14/chartex" xmlns:mc="http://schemas.openxmlformats.org/markup-compatibility/2006" xmlns:aink="http://schemas.microsoft.com/office/drawing/2016/ink" xmlns:am3d="http://schemas.microsoft.com/office/drawing/2017/model3d" xmlns:o="urn:schemas-microsoft-com:office:office" xmlns:r="http://schemas.openxmlformats.org/officeDocument/2006/relationships" xmlns:m="http://schemas.openxmlformats.org/officeDocument/2006/math" xmlns:v="urn:schemas-microsoft-com:vml" xmlns:wp14="http://schemas.microsoft.com/office/word/2010/wordprocessingDrawing" xmlns:wp="http://schemas.openxmlformats.org/drawingml/2006/wordprocessingDrawing" xmlns:w10="urn:schemas-microsoft-com:office:word" xmlns:w="http://schemas.openxmlformats.org/wordprocessingml/2006/main" xmlns:w14="http://schemas.microsoft.com/office/word/2010/wordml" xmlns:w15="http://schemas.microsoft.com/office/word/2012/wordml" xmlns:w16cex="http://schemas.microsoft.com/office/word/2018/wordml/cex" xmlns:w16cid="http://schemas.microsoft.com/office/word/2016/wordml/cid" xmlns:w16="http://schemas.microsoft.com/office/word/2018/wordml" xmlns:w16sdtdh="http://schemas.microsoft.com/office/word/2020/wordml/sdtdatahash" xmlns:w16se="http://schemas.microsoft.com/office/word/2015/wordml/symex" xmlns:wpg="http://schemas.microsoft.com/office/word/2010/wordprocessingGroup" xmlns:wpi="http://schemas.microsoft.com/office/word/2010/wordprocessingInk" xmlns:wne="http://schemas.microsoft.com/office/word/2006/wordml" xmlns:wps="http://schemas.microsoft.com/office/word/2010/wordprocessingShape" mc:Ignorable="w14 w15 w16se w16cid w16 w16cex w16sdtdh wp14">
+<w:document xmlns:wpc="http://schemas.microsoft.com/office/word/2010/wordprocessingCanvas" xmlns:cx="http://schemas.microsoft.com/office/drawing/2014/chartex" xmlns:cx1="http://schemas.microsoft.com/office/drawing/2015/9/8/chartex" xmlns:mc="http://schemas.openxmlformats.org/markup-compatibility/2006" xmlns:o="urn:schemas-microsoft-com:office:office" xmlns:r="http://schemas.openxmlformats.org/officeDocument/2006/relationships" xmlns:m="http://schemas.openxmlformats.org/officeDocument/2006/math" xmlns:v="urn:schemas-microsoft-com:vml" xmlns:wp14="http://schemas.microsoft.com/office/word/2010/wordprocessingDrawing" xmlns:wp="http://schemas.openxmlformats.org/drawingml/2006/wordprocessingDrawing" xmlns:w10="urn:schemas-microsoft-com:office:word" xmlns:w="http://schemas.openxmlformats.org/wordprocessingml/2006/main" xmlns:w14="http://schemas.microsoft.com/office/word/2010/wordml" xmlns:w15="http://schemas.microsoft.com/office/word/2012/wordml" xmlns:w16se="http://schemas.microsoft.com/office/word/2015/wordml/symex" xmlns:wpg="http://schemas.microsoft.com/office/word/2010/wordprocessingGroup" xmlns:wpi="http://schemas.microsoft.com/office/word/2010/wordprocessingInk" xmlns:wne="http://schemas.microsoft.com/office/word/2006/wordml" xmlns:wps="http://schemas.microsoft.com/office/word/2010/wordprocessingShape" mc:Ignorable="w14 w15 w16se wp14">
   <w:body>
     <w:p>
       <w:pPr>
@@ -61,7 +61,7 @@
           <w:szCs w:val="28"/>
           <w:lang w:val="be-BY"/>
         </w:rPr>
-        <w:t>ехнология Windows Presentation F</w:t>
+        <w:t>ЕХНОЛОГИЯ WINDOWS PRESENTATION F</w:t>
       </w:r>
       <w:r>
         <w:rPr>
@@ -71,13 +71,13 @@
           <w:szCs w:val="28"/>
           <w:lang w:val="be-BY"/>
         </w:rPr>
-        <w:t>oundation</w:t>
+        <w:t>OUNDATION</w:t>
       </w:r>
     </w:p>
     <w:p>
       <w:pPr>
         <w:pStyle w:val="12"/>
-        <w:spacing w:line="276" w:lineRule="auto"/>
+        <w:spacing w:after="360" w:line="276" w:lineRule="auto"/>
         <w:ind w:firstLine="709"/>
       </w:pPr>
       <w:r>
@@ -165,16 +165,25 @@
           <w:lang w:val="en-US"/>
         </w:rPr>
       </w:pPr>
-      <w:r>
-        <w:rPr>
-          <w:sz w:val="28"/>
-          <w:szCs w:val="28"/>
-          <w:lang w:val="en-US"/>
-        </w:rPr>
-        <w:t xml:space="preserve">public </w:t>
+      <w:proofErr w:type="gramStart"/>
+      <w:r>
+        <w:rPr>
+          <w:sz w:val="28"/>
+          <w:szCs w:val="28"/>
+          <w:lang w:val="en-US"/>
+        </w:rPr>
+        <w:t>public</w:t>
+      </w:r>
+      <w:proofErr w:type="gramEnd"/>
+      <w:r>
+        <w:rPr>
+          <w:sz w:val="28"/>
+          <w:szCs w:val="28"/>
+          <w:lang w:val="en-US"/>
+        </w:rPr>
+        <w:t xml:space="preserve"> </w:t>
       </w:r>
       <w:proofErr w:type="spellStart"/>
-      <w:proofErr w:type="gramStart"/>
       <w:r>
         <w:rPr>
           <w:sz w:val="28"/>
@@ -190,16 +199,7 @@
           <w:szCs w:val="28"/>
           <w:lang w:val="en-US"/>
         </w:rPr>
-        <w:t>(</w:t>
-      </w:r>
-      <w:proofErr w:type="gramEnd"/>
-      <w:r>
-        <w:rPr>
-          <w:sz w:val="28"/>
-          <w:szCs w:val="28"/>
-          <w:lang w:val="en-US"/>
-        </w:rPr>
-        <w:t>)</w:t>
+        <w:t>()</w:t>
       </w:r>
     </w:p>
     <w:p>
@@ -562,10 +562,27 @@
           <w:szCs w:val="28"/>
           <w:lang w:val="en-US"/>
         </w:rPr>
-        <w:t xml:space="preserve">            if (</w:t>
+        <w:t xml:space="preserve">            </w:t>
+      </w:r>
+      <w:proofErr w:type="gramStart"/>
+      <w:r>
+        <w:rPr>
+          <w:sz w:val="28"/>
+          <w:szCs w:val="28"/>
+          <w:lang w:val="en-US"/>
+        </w:rPr>
+        <w:t>if</w:t>
+      </w:r>
+      <w:proofErr w:type="gramEnd"/>
+      <w:r>
+        <w:rPr>
+          <w:sz w:val="28"/>
+          <w:szCs w:val="28"/>
+          <w:lang w:val="en-US"/>
+        </w:rPr>
+        <w:t xml:space="preserve"> (</w:t>
       </w:r>
       <w:proofErr w:type="spellStart"/>
-      <w:proofErr w:type="gramStart"/>
       <w:r>
         <w:rPr>
           <w:sz w:val="28"/>
@@ -575,7 +592,6 @@
         <w:t>string.IsNullOrEmpty</w:t>
       </w:r>
       <w:proofErr w:type="spellEnd"/>
-      <w:proofErr w:type="gramEnd"/>
       <w:r>
         <w:rPr>
           <w:sz w:val="28"/>
@@ -902,7 +918,25 @@
           <w:szCs w:val="28"/>
           <w:lang w:val="en-US"/>
         </w:rPr>
-        <w:t xml:space="preserve">        private void </w:t>
+        <w:t xml:space="preserve">        </w:t>
+      </w:r>
+      <w:proofErr w:type="gramStart"/>
+      <w:r>
+        <w:rPr>
+          <w:sz w:val="28"/>
+          <w:szCs w:val="28"/>
+          <w:lang w:val="en-US"/>
+        </w:rPr>
+        <w:t>private</w:t>
+      </w:r>
+      <w:proofErr w:type="gramEnd"/>
+      <w:r>
+        <w:rPr>
+          <w:sz w:val="28"/>
+          <w:szCs w:val="28"/>
+          <w:lang w:val="en-US"/>
+        </w:rPr>
+        <w:t xml:space="preserve"> void </w:t>
       </w:r>
       <w:proofErr w:type="spellStart"/>
       <w:r>
@@ -911,16 +945,7 @@
           <w:szCs w:val="28"/>
           <w:lang w:val="en-US"/>
         </w:rPr>
-        <w:t>ButtonAbout_</w:t>
-      </w:r>
-      <w:proofErr w:type="gramStart"/>
-      <w:r>
-        <w:rPr>
-          <w:sz w:val="28"/>
-          <w:szCs w:val="28"/>
-          <w:lang w:val="en-US"/>
-        </w:rPr>
-        <w:t>Click</w:t>
+        <w:t>ButtonAbout_Click</w:t>
       </w:r>
       <w:proofErr w:type="spellEnd"/>
       <w:r>
@@ -929,16 +954,7 @@
           <w:szCs w:val="28"/>
           <w:lang w:val="en-US"/>
         </w:rPr>
-        <w:t>(</w:t>
-      </w:r>
-      <w:proofErr w:type="gramEnd"/>
-      <w:r>
-        <w:rPr>
-          <w:sz w:val="28"/>
-          <w:szCs w:val="28"/>
-          <w:lang w:val="en-US"/>
-        </w:rPr>
-        <w:t xml:space="preserve">object sender, </w:t>
+        <w:t xml:space="preserve">(object sender, </w:t>
       </w:r>
       <w:proofErr w:type="spellStart"/>
       <w:r>
@@ -1002,10 +1018,27 @@
           <w:szCs w:val="28"/>
           <w:lang w:val="en-US"/>
         </w:rPr>
-        <w:t xml:space="preserve">            string info = $"About program{</w:t>
+        <w:t xml:space="preserve">            </w:t>
+      </w:r>
+      <w:proofErr w:type="gramStart"/>
+      <w:r>
+        <w:rPr>
+          <w:sz w:val="28"/>
+          <w:szCs w:val="28"/>
+          <w:lang w:val="en-US"/>
+        </w:rPr>
+        <w:t>string</w:t>
+      </w:r>
+      <w:proofErr w:type="gramEnd"/>
+      <w:r>
+        <w:rPr>
+          <w:sz w:val="28"/>
+          <w:szCs w:val="28"/>
+          <w:lang w:val="en-US"/>
+        </w:rPr>
+        <w:t xml:space="preserve"> info = $"About program{</w:t>
       </w:r>
       <w:proofErr w:type="spellStart"/>
-      <w:proofErr w:type="gramStart"/>
       <w:r>
         <w:rPr>
           <w:sz w:val="28"/>
@@ -1015,7 +1048,6 @@
         <w:t>this.Title</w:t>
       </w:r>
       <w:proofErr w:type="spellEnd"/>
-      <w:proofErr w:type="gramEnd"/>
       <w:r>
         <w:rPr>
           <w:sz w:val="28"/>
@@ -1455,6 +1487,7 @@
           <w:color w:val="000000"/>
           <w:sz w:val="28"/>
           <w:szCs w:val="28"/>
+          <w:lang w:val="en-US" w:eastAsia="en-US"/>
         </w:rPr>
         <w:drawing>
           <wp:inline distT="0" distB="0" distL="0" distR="0" wp14:anchorId="7F8E81BC" wp14:editId="7901E441">
@@ -1561,7 +1594,7 @@
     <w:p>
       <w:pPr>
         <w:pStyle w:val="12"/>
-        <w:spacing w:line="276" w:lineRule="auto"/>
+        <w:spacing w:after="360" w:line="276" w:lineRule="auto"/>
         <w:ind w:firstLine="709"/>
       </w:pPr>
       <w:r>
@@ -1609,7 +1642,15 @@
       </w:r>
       <w:proofErr w:type="spellEnd"/>
       <w:r>
-        <w:t xml:space="preserve"> Name”</w:t>
+        <w:t xml:space="preserve"> </w:t>
+      </w:r>
+      <w:proofErr w:type="spellStart"/>
+      <w:r>
+        <w:t>Name</w:t>
+      </w:r>
+      <w:proofErr w:type="spellEnd"/>
+      <w:r>
+        <w:t>”</w:t>
       </w:r>
       <w:r>
         <w:t>.</w:t>
@@ -1678,16 +1719,25 @@
           <w:lang w:val="en-US"/>
         </w:rPr>
       </w:pPr>
-      <w:r>
-        <w:rPr>
-          <w:sz w:val="28"/>
-          <w:szCs w:val="28"/>
-          <w:lang w:val="en-US"/>
-        </w:rPr>
-        <w:t xml:space="preserve">public </w:t>
+      <w:proofErr w:type="gramStart"/>
+      <w:r>
+        <w:rPr>
+          <w:sz w:val="28"/>
+          <w:szCs w:val="28"/>
+          <w:lang w:val="en-US"/>
+        </w:rPr>
+        <w:t>public</w:t>
+      </w:r>
+      <w:proofErr w:type="gramEnd"/>
+      <w:r>
+        <w:rPr>
+          <w:sz w:val="28"/>
+          <w:szCs w:val="28"/>
+          <w:lang w:val="en-US"/>
+        </w:rPr>
+        <w:t xml:space="preserve"> </w:t>
       </w:r>
       <w:proofErr w:type="spellStart"/>
-      <w:proofErr w:type="gramStart"/>
       <w:r>
         <w:rPr>
           <w:sz w:val="28"/>
@@ -1703,16 +1753,7 @@
           <w:szCs w:val="28"/>
           <w:lang w:val="en-US"/>
         </w:rPr>
-        <w:t>(</w:t>
-      </w:r>
-      <w:proofErr w:type="gramEnd"/>
-      <w:r>
-        <w:rPr>
-          <w:sz w:val="28"/>
-          <w:szCs w:val="28"/>
-          <w:lang w:val="en-US"/>
-        </w:rPr>
-        <w:t>)</w:t>
+        <w:t>()</w:t>
       </w:r>
     </w:p>
     <w:p>
@@ -1832,7 +1873,25 @@
           <w:szCs w:val="28"/>
           <w:lang w:val="en-US"/>
         </w:rPr>
-        <w:t xml:space="preserve">        private void </w:t>
+        <w:t xml:space="preserve">        </w:t>
+      </w:r>
+      <w:proofErr w:type="gramStart"/>
+      <w:r>
+        <w:rPr>
+          <w:sz w:val="28"/>
+          <w:szCs w:val="28"/>
+          <w:lang w:val="en-US"/>
+        </w:rPr>
+        <w:t>private</w:t>
+      </w:r>
+      <w:proofErr w:type="gramEnd"/>
+      <w:r>
+        <w:rPr>
+          <w:sz w:val="28"/>
+          <w:szCs w:val="28"/>
+          <w:lang w:val="en-US"/>
+        </w:rPr>
+        <w:t xml:space="preserve"> void </w:t>
       </w:r>
       <w:proofErr w:type="spellStart"/>
       <w:r>
@@ -1841,16 +1900,7 @@
           <w:szCs w:val="28"/>
           <w:lang w:val="en-US"/>
         </w:rPr>
-        <w:t>Button_</w:t>
-      </w:r>
-      <w:proofErr w:type="gramStart"/>
-      <w:r>
-        <w:rPr>
-          <w:sz w:val="28"/>
-          <w:szCs w:val="28"/>
-          <w:lang w:val="en-US"/>
-        </w:rPr>
-        <w:t>Click</w:t>
+        <w:t>Button_Click</w:t>
       </w:r>
       <w:proofErr w:type="spellEnd"/>
       <w:r>
@@ -1859,16 +1909,7 @@
           <w:szCs w:val="28"/>
           <w:lang w:val="en-US"/>
         </w:rPr>
-        <w:t>(</w:t>
-      </w:r>
-      <w:proofErr w:type="gramEnd"/>
-      <w:r>
-        <w:rPr>
-          <w:sz w:val="28"/>
-          <w:szCs w:val="28"/>
-          <w:lang w:val="en-US"/>
-        </w:rPr>
-        <w:t xml:space="preserve">object sender, </w:t>
+        <w:t xml:space="preserve">(object sender, </w:t>
       </w:r>
       <w:proofErr w:type="spellStart"/>
       <w:r>
@@ -1945,6 +1986,14 @@
         <w:t>this.Close</w:t>
       </w:r>
       <w:proofErr w:type="spellEnd"/>
+      <w:r>
+        <w:rPr>
+          <w:sz w:val="28"/>
+          <w:szCs w:val="28"/>
+          <w:lang w:val="en-US"/>
+        </w:rPr>
+        <w:t>(</w:t>
+      </w:r>
       <w:proofErr w:type="gramEnd"/>
       <w:r>
         <w:rPr>
@@ -1952,7 +2001,7 @@
           <w:szCs w:val="28"/>
           <w:lang w:val="en-US"/>
         </w:rPr>
-        <w:t>();</w:t>
+        <w:t>);</w:t>
       </w:r>
     </w:p>
     <w:p>
@@ -1998,7 +2047,7 @@
           <w:szCs w:val="28"/>
           <w:lang w:val="en-US"/>
         </w:rPr>
-        <w:t xml:space="preserve">        private void TextBox1_</w:t>
+        <w:t xml:space="preserve">        </w:t>
       </w:r>
       <w:proofErr w:type="gramStart"/>
       <w:r>
@@ -2007,7 +2056,7 @@
           <w:szCs w:val="28"/>
           <w:lang w:val="en-US"/>
         </w:rPr>
-        <w:t>GotFocus(</w:t>
+        <w:t>private</w:t>
       </w:r>
       <w:proofErr w:type="gramEnd"/>
       <w:r>
@@ -2016,7 +2065,7 @@
           <w:szCs w:val="28"/>
           <w:lang w:val="en-US"/>
         </w:rPr>
-        <w:t xml:space="preserve">object sender, </w:t>
+        <w:t xml:space="preserve"> void TextBox1_GotFocus(object sender, </w:t>
       </w:r>
       <w:proofErr w:type="spellStart"/>
       <w:r>
@@ -2162,6 +2211,7 @@
           <w:szCs w:val="28"/>
           <w:lang w:val="en-US"/>
         </w:rPr>
+        <w:lastRenderedPageBreak/>
         <w:t xml:space="preserve">                TextBox1.Text = "";</w:t>
       </w:r>
     </w:p>
@@ -2185,7 +2235,6 @@
           <w:szCs w:val="28"/>
           <w:lang w:val="en-US"/>
         </w:rPr>
-        <w:lastRenderedPageBreak/>
         <w:t xml:space="preserve">            }</w:t>
       </w:r>
     </w:p>
@@ -2791,11 +2840,12 @@
           <w:color w:val="000000"/>
           <w:sz w:val="28"/>
           <w:szCs w:val="28"/>
+          <w:lang w:val="en-US" w:eastAsia="en-US"/>
         </w:rPr>
         <w:drawing>
-          <wp:inline distT="0" distB="0" distL="0" distR="0" wp14:anchorId="38E1C9D3" wp14:editId="3C8D604A">
-            <wp:extent cx="6091555" cy="3124200"/>
-            <wp:effectExtent l="0" t="0" r="4445" b="0"/>
+          <wp:inline distT="0" distB="0" distL="0" distR="0" wp14:anchorId="38E1C9D3" wp14:editId="41C07869">
+            <wp:extent cx="5648325" cy="2896879"/>
+            <wp:effectExtent l="0" t="0" r="0" b="0"/>
             <wp:docPr id="70" name="Рисунок 70"/>
             <wp:cNvGraphicFramePr>
               <a:graphicFrameLocks xmlns:a="http://schemas.openxmlformats.org/drawingml/2006/main" noChangeAspect="1"/>
@@ -2815,7 +2865,7 @@
                   <pic:spPr bwMode="auto">
                     <a:xfrm>
                       <a:off x="0" y="0"/>
-                      <a:ext cx="6091555" cy="3124200"/>
+                      <a:ext cx="5650212" cy="2897847"/>
                     </a:xfrm>
                     <a:prstGeom prst="rect">
                       <a:avLst/>
@@ -3034,6 +3084,23 @@
     </w:p>
     <w:p>
       <w:pPr>
+        <w:rPr>
+          <w:color w:val="000000"/>
+          <w:sz w:val="28"/>
+          <w:szCs w:val="28"/>
+        </w:rPr>
+      </w:pPr>
+      <w:r>
+        <w:rPr>
+          <w:color w:val="000000"/>
+          <w:sz w:val="28"/>
+          <w:szCs w:val="28"/>
+        </w:rPr>
+        <w:br w:type="page"/>
+      </w:r>
+    </w:p>
+    <w:p>
+      <w:pPr>
         <w:pStyle w:val="aa"/>
         <w:shd w:val="clear" w:color="auto" w:fill="FFFFFF"/>
         <w:tabs>
@@ -3054,6 +3121,7 @@
           <w:sz w:val="28"/>
           <w:szCs w:val="28"/>
         </w:rPr>
+        <w:lastRenderedPageBreak/>
         <w:t>Листинг</w:t>
       </w:r>
       <w:r>
@@ -3079,23 +3147,6 @@
           <w:szCs w:val="28"/>
         </w:rPr>
         <w:t>:</w:t>
-      </w:r>
-    </w:p>
-    <w:p>
-      <w:pPr>
-        <w:rPr>
-          <w:sz w:val="28"/>
-          <w:szCs w:val="28"/>
-          <w:lang w:val="en-US"/>
-        </w:rPr>
-      </w:pPr>
-      <w:r>
-        <w:rPr>
-          <w:sz w:val="28"/>
-          <w:szCs w:val="28"/>
-          <w:lang w:val="en-US"/>
-        </w:rPr>
-        <w:br w:type="page"/>
       </w:r>
     </w:p>
     <w:p>
@@ -3112,13 +3163,13 @@
           <w:lang w:val="en-US"/>
         </w:rPr>
       </w:pPr>
-      <w:r>
-        <w:rPr>
-          <w:sz w:val="28"/>
-          <w:szCs w:val="28"/>
-          <w:lang w:val="en-US"/>
-        </w:rPr>
-        <w:lastRenderedPageBreak/>
+      <w:proofErr w:type="gramStart"/>
+      <w:r>
+        <w:rPr>
+          <w:sz w:val="28"/>
+          <w:szCs w:val="28"/>
+          <w:lang w:val="en-US"/>
+        </w:rPr>
         <w:t>p</w:t>
       </w:r>
       <w:r>
@@ -3127,7 +3178,16 @@
           <w:szCs w:val="28"/>
           <w:lang w:val="en-US"/>
         </w:rPr>
-        <w:t xml:space="preserve">ublic </w:t>
+        <w:t>ublic</w:t>
+      </w:r>
+      <w:proofErr w:type="gramEnd"/>
+      <w:r>
+        <w:rPr>
+          <w:sz w:val="28"/>
+          <w:szCs w:val="28"/>
+          <w:lang w:val="en-US"/>
+        </w:rPr>
+        <w:t xml:space="preserve"> </w:t>
       </w:r>
       <w:proofErr w:type="spellStart"/>
       <w:r>
@@ -3145,25 +3205,7 @@
           <w:szCs w:val="28"/>
           <w:lang w:val="en-US"/>
         </w:rPr>
-        <w:t xml:space="preserve">&lt;double&gt; Values1 </w:t>
-      </w:r>
-      <w:proofErr w:type="gramStart"/>
-      <w:r>
-        <w:rPr>
-          <w:sz w:val="28"/>
-          <w:szCs w:val="28"/>
-          <w:lang w:val="en-US"/>
-        </w:rPr>
-        <w:t>{ get</w:t>
-      </w:r>
-      <w:proofErr w:type="gramEnd"/>
-      <w:r>
-        <w:rPr>
-          <w:sz w:val="28"/>
-          <w:szCs w:val="28"/>
-          <w:lang w:val="en-US"/>
-        </w:rPr>
-        <w:t>; set; }</w:t>
+        <w:t>&lt;double&gt; Values1 { get; set; }</w:t>
       </w:r>
     </w:p>
     <w:p>
@@ -3186,7 +3228,25 @@
           <w:szCs w:val="28"/>
           <w:lang w:val="en-US"/>
         </w:rPr>
-        <w:t xml:space="preserve">        private void </w:t>
+        <w:t xml:space="preserve">        </w:t>
+      </w:r>
+      <w:proofErr w:type="gramStart"/>
+      <w:r>
+        <w:rPr>
+          <w:sz w:val="28"/>
+          <w:szCs w:val="28"/>
+          <w:lang w:val="en-US"/>
+        </w:rPr>
+        <w:t>private</w:t>
+      </w:r>
+      <w:proofErr w:type="gramEnd"/>
+      <w:r>
+        <w:rPr>
+          <w:sz w:val="28"/>
+          <w:szCs w:val="28"/>
+          <w:lang w:val="en-US"/>
+        </w:rPr>
+        <w:t xml:space="preserve"> void </w:t>
       </w:r>
       <w:proofErr w:type="spellStart"/>
       <w:r>
@@ -3195,16 +3255,7 @@
           <w:szCs w:val="28"/>
           <w:lang w:val="en-US"/>
         </w:rPr>
-        <w:t>Button_</w:t>
-      </w:r>
-      <w:proofErr w:type="gramStart"/>
-      <w:r>
-        <w:rPr>
-          <w:sz w:val="28"/>
-          <w:szCs w:val="28"/>
-          <w:lang w:val="en-US"/>
-        </w:rPr>
-        <w:t>Click</w:t>
+        <w:t>Button_Click</w:t>
       </w:r>
       <w:proofErr w:type="spellEnd"/>
       <w:r>
@@ -3213,16 +3264,7 @@
           <w:szCs w:val="28"/>
           <w:lang w:val="en-US"/>
         </w:rPr>
-        <w:t>(</w:t>
-      </w:r>
-      <w:proofErr w:type="gramEnd"/>
-      <w:r>
-        <w:rPr>
-          <w:sz w:val="28"/>
-          <w:szCs w:val="28"/>
-          <w:lang w:val="en-US"/>
-        </w:rPr>
-        <w:t xml:space="preserve">object sender, </w:t>
+        <w:t xml:space="preserve">(object sender, </w:t>
       </w:r>
       <w:proofErr w:type="spellStart"/>
       <w:r>
@@ -3332,7 +3374,25 @@
           <w:szCs w:val="28"/>
           <w:lang w:val="en-US"/>
         </w:rPr>
-        <w:t xml:space="preserve">                double </w:t>
+        <w:t xml:space="preserve">                </w:t>
+      </w:r>
+      <w:proofErr w:type="gramStart"/>
+      <w:r>
+        <w:rPr>
+          <w:sz w:val="28"/>
+          <w:szCs w:val="28"/>
+          <w:lang w:val="en-US"/>
+        </w:rPr>
+        <w:t>double</w:t>
+      </w:r>
+      <w:proofErr w:type="gramEnd"/>
+      <w:r>
+        <w:rPr>
+          <w:sz w:val="28"/>
+          <w:szCs w:val="28"/>
+          <w:lang w:val="en-US"/>
+        </w:rPr>
+        <w:t xml:space="preserve"> </w:t>
       </w:r>
       <w:proofErr w:type="spellStart"/>
       <w:r>
@@ -3353,7 +3413,6 @@
         <w:t xml:space="preserve"> = </w:t>
       </w:r>
       <w:proofErr w:type="spellStart"/>
-      <w:proofErr w:type="gramStart"/>
       <w:r>
         <w:rPr>
           <w:sz w:val="28"/>
@@ -3363,7 +3422,6 @@
         <w:t>double.Parse</w:t>
       </w:r>
       <w:proofErr w:type="spellEnd"/>
-      <w:proofErr w:type="gramEnd"/>
       <w:r>
         <w:rPr>
           <w:sz w:val="28"/>
@@ -3411,7 +3469,25 @@
           <w:szCs w:val="28"/>
           <w:lang w:val="en-US"/>
         </w:rPr>
-        <w:t xml:space="preserve">                double </w:t>
+        <w:t xml:space="preserve">                </w:t>
+      </w:r>
+      <w:proofErr w:type="gramStart"/>
+      <w:r>
+        <w:rPr>
+          <w:sz w:val="28"/>
+          <w:szCs w:val="28"/>
+          <w:lang w:val="en-US"/>
+        </w:rPr>
+        <w:t>double</w:t>
+      </w:r>
+      <w:proofErr w:type="gramEnd"/>
+      <w:r>
+        <w:rPr>
+          <w:sz w:val="28"/>
+          <w:szCs w:val="28"/>
+          <w:lang w:val="en-US"/>
+        </w:rPr>
+        <w:t xml:space="preserve"> </w:t>
       </w:r>
       <w:proofErr w:type="spellStart"/>
       <w:r>
@@ -3432,7 +3508,6 @@
         <w:t xml:space="preserve"> = </w:t>
       </w:r>
       <w:proofErr w:type="spellStart"/>
-      <w:proofErr w:type="gramStart"/>
       <w:r>
         <w:rPr>
           <w:sz w:val="28"/>
@@ -3442,7 +3517,6 @@
         <w:t>double.Parse</w:t>
       </w:r>
       <w:proofErr w:type="spellEnd"/>
-      <w:proofErr w:type="gramEnd"/>
       <w:r>
         <w:rPr>
           <w:sz w:val="28"/>
@@ -3490,10 +3564,27 @@
           <w:szCs w:val="28"/>
           <w:lang w:val="en-US"/>
         </w:rPr>
-        <w:t xml:space="preserve">                double step = </w:t>
+        <w:t xml:space="preserve">                </w:t>
+      </w:r>
+      <w:proofErr w:type="gramStart"/>
+      <w:r>
+        <w:rPr>
+          <w:sz w:val="28"/>
+          <w:szCs w:val="28"/>
+          <w:lang w:val="en-US"/>
+        </w:rPr>
+        <w:t>double</w:t>
+      </w:r>
+      <w:proofErr w:type="gramEnd"/>
+      <w:r>
+        <w:rPr>
+          <w:sz w:val="28"/>
+          <w:szCs w:val="28"/>
+          <w:lang w:val="en-US"/>
+        </w:rPr>
+        <w:t xml:space="preserve"> step = </w:t>
       </w:r>
       <w:proofErr w:type="spellStart"/>
-      <w:proofErr w:type="gramStart"/>
       <w:r>
         <w:rPr>
           <w:sz w:val="28"/>
@@ -3503,7 +3594,6 @@
         <w:t>double.Parse</w:t>
       </w:r>
       <w:proofErr w:type="spellEnd"/>
-      <w:proofErr w:type="gramEnd"/>
       <w:r>
         <w:rPr>
           <w:sz w:val="28"/>
@@ -3551,10 +3641,27 @@
           <w:szCs w:val="28"/>
           <w:lang w:val="en-US"/>
         </w:rPr>
-        <w:t xml:space="preserve">                double a = </w:t>
+        <w:t xml:space="preserve">                </w:t>
+      </w:r>
+      <w:proofErr w:type="gramStart"/>
+      <w:r>
+        <w:rPr>
+          <w:sz w:val="28"/>
+          <w:szCs w:val="28"/>
+          <w:lang w:val="en-US"/>
+        </w:rPr>
+        <w:t>double</w:t>
+      </w:r>
+      <w:proofErr w:type="gramEnd"/>
+      <w:r>
+        <w:rPr>
+          <w:sz w:val="28"/>
+          <w:szCs w:val="28"/>
+          <w:lang w:val="en-US"/>
+        </w:rPr>
+        <w:t xml:space="preserve"> a = </w:t>
       </w:r>
       <w:proofErr w:type="spellStart"/>
-      <w:proofErr w:type="gramStart"/>
       <w:r>
         <w:rPr>
           <w:sz w:val="28"/>
@@ -3564,7 +3671,6 @@
         <w:t>double.Parse</w:t>
       </w:r>
       <w:proofErr w:type="spellEnd"/>
-      <w:proofErr w:type="gramEnd"/>
       <w:r>
         <w:rPr>
           <w:sz w:val="28"/>
@@ -3612,10 +3718,27 @@
           <w:szCs w:val="28"/>
           <w:lang w:val="en-US"/>
         </w:rPr>
-        <w:t xml:space="preserve">                double b = </w:t>
+        <w:t xml:space="preserve">                </w:t>
+      </w:r>
+      <w:proofErr w:type="gramStart"/>
+      <w:r>
+        <w:rPr>
+          <w:sz w:val="28"/>
+          <w:szCs w:val="28"/>
+          <w:lang w:val="en-US"/>
+        </w:rPr>
+        <w:t>double</w:t>
+      </w:r>
+      <w:proofErr w:type="gramEnd"/>
+      <w:r>
+        <w:rPr>
+          <w:sz w:val="28"/>
+          <w:szCs w:val="28"/>
+          <w:lang w:val="en-US"/>
+        </w:rPr>
+        <w:t xml:space="preserve"> b = </w:t>
       </w:r>
       <w:proofErr w:type="spellStart"/>
-      <w:proofErr w:type="gramStart"/>
       <w:r>
         <w:rPr>
           <w:sz w:val="28"/>
@@ -3625,7 +3748,6 @@
         <w:t>double.Parse</w:t>
       </w:r>
       <w:proofErr w:type="spellEnd"/>
-      <w:proofErr w:type="gramEnd"/>
       <w:r>
         <w:rPr>
           <w:sz w:val="28"/>
@@ -3865,6 +3987,7 @@
         <w:t xml:space="preserve">                </w:t>
       </w:r>
       <w:proofErr w:type="spellStart"/>
+      <w:proofErr w:type="gramStart"/>
       <w:r>
         <w:rPr>
           <w:sz w:val="28"/>
@@ -3883,7 +4006,7 @@
         <w:t>(</w:t>
       </w:r>
       <w:proofErr w:type="spellStart"/>
-      <w:proofErr w:type="gramStart"/>
+      <w:proofErr w:type="gramEnd"/>
       <w:r>
         <w:rPr>
           <w:sz w:val="28"/>
@@ -3893,7 +4016,6 @@
         <w:t>ex.Message</w:t>
       </w:r>
       <w:proofErr w:type="spellEnd"/>
-      <w:proofErr w:type="gramEnd"/>
       <w:r>
         <w:rPr>
           <w:sz w:val="28"/>
@@ -4005,7 +4127,25 @@
           <w:szCs w:val="28"/>
           <w:lang w:val="en-US"/>
         </w:rPr>
-        <w:t xml:space="preserve">        private </w:t>
+        <w:t xml:space="preserve">        </w:t>
+      </w:r>
+      <w:proofErr w:type="gramStart"/>
+      <w:r>
+        <w:rPr>
+          <w:sz w:val="28"/>
+          <w:szCs w:val="28"/>
+          <w:lang w:val="en-US"/>
+        </w:rPr>
+        <w:t>private</w:t>
+      </w:r>
+      <w:proofErr w:type="gramEnd"/>
+      <w:r>
+        <w:rPr>
+          <w:sz w:val="28"/>
+          <w:szCs w:val="28"/>
+          <w:lang w:val="en-US"/>
+        </w:rPr>
+        <w:t xml:space="preserve"> </w:t>
       </w:r>
       <w:proofErr w:type="spellStart"/>
       <w:r>
@@ -4026,7 +4166,6 @@
         <w:t xml:space="preserve">&lt;double&gt; </w:t>
       </w:r>
       <w:proofErr w:type="spellStart"/>
-      <w:proofErr w:type="gramStart"/>
       <w:r>
         <w:rPr>
           <w:sz w:val="28"/>
@@ -4042,16 +4181,7 @@
           <w:szCs w:val="28"/>
           <w:lang w:val="en-US"/>
         </w:rPr>
-        <w:t>(</w:t>
-      </w:r>
-      <w:proofErr w:type="gramEnd"/>
-      <w:r>
-        <w:rPr>
-          <w:sz w:val="28"/>
-          <w:szCs w:val="28"/>
-          <w:lang w:val="en-US"/>
-        </w:rPr>
-        <w:t xml:space="preserve">double </w:t>
+        <w:t xml:space="preserve">(double </w:t>
       </w:r>
       <w:proofErr w:type="spellStart"/>
       <w:r>
@@ -4729,18 +4859,20 @@
           <w:szCs w:val="28"/>
         </w:rPr>
       </w:pPr>
+      <w:bookmarkStart w:id="0" w:name="_GoBack"/>
       <w:r>
         <w:rPr>
           <w:noProof/>
           <w:color w:val="000000"/>
           <w:sz w:val="28"/>
           <w:szCs w:val="28"/>
+          <w:lang w:val="en-US" w:eastAsia="en-US"/>
         </w:rPr>
         <w:lastRenderedPageBreak/>
         <w:drawing>
-          <wp:inline distT="0" distB="0" distL="0" distR="0" wp14:anchorId="07F05741" wp14:editId="12227BA2">
-            <wp:extent cx="6120130" cy="3028950"/>
-            <wp:effectExtent l="0" t="0" r="0" b="0"/>
+          <wp:inline distT="0" distB="0" distL="0" distR="0" wp14:anchorId="07F05741" wp14:editId="15A61484">
+            <wp:extent cx="5924550" cy="2932154"/>
+            <wp:effectExtent l="0" t="0" r="0" b="1905"/>
             <wp:docPr id="72" name="Рисунок 72"/>
             <wp:cNvGraphicFramePr>
               <a:graphicFrameLocks xmlns:a="http://schemas.openxmlformats.org/drawingml/2006/main" noChangeAspect="1"/>
@@ -4760,7 +4892,7 @@
                   <pic:spPr bwMode="auto">
                     <a:xfrm>
                       <a:off x="0" y="0"/>
-                      <a:ext cx="6120130" cy="3028950"/>
+                      <a:ext cx="5927987" cy="2933855"/>
                     </a:xfrm>
                     <a:prstGeom prst="rect">
                       <a:avLst/>
@@ -4780,6 +4912,7 @@
           </wp:inline>
         </w:drawing>
       </w:r>
+      <w:bookmarkEnd w:id="0"/>
     </w:p>
     <w:p>
       <w:pPr>
@@ -4856,7 +4989,7 @@
     <w:p>
       <w:pPr>
         <w:pStyle w:val="12"/>
-        <w:spacing w:line="276" w:lineRule="auto"/>
+        <w:spacing w:after="360" w:line="276" w:lineRule="auto"/>
         <w:ind w:firstLine="709"/>
       </w:pPr>
       <w:r>
@@ -4956,16 +5089,25 @@
           <w:lang w:val="en-US"/>
         </w:rPr>
       </w:pPr>
-      <w:r>
-        <w:rPr>
-          <w:sz w:val="28"/>
-          <w:szCs w:val="28"/>
-          <w:lang w:val="en-US"/>
-        </w:rPr>
-        <w:t xml:space="preserve">public partial class </w:t>
+      <w:proofErr w:type="gramStart"/>
+      <w:r>
+        <w:rPr>
+          <w:sz w:val="28"/>
+          <w:szCs w:val="28"/>
+          <w:lang w:val="en-US"/>
+        </w:rPr>
+        <w:t>public</w:t>
+      </w:r>
+      <w:proofErr w:type="gramEnd"/>
+      <w:r>
+        <w:rPr>
+          <w:sz w:val="28"/>
+          <w:szCs w:val="28"/>
+          <w:lang w:val="en-US"/>
+        </w:rPr>
+        <w:t xml:space="preserve"> partial class </w:t>
       </w:r>
       <w:proofErr w:type="spellStart"/>
-      <w:proofErr w:type="gramStart"/>
       <w:r>
         <w:rPr>
           <w:sz w:val="28"/>
@@ -4981,16 +5123,7 @@
           <w:szCs w:val="28"/>
           <w:lang w:val="en-US"/>
         </w:rPr>
-        <w:t xml:space="preserve"> :</w:t>
-      </w:r>
-      <w:proofErr w:type="gramEnd"/>
-      <w:r>
-        <w:rPr>
-          <w:sz w:val="28"/>
-          <w:szCs w:val="28"/>
-          <w:lang w:val="en-US"/>
-        </w:rPr>
-        <w:t xml:space="preserve"> Window</w:t>
+        <w:t xml:space="preserve"> : Window</w:t>
       </w:r>
     </w:p>
     <w:p>
@@ -5118,10 +5251,27 @@
           <w:szCs w:val="28"/>
           <w:lang w:val="en-US"/>
         </w:rPr>
-        <w:t xml:space="preserve">        public </w:t>
+        <w:t xml:space="preserve">        </w:t>
+      </w:r>
+      <w:proofErr w:type="gramStart"/>
+      <w:r>
+        <w:rPr>
+          <w:sz w:val="28"/>
+          <w:szCs w:val="28"/>
+          <w:lang w:val="en-US"/>
+        </w:rPr>
+        <w:t>public</w:t>
+      </w:r>
+      <w:proofErr w:type="gramEnd"/>
+      <w:r>
+        <w:rPr>
+          <w:sz w:val="28"/>
+          <w:szCs w:val="28"/>
+          <w:lang w:val="en-US"/>
+        </w:rPr>
+        <w:t xml:space="preserve"> </w:t>
       </w:r>
       <w:proofErr w:type="spellStart"/>
-      <w:proofErr w:type="gramStart"/>
       <w:r>
         <w:rPr>
           <w:sz w:val="28"/>
@@ -5137,16 +5287,7 @@
           <w:szCs w:val="28"/>
           <w:lang w:val="en-US"/>
         </w:rPr>
-        <w:t>(</w:t>
-      </w:r>
-      <w:proofErr w:type="gramEnd"/>
-      <w:r>
-        <w:rPr>
-          <w:sz w:val="28"/>
-          <w:szCs w:val="28"/>
-          <w:lang w:val="en-US"/>
-        </w:rPr>
-        <w:t>)</w:t>
+        <w:t>()</w:t>
       </w:r>
     </w:p>
     <w:p>
@@ -5266,7 +5407,25 @@
           <w:szCs w:val="28"/>
           <w:lang w:val="en-US"/>
         </w:rPr>
-        <w:t xml:space="preserve">        private void </w:t>
+        <w:t xml:space="preserve">        </w:t>
+      </w:r>
+      <w:proofErr w:type="gramStart"/>
+      <w:r>
+        <w:rPr>
+          <w:sz w:val="28"/>
+          <w:szCs w:val="28"/>
+          <w:lang w:val="en-US"/>
+        </w:rPr>
+        <w:t>private</w:t>
+      </w:r>
+      <w:proofErr w:type="gramEnd"/>
+      <w:r>
+        <w:rPr>
+          <w:sz w:val="28"/>
+          <w:szCs w:val="28"/>
+          <w:lang w:val="en-US"/>
+        </w:rPr>
+        <w:t xml:space="preserve"> void </w:t>
       </w:r>
       <w:proofErr w:type="spellStart"/>
       <w:r>
@@ -5275,16 +5434,7 @@
           <w:szCs w:val="28"/>
           <w:lang w:val="en-US"/>
         </w:rPr>
-        <w:t>Button_</w:t>
-      </w:r>
-      <w:proofErr w:type="gramStart"/>
-      <w:r>
-        <w:rPr>
-          <w:sz w:val="28"/>
-          <w:szCs w:val="28"/>
-          <w:lang w:val="en-US"/>
-        </w:rPr>
-        <w:t>MouseEnter</w:t>
+        <w:t>Button_MouseEnter</w:t>
       </w:r>
       <w:proofErr w:type="spellEnd"/>
       <w:r>
@@ -5293,16 +5443,7 @@
           <w:szCs w:val="28"/>
           <w:lang w:val="en-US"/>
         </w:rPr>
-        <w:t>(</w:t>
-      </w:r>
-      <w:proofErr w:type="gramEnd"/>
-      <w:r>
-        <w:rPr>
-          <w:sz w:val="28"/>
-          <w:szCs w:val="28"/>
-          <w:lang w:val="en-US"/>
-        </w:rPr>
-        <w:t xml:space="preserve">object sender, </w:t>
+        <w:t xml:space="preserve">(object sender, </w:t>
       </w:r>
       <w:proofErr w:type="spellStart"/>
       <w:r>
@@ -5546,6 +5687,42 @@
         <w:t xml:space="preserve">            </w:t>
       </w:r>
       <w:proofErr w:type="spellStart"/>
+      <w:r>
+        <w:rPr>
+          <w:sz w:val="28"/>
+          <w:szCs w:val="28"/>
+          <w:lang w:val="en-US"/>
+        </w:rPr>
+        <w:t>btn.Content</w:t>
+      </w:r>
+      <w:proofErr w:type="spellEnd"/>
+      <w:r>
+        <w:rPr>
+          <w:sz w:val="28"/>
+          <w:szCs w:val="28"/>
+          <w:lang w:val="en-US"/>
+        </w:rPr>
+        <w:t xml:space="preserve"> = "</w:t>
+      </w:r>
+      <w:proofErr w:type="spellStart"/>
+      <w:r>
+        <w:rPr>
+          <w:sz w:val="28"/>
+          <w:szCs w:val="28"/>
+          <w:lang w:val="en-US"/>
+        </w:rPr>
+        <w:t>Дочерняя</w:t>
+      </w:r>
+      <w:proofErr w:type="spellEnd"/>
+      <w:r>
+        <w:rPr>
+          <w:sz w:val="28"/>
+          <w:szCs w:val="28"/>
+          <w:lang w:val="en-US"/>
+        </w:rPr>
+        <w:t xml:space="preserve"> </w:t>
+      </w:r>
+      <w:proofErr w:type="spellStart"/>
       <w:proofErr w:type="gramStart"/>
       <w:r>
         <w:rPr>
@@ -5553,9 +5730,17 @@
           <w:szCs w:val="28"/>
           <w:lang w:val="en-US"/>
         </w:rPr>
-        <w:t>btn.Content</w:t>
+        <w:t>кнопка</w:t>
       </w:r>
       <w:proofErr w:type="spellEnd"/>
+      <w:r>
+        <w:rPr>
+          <w:sz w:val="28"/>
+          <w:szCs w:val="28"/>
+          <w:lang w:val="en-US"/>
+        </w:rPr>
+        <w:t xml:space="preserve"> "</w:t>
+      </w:r>
       <w:proofErr w:type="gramEnd"/>
       <w:r>
         <w:rPr>
@@ -5563,43 +5748,7 @@
           <w:szCs w:val="28"/>
           <w:lang w:val="en-US"/>
         </w:rPr>
-        <w:t xml:space="preserve"> = "</w:t>
-      </w:r>
-      <w:proofErr w:type="spellStart"/>
-      <w:r>
-        <w:rPr>
-          <w:sz w:val="28"/>
-          <w:szCs w:val="28"/>
-          <w:lang w:val="en-US"/>
-        </w:rPr>
-        <w:t>Дочерняя</w:t>
-      </w:r>
-      <w:proofErr w:type="spellEnd"/>
-      <w:r>
-        <w:rPr>
-          <w:sz w:val="28"/>
-          <w:szCs w:val="28"/>
-          <w:lang w:val="en-US"/>
-        </w:rPr>
-        <w:t xml:space="preserve"> </w:t>
-      </w:r>
-      <w:proofErr w:type="spellStart"/>
-      <w:r>
-        <w:rPr>
-          <w:sz w:val="28"/>
-          <w:szCs w:val="28"/>
-          <w:lang w:val="en-US"/>
-        </w:rPr>
-        <w:t>кнопка</w:t>
-      </w:r>
-      <w:proofErr w:type="spellEnd"/>
-      <w:r>
-        <w:rPr>
-          <w:sz w:val="28"/>
-          <w:szCs w:val="28"/>
-          <w:lang w:val="en-US"/>
-        </w:rPr>
-        <w:t xml:space="preserve"> " + </w:t>
+        <w:t xml:space="preserve"> + </w:t>
       </w:r>
       <w:proofErr w:type="spellStart"/>
       <w:r>
@@ -5643,6 +5792,23 @@
         <w:t xml:space="preserve">            </w:t>
       </w:r>
       <w:proofErr w:type="spellStart"/>
+      <w:r>
+        <w:rPr>
+          <w:sz w:val="28"/>
+          <w:szCs w:val="28"/>
+          <w:lang w:val="en-US"/>
+        </w:rPr>
+        <w:t>btn.Margin</w:t>
+      </w:r>
+      <w:proofErr w:type="spellEnd"/>
+      <w:r>
+        <w:rPr>
+          <w:sz w:val="28"/>
+          <w:szCs w:val="28"/>
+          <w:lang w:val="en-US"/>
+        </w:rPr>
+        <w:t xml:space="preserve"> = new </w:t>
+      </w:r>
       <w:proofErr w:type="gramStart"/>
       <w:r>
         <w:rPr>
@@ -5650,19 +5816,10 @@
           <w:szCs w:val="28"/>
           <w:lang w:val="en-US"/>
         </w:rPr>
-        <w:t>btn.Margin</w:t>
-      </w:r>
-      <w:proofErr w:type="spellEnd"/>
+        <w:t>Thickness(</w:t>
+      </w:r>
+      <w:proofErr w:type="spellStart"/>
       <w:proofErr w:type="gramEnd"/>
-      <w:r>
-        <w:rPr>
-          <w:sz w:val="28"/>
-          <w:szCs w:val="28"/>
-          <w:lang w:val="en-US"/>
-        </w:rPr>
-        <w:t xml:space="preserve"> = new Thickness(</w:t>
-      </w:r>
-      <w:proofErr w:type="spellStart"/>
       <w:r>
         <w:rPr>
           <w:sz w:val="28"/>
@@ -5764,18 +5921,10 @@
           <w:szCs w:val="28"/>
           <w:lang w:val="en-US"/>
         </w:rPr>
-        <w:t>form1.Children.Add</w:t>
-      </w:r>
+        <w:t>form1.Children.Add(</w:t>
+      </w:r>
+      <w:proofErr w:type="spellStart"/>
       <w:proofErr w:type="gramEnd"/>
-      <w:r>
-        <w:rPr>
-          <w:sz w:val="28"/>
-          <w:szCs w:val="28"/>
-          <w:lang w:val="en-US"/>
-        </w:rPr>
-        <w:t>(</w:t>
-      </w:r>
-      <w:proofErr w:type="spellStart"/>
       <w:r>
         <w:rPr>
           <w:sz w:val="28"/>
@@ -5861,7 +6010,25 @@
           <w:lang w:val="en-US"/>
         </w:rPr>
         <w:lastRenderedPageBreak/>
-        <w:t xml:space="preserve">        private void </w:t>
+        <w:t xml:space="preserve">        </w:t>
+      </w:r>
+      <w:proofErr w:type="gramStart"/>
+      <w:r>
+        <w:rPr>
+          <w:sz w:val="28"/>
+          <w:szCs w:val="28"/>
+          <w:lang w:val="en-US"/>
+        </w:rPr>
+        <w:t>private</w:t>
+      </w:r>
+      <w:proofErr w:type="gramEnd"/>
+      <w:r>
+        <w:rPr>
+          <w:sz w:val="28"/>
+          <w:szCs w:val="28"/>
+          <w:lang w:val="en-US"/>
+        </w:rPr>
+        <w:t xml:space="preserve"> void </w:t>
       </w:r>
       <w:proofErr w:type="spellStart"/>
       <w:r>
@@ -5870,16 +6037,7 @@
           <w:szCs w:val="28"/>
           <w:lang w:val="en-US"/>
         </w:rPr>
-        <w:t>Button_</w:t>
-      </w:r>
-      <w:proofErr w:type="gramStart"/>
-      <w:r>
-        <w:rPr>
-          <w:sz w:val="28"/>
-          <w:szCs w:val="28"/>
-          <w:lang w:val="en-US"/>
-        </w:rPr>
-        <w:t>Click</w:t>
+        <w:t>Button_Click</w:t>
       </w:r>
       <w:proofErr w:type="spellEnd"/>
       <w:r>
@@ -5888,16 +6046,7 @@
           <w:szCs w:val="28"/>
           <w:lang w:val="en-US"/>
         </w:rPr>
-        <w:t>(</w:t>
-      </w:r>
-      <w:proofErr w:type="gramEnd"/>
-      <w:r>
-        <w:rPr>
-          <w:sz w:val="28"/>
-          <w:szCs w:val="28"/>
-          <w:lang w:val="en-US"/>
-        </w:rPr>
-        <w:t xml:space="preserve">object sender, </w:t>
+        <w:t xml:space="preserve">(object sender, </w:t>
       </w:r>
       <w:proofErr w:type="spellStart"/>
       <w:r>
@@ -6011,7 +6160,7 @@
           <w:szCs w:val="28"/>
           <w:lang w:val="en-US"/>
         </w:rPr>
-        <w:t>form1.Children.Remove</w:t>
+        <w:t>form1.Children.Remove(</w:t>
       </w:r>
       <w:proofErr w:type="gramEnd"/>
       <w:r>
@@ -6020,7 +6169,7 @@
           <w:szCs w:val="28"/>
           <w:lang w:val="en-US"/>
         </w:rPr>
-        <w:t>(button);</w:t>
+        <w:t>button);</w:t>
       </w:r>
     </w:p>
     <w:p>
@@ -6066,10 +6215,27 @@
           <w:szCs w:val="28"/>
           <w:lang w:val="en-US"/>
         </w:rPr>
-        <w:t xml:space="preserve">        private void </w:t>
+        <w:t xml:space="preserve">        </w:t>
+      </w:r>
+      <w:proofErr w:type="gramStart"/>
+      <w:r>
+        <w:rPr>
+          <w:sz w:val="28"/>
+          <w:szCs w:val="28"/>
+          <w:lang w:val="en-US"/>
+        </w:rPr>
+        <w:t>private</w:t>
+      </w:r>
+      <w:proofErr w:type="gramEnd"/>
+      <w:r>
+        <w:rPr>
+          <w:sz w:val="28"/>
+          <w:szCs w:val="28"/>
+          <w:lang w:val="en-US"/>
+        </w:rPr>
+        <w:t xml:space="preserve"> void </w:t>
       </w:r>
       <w:proofErr w:type="spellStart"/>
-      <w:proofErr w:type="gramStart"/>
       <w:r>
         <w:rPr>
           <w:sz w:val="28"/>
@@ -6085,16 +6251,7 @@
           <w:szCs w:val="28"/>
           <w:lang w:val="en-US"/>
         </w:rPr>
-        <w:t>(</w:t>
-      </w:r>
-      <w:proofErr w:type="gramEnd"/>
-      <w:r>
-        <w:rPr>
-          <w:sz w:val="28"/>
-          <w:szCs w:val="28"/>
-          <w:lang w:val="en-US"/>
-        </w:rPr>
-        <w:t xml:space="preserve">object sender, </w:t>
+        <w:t xml:space="preserve">(object sender, </w:t>
       </w:r>
       <w:proofErr w:type="spellStart"/>
       <w:r>
@@ -6451,6 +6608,23 @@
         <w:t xml:space="preserve">            </w:t>
       </w:r>
       <w:proofErr w:type="spellStart"/>
+      <w:r>
+        <w:rPr>
+          <w:sz w:val="28"/>
+          <w:szCs w:val="28"/>
+          <w:lang w:val="en-US"/>
+        </w:rPr>
+        <w:t>button.Margin</w:t>
+      </w:r>
+      <w:proofErr w:type="spellEnd"/>
+      <w:r>
+        <w:rPr>
+          <w:sz w:val="28"/>
+          <w:szCs w:val="28"/>
+          <w:lang w:val="en-US"/>
+        </w:rPr>
+        <w:t xml:space="preserve"> = new </w:t>
+      </w:r>
       <w:proofErr w:type="gramStart"/>
       <w:r>
         <w:rPr>
@@ -6458,19 +6632,10 @@
           <w:szCs w:val="28"/>
           <w:lang w:val="en-US"/>
         </w:rPr>
-        <w:t>button.Margin</w:t>
-      </w:r>
-      <w:proofErr w:type="spellEnd"/>
+        <w:t>Thickness(</w:t>
+      </w:r>
+      <w:proofErr w:type="spellStart"/>
       <w:proofErr w:type="gramEnd"/>
-      <w:r>
-        <w:rPr>
-          <w:sz w:val="28"/>
-          <w:szCs w:val="28"/>
-          <w:lang w:val="en-US"/>
-        </w:rPr>
-        <w:t xml:space="preserve"> = new Thickness(</w:t>
-      </w:r>
-      <w:proofErr w:type="spellStart"/>
       <w:r>
         <w:rPr>
           <w:sz w:val="28"/>
@@ -6573,48 +6738,44 @@
         </w:rPr>
         <w:t>form</w:t>
       </w:r>
+      <w:r>
+        <w:rPr>
+          <w:sz w:val="28"/>
+          <w:szCs w:val="28"/>
+        </w:rPr>
+        <w:t>1.</w:t>
+      </w:r>
+      <w:r>
+        <w:rPr>
+          <w:sz w:val="28"/>
+          <w:szCs w:val="28"/>
+          <w:lang w:val="en-US"/>
+        </w:rPr>
+        <w:t>Children</w:t>
+      </w:r>
+      <w:r>
+        <w:rPr>
+          <w:sz w:val="28"/>
+          <w:szCs w:val="28"/>
+        </w:rPr>
+        <w:t>.</w:t>
+      </w:r>
+      <w:r>
+        <w:rPr>
+          <w:sz w:val="28"/>
+          <w:szCs w:val="28"/>
+          <w:lang w:val="en-US"/>
+        </w:rPr>
+        <w:t>Add</w:t>
+      </w:r>
+      <w:r>
+        <w:rPr>
+          <w:sz w:val="28"/>
+          <w:szCs w:val="28"/>
+        </w:rPr>
+        <w:t>(</w:t>
+      </w:r>
       <w:proofErr w:type="gramEnd"/>
-      <w:r>
-        <w:rPr>
-          <w:sz w:val="28"/>
-          <w:szCs w:val="28"/>
-        </w:rPr>
-        <w:t>1.</w:t>
-      </w:r>
-      <w:proofErr w:type="gramStart"/>
-      <w:r>
-        <w:rPr>
-          <w:sz w:val="28"/>
-          <w:szCs w:val="28"/>
-          <w:lang w:val="en-US"/>
-        </w:rPr>
-        <w:t>Children</w:t>
-      </w:r>
-      <w:proofErr w:type="gramEnd"/>
-      <w:r>
-        <w:rPr>
-          <w:sz w:val="28"/>
-          <w:szCs w:val="28"/>
-        </w:rPr>
-        <w:t>.</w:t>
-      </w:r>
-      <w:proofErr w:type="gramStart"/>
-      <w:r>
-        <w:rPr>
-          <w:sz w:val="28"/>
-          <w:szCs w:val="28"/>
-          <w:lang w:val="en-US"/>
-        </w:rPr>
-        <w:t>Add</w:t>
-      </w:r>
-      <w:proofErr w:type="gramEnd"/>
-      <w:r>
-        <w:rPr>
-          <w:sz w:val="28"/>
-          <w:szCs w:val="28"/>
-        </w:rPr>
-        <w:t>(</w:t>
-      </w:r>
       <w:r>
         <w:rPr>
           <w:sz w:val="28"/>
@@ -6975,6 +7136,7 @@
           <w:color w:val="000000"/>
           <w:sz w:val="28"/>
           <w:szCs w:val="28"/>
+          <w:lang w:val="en-US" w:eastAsia="en-US"/>
         </w:rPr>
         <w:drawing>
           <wp:inline distT="0" distB="0" distL="0" distR="0" wp14:anchorId="43A3F1E7" wp14:editId="76320C3F">
@@ -7103,7 +7265,7 @@
 </file>
 
 <file path=word/endnotes.xml><?xml version="1.0" encoding="utf-8"?>
-<w:endnotes xmlns:wpc="http://schemas.microsoft.com/office/word/2010/wordprocessingCanvas" xmlns:cx="http://schemas.microsoft.com/office/drawing/2014/chartex" xmlns:cx1="http://schemas.microsoft.com/office/drawing/2015/9/8/chartex" xmlns:cx2="http://schemas.microsoft.com/office/drawing/2015/10/21/chartex" xmlns:cx3="http://schemas.microsoft.com/office/drawing/2016/5/9/chartex" xmlns:cx4="http://schemas.microsoft.com/office/drawing/2016/5/10/chartex" xmlns:cx5="http://schemas.microsoft.com/office/drawing/2016/5/11/chartex" xmlns:cx6="http://schemas.microsoft.com/office/drawing/2016/5/12/chartex" xmlns:cx7="http://schemas.microsoft.com/office/drawing/2016/5/13/chartex" xmlns:cx8="http://schemas.microsoft.com/office/drawing/2016/5/14/chartex" xmlns:mc="http://schemas.openxmlformats.org/markup-compatibility/2006" xmlns:aink="http://schemas.microsoft.com/office/drawing/2016/ink" xmlns:am3d="http://schemas.microsoft.com/office/drawing/2017/model3d" xmlns:o="urn:schemas-microsoft-com:office:office" xmlns:r="http://schemas.openxmlformats.org/officeDocument/2006/relationships" xmlns:m="http://schemas.openxmlformats.org/officeDocument/2006/math" xmlns:v="urn:schemas-microsoft-com:vml" xmlns:wp14="http://schemas.microsoft.com/office/word/2010/wordprocessingDrawing" xmlns:wp="http://schemas.openxmlformats.org/drawingml/2006/wordprocessingDrawing" xmlns:w10="urn:schemas-microsoft-com:office:word" xmlns:w="http://schemas.openxmlformats.org/wordprocessingml/2006/main" xmlns:w14="http://schemas.microsoft.com/office/word/2010/wordml" xmlns:w15="http://schemas.microsoft.com/office/word/2012/wordml" xmlns:w16cex="http://schemas.microsoft.com/office/word/2018/wordml/cex" xmlns:w16cid="http://schemas.microsoft.com/office/word/2016/wordml/cid" xmlns:w16="http://schemas.microsoft.com/office/word/2018/wordml" xmlns:w16sdtdh="http://schemas.microsoft.com/office/word/2020/wordml/sdtdatahash" xmlns:w16se="http://schemas.microsoft.com/office/word/2015/wordml/symex" xmlns:wpg="http://schemas.microsoft.com/office/word/2010/wordprocessingGroup" xmlns:wpi="http://schemas.microsoft.com/office/word/2010/wordprocessingInk" xmlns:wne="http://schemas.microsoft.com/office/word/2006/wordml" xmlns:wps="http://schemas.microsoft.com/office/word/2010/wordprocessingShape" mc:Ignorable="w14 w15 w16se w16cid w16 w16cex w16sdtdh wp14">
+<w:endnotes xmlns:wpc="http://schemas.microsoft.com/office/word/2010/wordprocessingCanvas" xmlns:cx="http://schemas.microsoft.com/office/drawing/2014/chartex" xmlns:cx1="http://schemas.microsoft.com/office/drawing/2015/9/8/chartex" xmlns:mc="http://schemas.openxmlformats.org/markup-compatibility/2006" xmlns:o="urn:schemas-microsoft-com:office:office" xmlns:r="http://schemas.openxmlformats.org/officeDocument/2006/relationships" xmlns:m="http://schemas.openxmlformats.org/officeDocument/2006/math" xmlns:v="urn:schemas-microsoft-com:vml" xmlns:wp14="http://schemas.microsoft.com/office/word/2010/wordprocessingDrawing" xmlns:wp="http://schemas.openxmlformats.org/drawingml/2006/wordprocessingDrawing" xmlns:w10="urn:schemas-microsoft-com:office:word" xmlns:w="http://schemas.openxmlformats.org/wordprocessingml/2006/main" xmlns:w14="http://schemas.microsoft.com/office/word/2010/wordml" xmlns:w15="http://schemas.microsoft.com/office/word/2012/wordml" xmlns:w16se="http://schemas.microsoft.com/office/word/2015/wordml/symex" xmlns:wpg="http://schemas.microsoft.com/office/word/2010/wordprocessingGroup" xmlns:wpi="http://schemas.microsoft.com/office/word/2010/wordprocessingInk" xmlns:wne="http://schemas.microsoft.com/office/word/2006/wordml" xmlns:wps="http://schemas.microsoft.com/office/word/2010/wordprocessingShape" mc:Ignorable="w14 w15 w16se wp14">
   <w:endnote w:type="separator" w:id="-1">
     <w:p>
       <w:r>
@@ -7122,7 +7284,7 @@
 </file>
 
 <file path=word/footer1.xml><?xml version="1.0" encoding="utf-8"?>
-<w:ftr xmlns:wpc="http://schemas.microsoft.com/office/word/2010/wordprocessingCanvas" xmlns:cx="http://schemas.microsoft.com/office/drawing/2014/chartex" xmlns:cx1="http://schemas.microsoft.com/office/drawing/2015/9/8/chartex" xmlns:cx2="http://schemas.microsoft.com/office/drawing/2015/10/21/chartex" xmlns:cx3="http://schemas.microsoft.com/office/drawing/2016/5/9/chartex" xmlns:cx4="http://schemas.microsoft.com/office/drawing/2016/5/10/chartex" xmlns:cx5="http://schemas.microsoft.com/office/drawing/2016/5/11/chartex" xmlns:cx6="http://schemas.microsoft.com/office/drawing/2016/5/12/chartex" xmlns:cx7="http://schemas.microsoft.com/office/drawing/2016/5/13/chartex" xmlns:cx8="http://schemas.microsoft.com/office/drawing/2016/5/14/chartex" xmlns:mc="http://schemas.openxmlformats.org/markup-compatibility/2006" xmlns:aink="http://schemas.microsoft.com/office/drawing/2016/ink" xmlns:am3d="http://schemas.microsoft.com/office/drawing/2017/model3d" xmlns:o="urn:schemas-microsoft-com:office:office" xmlns:r="http://schemas.openxmlformats.org/officeDocument/2006/relationships" xmlns:m="http://schemas.openxmlformats.org/officeDocument/2006/math" xmlns:v="urn:schemas-microsoft-com:vml" xmlns:wp14="http://schemas.microsoft.com/office/word/2010/wordprocessingDrawing" xmlns:wp="http://schemas.openxmlformats.org/drawingml/2006/wordprocessingDrawing" xmlns:w10="urn:schemas-microsoft-com:office:word" xmlns:w="http://schemas.openxmlformats.org/wordprocessingml/2006/main" xmlns:w14="http://schemas.microsoft.com/office/word/2010/wordml" xmlns:w15="http://schemas.microsoft.com/office/word/2012/wordml" xmlns:w16cex="http://schemas.microsoft.com/office/word/2018/wordml/cex" xmlns:w16cid="http://schemas.microsoft.com/office/word/2016/wordml/cid" xmlns:w16="http://schemas.microsoft.com/office/word/2018/wordml" xmlns:w16sdtdh="http://schemas.microsoft.com/office/word/2020/wordml/sdtdatahash" xmlns:w16se="http://schemas.microsoft.com/office/word/2015/wordml/symex" xmlns:wpg="http://schemas.microsoft.com/office/word/2010/wordprocessingGroup" xmlns:wpi="http://schemas.microsoft.com/office/word/2010/wordprocessingInk" xmlns:wne="http://schemas.microsoft.com/office/word/2006/wordml" xmlns:wps="http://schemas.microsoft.com/office/word/2010/wordprocessingShape" mc:Ignorable="w14 w15 w16se w16cid w16 w16cex w16sdtdh wp14">
+<w:ftr xmlns:wpc="http://schemas.microsoft.com/office/word/2010/wordprocessingCanvas" xmlns:cx="http://schemas.microsoft.com/office/drawing/2014/chartex" xmlns:cx1="http://schemas.microsoft.com/office/drawing/2015/9/8/chartex" xmlns:mc="http://schemas.openxmlformats.org/markup-compatibility/2006" xmlns:o="urn:schemas-microsoft-com:office:office" xmlns:r="http://schemas.openxmlformats.org/officeDocument/2006/relationships" xmlns:m="http://schemas.openxmlformats.org/officeDocument/2006/math" xmlns:v="urn:schemas-microsoft-com:vml" xmlns:wp14="http://schemas.microsoft.com/office/word/2010/wordprocessingDrawing" xmlns:wp="http://schemas.openxmlformats.org/drawingml/2006/wordprocessingDrawing" xmlns:w10="urn:schemas-microsoft-com:office:word" xmlns:w="http://schemas.openxmlformats.org/wordprocessingml/2006/main" xmlns:w14="http://schemas.microsoft.com/office/word/2010/wordml" xmlns:w15="http://schemas.microsoft.com/office/word/2012/wordml" xmlns:w16se="http://schemas.microsoft.com/office/word/2015/wordml/symex" xmlns:wpg="http://schemas.microsoft.com/office/word/2010/wordprocessingGroup" xmlns:wpi="http://schemas.microsoft.com/office/word/2010/wordprocessingInk" xmlns:wne="http://schemas.microsoft.com/office/word/2006/wordml" xmlns:wps="http://schemas.microsoft.com/office/word/2010/wordprocessingShape" mc:Ignorable="w14 w15 w16se wp14">
   <w:p>
     <w:pPr>
       <w:pStyle w:val="a4"/>
@@ -7160,7 +7322,7 @@
 </file>
 
 <file path=word/footer2.xml><?xml version="1.0" encoding="utf-8"?>
-<w:ftr xmlns:wpc="http://schemas.microsoft.com/office/word/2010/wordprocessingCanvas" xmlns:cx="http://schemas.microsoft.com/office/drawing/2014/chartex" xmlns:cx1="http://schemas.microsoft.com/office/drawing/2015/9/8/chartex" xmlns:cx2="http://schemas.microsoft.com/office/drawing/2015/10/21/chartex" xmlns:cx3="http://schemas.microsoft.com/office/drawing/2016/5/9/chartex" xmlns:cx4="http://schemas.microsoft.com/office/drawing/2016/5/10/chartex" xmlns:cx5="http://schemas.microsoft.com/office/drawing/2016/5/11/chartex" xmlns:cx6="http://schemas.microsoft.com/office/drawing/2016/5/12/chartex" xmlns:cx7="http://schemas.microsoft.com/office/drawing/2016/5/13/chartex" xmlns:cx8="http://schemas.microsoft.com/office/drawing/2016/5/14/chartex" xmlns:mc="http://schemas.openxmlformats.org/markup-compatibility/2006" xmlns:aink="http://schemas.microsoft.com/office/drawing/2016/ink" xmlns:am3d="http://schemas.microsoft.com/office/drawing/2017/model3d" xmlns:o="urn:schemas-microsoft-com:office:office" xmlns:r="http://schemas.openxmlformats.org/officeDocument/2006/relationships" xmlns:m="http://schemas.openxmlformats.org/officeDocument/2006/math" xmlns:v="urn:schemas-microsoft-com:vml" xmlns:wp14="http://schemas.microsoft.com/office/word/2010/wordprocessingDrawing" xmlns:wp="http://schemas.openxmlformats.org/drawingml/2006/wordprocessingDrawing" xmlns:w10="urn:schemas-microsoft-com:office:word" xmlns:w="http://schemas.openxmlformats.org/wordprocessingml/2006/main" xmlns:w14="http://schemas.microsoft.com/office/word/2010/wordml" xmlns:w15="http://schemas.microsoft.com/office/word/2012/wordml" xmlns:w16cex="http://schemas.microsoft.com/office/word/2018/wordml/cex" xmlns:w16cid="http://schemas.microsoft.com/office/word/2016/wordml/cid" xmlns:w16="http://schemas.microsoft.com/office/word/2018/wordml" xmlns:w16sdtdh="http://schemas.microsoft.com/office/word/2020/wordml/sdtdatahash" xmlns:w16se="http://schemas.microsoft.com/office/word/2015/wordml/symex" xmlns:wpg="http://schemas.microsoft.com/office/word/2010/wordprocessingGroup" xmlns:wpi="http://schemas.microsoft.com/office/word/2010/wordprocessingInk" xmlns:wne="http://schemas.microsoft.com/office/word/2006/wordml" xmlns:wps="http://schemas.microsoft.com/office/word/2010/wordprocessingShape" mc:Ignorable="w14 w15 w16se w16cid w16 w16cex w16sdtdh wp14">
+<w:ftr xmlns:wpc="http://schemas.microsoft.com/office/word/2010/wordprocessingCanvas" xmlns:cx="http://schemas.microsoft.com/office/drawing/2014/chartex" xmlns:cx1="http://schemas.microsoft.com/office/drawing/2015/9/8/chartex" xmlns:mc="http://schemas.openxmlformats.org/markup-compatibility/2006" xmlns:o="urn:schemas-microsoft-com:office:office" xmlns:r="http://schemas.openxmlformats.org/officeDocument/2006/relationships" xmlns:m="http://schemas.openxmlformats.org/officeDocument/2006/math" xmlns:v="urn:schemas-microsoft-com:vml" xmlns:wp14="http://schemas.microsoft.com/office/word/2010/wordprocessingDrawing" xmlns:wp="http://schemas.openxmlformats.org/drawingml/2006/wordprocessingDrawing" xmlns:w10="urn:schemas-microsoft-com:office:word" xmlns:w="http://schemas.openxmlformats.org/wordprocessingml/2006/main" xmlns:w14="http://schemas.microsoft.com/office/word/2010/wordml" xmlns:w15="http://schemas.microsoft.com/office/word/2012/wordml" xmlns:w16se="http://schemas.microsoft.com/office/word/2015/wordml/symex" xmlns:wpg="http://schemas.microsoft.com/office/word/2010/wordprocessingGroup" xmlns:wpi="http://schemas.microsoft.com/office/word/2010/wordprocessingInk" xmlns:wne="http://schemas.microsoft.com/office/word/2006/wordml" xmlns:wps="http://schemas.microsoft.com/office/word/2010/wordprocessingShape" mc:Ignorable="w14 w15 w16se wp14">
   <w:p>
     <w:pPr>
       <w:pStyle w:val="a4"/>
@@ -7236,7 +7398,7 @@
             </wp:anchor>
           </w:drawing>
         </mc:Choice>
-        <mc:Fallback>
+        <mc:Fallback xmlns:w16sdtdh="http://schemas.microsoft.com/office/word/2020/wordml/sdtdatahash" xmlns:w16="http://schemas.microsoft.com/office/word/2018/wordml" xmlns:w16cid="http://schemas.microsoft.com/office/word/2016/wordml/cid" xmlns:w16cex="http://schemas.microsoft.com/office/word/2018/wordml/cex" xmlns:am3d="http://schemas.microsoft.com/office/drawing/2017/model3d" xmlns:aink="http://schemas.microsoft.com/office/drawing/2016/ink" xmlns:cx8="http://schemas.microsoft.com/office/drawing/2016/5/14/chartex" xmlns:cx7="http://schemas.microsoft.com/office/drawing/2016/5/13/chartex" xmlns:cx6="http://schemas.microsoft.com/office/drawing/2016/5/12/chartex" xmlns:cx5="http://schemas.microsoft.com/office/drawing/2016/5/11/chartex" xmlns:cx4="http://schemas.microsoft.com/office/drawing/2016/5/10/chartex" xmlns:cx3="http://schemas.microsoft.com/office/drawing/2016/5/9/chartex" xmlns:cx2="http://schemas.microsoft.com/office/drawing/2015/10/21/chartex">
           <w:pict>
             <v:line w14:anchorId="3BADCE4B" id="Line 61" o:spid="_x0000_s1026" style="position:absolute;z-index:251631616;visibility:visible;mso-wrap-style:square;mso-width-percent:0;mso-height-percent:0;mso-wrap-distance-left:9pt;mso-wrap-distance-top:0;mso-wrap-distance-right:9pt;mso-wrap-distance-bottom:0;mso-position-horizontal:absolute;mso-position-horizontal-relative:page;mso-position-vertical:absolute;mso-position-vertical-relative:page;mso-width-percent:0;mso-height-percent:0;mso-width-relative:page;mso-height-relative:page" from="552.85pt,801.75pt" to="581.2pt,801.75pt" o:gfxdata="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" strokeweight="1.5pt">
               <w10:wrap anchorx="page" anchory="page"/>
@@ -7268,7 +7430,7 @@
         <w:rStyle w:val="a6"/>
         <w:noProof/>
       </w:rPr>
-      <w:t>7</w:t>
+      <w:t>9</w:t>
     </w:r>
     <w:r>
       <w:rPr>
@@ -7378,7 +7540,7 @@
             </wp:anchor>
           </w:drawing>
         </mc:Choice>
-        <mc:Fallback>
+        <mc:Fallback xmlns:w16sdtdh="http://schemas.microsoft.com/office/word/2020/wordml/sdtdatahash" xmlns:w16="http://schemas.microsoft.com/office/word/2018/wordml" xmlns:w16cid="http://schemas.microsoft.com/office/word/2016/wordml/cid" xmlns:w16cex="http://schemas.microsoft.com/office/word/2018/wordml/cex" xmlns:am3d="http://schemas.microsoft.com/office/drawing/2017/model3d" xmlns:aink="http://schemas.microsoft.com/office/drawing/2016/ink" xmlns:cx8="http://schemas.microsoft.com/office/drawing/2016/5/14/chartex" xmlns:cx7="http://schemas.microsoft.com/office/drawing/2016/5/13/chartex" xmlns:cx6="http://schemas.microsoft.com/office/drawing/2016/5/12/chartex" xmlns:cx5="http://schemas.microsoft.com/office/drawing/2016/5/11/chartex" xmlns:cx4="http://schemas.microsoft.com/office/drawing/2016/5/10/chartex" xmlns:cx3="http://schemas.microsoft.com/office/drawing/2016/5/9/chartex" xmlns:cx2="http://schemas.microsoft.com/office/drawing/2015/10/21/chartex">
           <w:pict>
             <v:shapetype w14:anchorId="01A2195E" id="_x0000_t202" coordsize="21600,21600" o:spt="202" path="m,l,21600r21600,l21600,xe">
               <v:stroke joinstyle="miter"/>
@@ -7509,7 +7671,7 @@
             </wp:anchor>
           </w:drawing>
         </mc:Choice>
-        <mc:Fallback>
+        <mc:Fallback xmlns:w16sdtdh="http://schemas.microsoft.com/office/word/2020/wordml/sdtdatahash" xmlns:w16="http://schemas.microsoft.com/office/word/2018/wordml" xmlns:w16cid="http://schemas.microsoft.com/office/word/2016/wordml/cid" xmlns:w16cex="http://schemas.microsoft.com/office/word/2018/wordml/cex" xmlns:am3d="http://schemas.microsoft.com/office/drawing/2017/model3d" xmlns:aink="http://schemas.microsoft.com/office/drawing/2016/ink" xmlns:cx8="http://schemas.microsoft.com/office/drawing/2016/5/14/chartex" xmlns:cx7="http://schemas.microsoft.com/office/drawing/2016/5/13/chartex" xmlns:cx6="http://schemas.microsoft.com/office/drawing/2016/5/12/chartex" xmlns:cx5="http://schemas.microsoft.com/office/drawing/2016/5/11/chartex" xmlns:cx4="http://schemas.microsoft.com/office/drawing/2016/5/10/chartex" xmlns:cx3="http://schemas.microsoft.com/office/drawing/2016/5/9/chartex" xmlns:cx2="http://schemas.microsoft.com/office/drawing/2015/10/21/chartex">
           <w:pict>
             <v:shape w14:anchorId="09E08CC2" id="Text Box 73" o:spid="_x0000_s1027" type="#_x0000_t202" style="position:absolute;margin-left:127.1pt;margin-top:17.15pt;width:27.95pt;height:12.55pt;z-index:251640832;visibility:visible;mso-wrap-style:square;mso-width-percent:0;mso-height-percent:0;mso-wrap-distance-left:9pt;mso-wrap-distance-top:0;mso-wrap-distance-right:9pt;mso-wrap-distance-bottom:0;mso-position-horizontal:absolute;mso-position-horizontal-relative:text;mso-position-vertical:absolute;mso-position-vertical-relative:text;mso-width-percent:0;mso-height-percent:0;mso-width-relative:page;mso-height-relative:page;v-text-anchor:top" o:gfxdata="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" filled="f" stroked="f">
               <v:textbox inset="0,0,0,0">
@@ -7662,7 +7824,7 @@
             </wp:anchor>
           </w:drawing>
         </mc:Choice>
-        <mc:Fallback>
+        <mc:Fallback xmlns:w16sdtdh="http://schemas.microsoft.com/office/word/2020/wordml/sdtdatahash" xmlns:w16="http://schemas.microsoft.com/office/word/2018/wordml" xmlns:w16cid="http://schemas.microsoft.com/office/word/2016/wordml/cid" xmlns:w16cex="http://schemas.microsoft.com/office/word/2018/wordml/cex" xmlns:am3d="http://schemas.microsoft.com/office/drawing/2017/model3d" xmlns:aink="http://schemas.microsoft.com/office/drawing/2016/ink" xmlns:cx8="http://schemas.microsoft.com/office/drawing/2016/5/14/chartex" xmlns:cx7="http://schemas.microsoft.com/office/drawing/2016/5/13/chartex" xmlns:cx6="http://schemas.microsoft.com/office/drawing/2016/5/12/chartex" xmlns:cx5="http://schemas.microsoft.com/office/drawing/2016/5/11/chartex" xmlns:cx4="http://schemas.microsoft.com/office/drawing/2016/5/10/chartex" xmlns:cx3="http://schemas.microsoft.com/office/drawing/2016/5/9/chartex" xmlns:cx2="http://schemas.microsoft.com/office/drawing/2015/10/21/chartex">
           <w:pict>
             <v:shape w14:anchorId="29D598D9" id="Text Box 71" o:spid="_x0000_s1028" type="#_x0000_t202" style="position:absolute;margin-left:31.45pt;margin-top:17.05pt;width:45.55pt;height:12.35pt;z-index:251638784;visibility:visible;mso-wrap-style:square;mso-width-percent:0;mso-height-percent:0;mso-wrap-distance-left:9pt;mso-wrap-distance-top:0;mso-wrap-distance-right:9pt;mso-wrap-distance-bottom:0;mso-position-horizontal:absolute;mso-position-horizontal-relative:text;mso-position-vertical:absolute;mso-position-vertical-relative:text;mso-width-percent:0;mso-height-percent:0;mso-width-relative:page;mso-height-relative:page;v-text-anchor:top" o:gfxdata="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" filled="f" stroked="f">
               <v:textbox inset="0,0,0,0">
@@ -7841,7 +8003,7 @@
             </wp:anchor>
           </w:drawing>
         </mc:Choice>
-        <mc:Fallback>
+        <mc:Fallback xmlns:w16sdtdh="http://schemas.microsoft.com/office/word/2020/wordml/sdtdatahash" xmlns:w16="http://schemas.microsoft.com/office/word/2018/wordml" xmlns:w16cid="http://schemas.microsoft.com/office/word/2016/wordml/cid" xmlns:w16cex="http://schemas.microsoft.com/office/word/2018/wordml/cex" xmlns:am3d="http://schemas.microsoft.com/office/drawing/2017/model3d" xmlns:aink="http://schemas.microsoft.com/office/drawing/2016/ink" xmlns:cx8="http://schemas.microsoft.com/office/drawing/2016/5/14/chartex" xmlns:cx7="http://schemas.microsoft.com/office/drawing/2016/5/13/chartex" xmlns:cx6="http://schemas.microsoft.com/office/drawing/2016/5/12/chartex" xmlns:cx5="http://schemas.microsoft.com/office/drawing/2016/5/11/chartex" xmlns:cx4="http://schemas.microsoft.com/office/drawing/2016/5/10/chartex" xmlns:cx3="http://schemas.microsoft.com/office/drawing/2016/5/9/chartex" xmlns:cx2="http://schemas.microsoft.com/office/drawing/2015/10/21/chartex">
           <w:pict>
             <v:shape w14:anchorId="264EAF82" id="Text Box 101" o:spid="_x0000_s1029" type="#_x0000_t202" style="position:absolute;margin-left:-2.5pt;margin-top:17.8pt;width:28.3pt;height:14.5pt;z-index:251679744;visibility:visible;mso-wrap-style:square;mso-width-percent:0;mso-height-percent:0;mso-wrap-distance-left:9pt;mso-wrap-distance-top:0;mso-wrap-distance-right:9pt;mso-wrap-distance-bottom:0;mso-position-horizontal:absolute;mso-position-horizontal-relative:margin;mso-position-vertical:absolute;mso-position-vertical-relative:text;mso-width-percent:0;mso-height-percent:0;mso-width-relative:page;mso-height-relative:page;v-text-anchor:top" o:gfxdata="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" filled="f" stroked="f">
               <v:textbox inset="0,0,0,0">
@@ -8012,7 +8174,7 @@
             </wp:anchor>
           </w:drawing>
         </mc:Choice>
-        <mc:Fallback>
+        <mc:Fallback xmlns:w16sdtdh="http://schemas.microsoft.com/office/word/2020/wordml/sdtdatahash" xmlns:w16="http://schemas.microsoft.com/office/word/2018/wordml" xmlns:w16cid="http://schemas.microsoft.com/office/word/2016/wordml/cid" xmlns:w16cex="http://schemas.microsoft.com/office/word/2018/wordml/cex" xmlns:am3d="http://schemas.microsoft.com/office/drawing/2017/model3d" xmlns:aink="http://schemas.microsoft.com/office/drawing/2016/ink" xmlns:cx8="http://schemas.microsoft.com/office/drawing/2016/5/14/chartex" xmlns:cx7="http://schemas.microsoft.com/office/drawing/2016/5/13/chartex" xmlns:cx6="http://schemas.microsoft.com/office/drawing/2016/5/12/chartex" xmlns:cx5="http://schemas.microsoft.com/office/drawing/2016/5/11/chartex" xmlns:cx4="http://schemas.microsoft.com/office/drawing/2016/5/10/chartex" xmlns:cx3="http://schemas.microsoft.com/office/drawing/2016/5/9/chartex" xmlns:cx2="http://schemas.microsoft.com/office/drawing/2015/10/21/chartex">
           <w:pict>
             <v:shape w14:anchorId="78E63C38" id="Text Box 69" o:spid="_x0000_s1030" type="#_x0000_t202" style="position:absolute;margin-left:-22.8pt;margin-top:16.65pt;width:28.4pt;height:14.2pt;z-index:251637760;visibility:visible;mso-wrap-style:square;mso-width-percent:0;mso-height-percent:0;mso-wrap-distance-left:9pt;mso-wrap-distance-top:0;mso-wrap-distance-right:9pt;mso-wrap-distance-bottom:0;mso-position-horizontal:right;mso-position-horizontal-relative:left-margin-area;mso-position-vertical:absolute;mso-position-vertical-relative:text;mso-width-percent:0;mso-height-percent:0;mso-width-relative:page;mso-height-relative:page;v-text-anchor:top" o:gfxdata="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" filled="f" stroked="f">
               <v:textbox inset="0,0,0,0">
@@ -8167,7 +8329,7 @@
             </wp:anchor>
           </w:drawing>
         </mc:Choice>
-        <mc:Fallback>
+        <mc:Fallback xmlns:w16sdtdh="http://schemas.microsoft.com/office/word/2020/wordml/sdtdatahash" xmlns:w16="http://schemas.microsoft.com/office/word/2018/wordml" xmlns:w16cid="http://schemas.microsoft.com/office/word/2016/wordml/cid" xmlns:w16cex="http://schemas.microsoft.com/office/word/2018/wordml/cex" xmlns:am3d="http://schemas.microsoft.com/office/drawing/2017/model3d" xmlns:aink="http://schemas.microsoft.com/office/drawing/2016/ink" xmlns:cx8="http://schemas.microsoft.com/office/drawing/2016/5/14/chartex" xmlns:cx7="http://schemas.microsoft.com/office/drawing/2016/5/13/chartex" xmlns:cx6="http://schemas.microsoft.com/office/drawing/2016/5/12/chartex" xmlns:cx5="http://schemas.microsoft.com/office/drawing/2016/5/11/chartex" xmlns:cx4="http://schemas.microsoft.com/office/drawing/2016/5/10/chartex" xmlns:cx3="http://schemas.microsoft.com/office/drawing/2016/5/9/chartex" xmlns:cx2="http://schemas.microsoft.com/office/drawing/2015/10/21/chartex">
           <w:pict>
             <v:shape w14:anchorId="464C8529" id="Text Box 72" o:spid="_x0000_s1031" type="#_x0000_t202" style="position:absolute;margin-left:85.8pt;margin-top:16.55pt;width:42.6pt;height:13.05pt;z-index:251639808;visibility:visible;mso-wrap-style:square;mso-width-percent:0;mso-height-percent:0;mso-wrap-distance-left:9pt;mso-wrap-distance-top:0;mso-wrap-distance-right:9pt;mso-wrap-distance-bottom:0;mso-position-horizontal:absolute;mso-position-horizontal-relative:text;mso-position-vertical:absolute;mso-position-vertical-relative:text;mso-width-percent:0;mso-height-percent:0;mso-width-relative:page;mso-height-relative:page;v-text-anchor:top" o:gfxdata="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" filled="f" stroked="f">
               <v:textbox inset="0,0,0,0">
@@ -8275,7 +8437,7 @@
             </wp:anchor>
           </w:drawing>
         </mc:Choice>
-        <mc:Fallback>
+        <mc:Fallback xmlns:w16sdtdh="http://schemas.microsoft.com/office/word/2020/wordml/sdtdatahash" xmlns:w16="http://schemas.microsoft.com/office/word/2018/wordml" xmlns:w16cid="http://schemas.microsoft.com/office/word/2016/wordml/cid" xmlns:w16cex="http://schemas.microsoft.com/office/word/2018/wordml/cex" xmlns:am3d="http://schemas.microsoft.com/office/drawing/2017/model3d" xmlns:aink="http://schemas.microsoft.com/office/drawing/2016/ink" xmlns:cx8="http://schemas.microsoft.com/office/drawing/2016/5/14/chartex" xmlns:cx7="http://schemas.microsoft.com/office/drawing/2016/5/13/chartex" xmlns:cx6="http://schemas.microsoft.com/office/drawing/2016/5/12/chartex" xmlns:cx5="http://schemas.microsoft.com/office/drawing/2016/5/11/chartex" xmlns:cx4="http://schemas.microsoft.com/office/drawing/2016/5/10/chartex" xmlns:cx3="http://schemas.microsoft.com/office/drawing/2016/5/9/chartex" xmlns:cx2="http://schemas.microsoft.com/office/drawing/2015/10/21/chartex">
           <w:pict>
             <v:line w14:anchorId="77D9053D" id="Line 63" o:spid="_x0000_s1026" style="position:absolute;z-index:251633664;visibility:visible;mso-wrap-style:square;mso-width-percent:0;mso-height-percent:0;mso-wrap-distance-left:9pt;mso-wrap-distance-top:0;mso-wrap-distance-right:9pt;mso-wrap-distance-bottom:0;mso-position-horizontal:absolute;mso-position-horizontal-relative:page;mso-position-vertical:absolute;mso-position-vertical-relative:page;mso-width-percent:0;mso-height-percent:0;mso-width-relative:page;mso-height-relative:page" from="108.75pt,782.95pt" to="108.75pt,825.45pt" o:gfxdata="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" strokecolor="black [3213]" strokeweight="1.5pt">
               <w10:wrap anchorx="page" anchory="page"/>
@@ -8351,7 +8513,7 @@
             </wp:anchor>
           </w:drawing>
         </mc:Choice>
-        <mc:Fallback>
+        <mc:Fallback xmlns:w16sdtdh="http://schemas.microsoft.com/office/word/2020/wordml/sdtdatahash" xmlns:w16="http://schemas.microsoft.com/office/word/2018/wordml" xmlns:w16cid="http://schemas.microsoft.com/office/word/2016/wordml/cid" xmlns:w16cex="http://schemas.microsoft.com/office/word/2018/wordml/cex" xmlns:am3d="http://schemas.microsoft.com/office/drawing/2017/model3d" xmlns:aink="http://schemas.microsoft.com/office/drawing/2016/ink" xmlns:cx8="http://schemas.microsoft.com/office/drawing/2016/5/14/chartex" xmlns:cx7="http://schemas.microsoft.com/office/drawing/2016/5/13/chartex" xmlns:cx6="http://schemas.microsoft.com/office/drawing/2016/5/12/chartex" xmlns:cx5="http://schemas.microsoft.com/office/drawing/2016/5/11/chartex" xmlns:cx4="http://schemas.microsoft.com/office/drawing/2016/5/10/chartex" xmlns:cx3="http://schemas.microsoft.com/office/drawing/2016/5/9/chartex" xmlns:cx2="http://schemas.microsoft.com/office/drawing/2015/10/21/chartex">
           <w:pict>
             <v:line w14:anchorId="07385BA2" id="Line 62" o:spid="_x0000_s1026" style="position:absolute;z-index:251632640;visibility:visible;mso-wrap-style:square;mso-width-percent:0;mso-height-percent:0;mso-wrap-distance-left:9pt;mso-wrap-distance-top:0;mso-wrap-distance-right:9pt;mso-wrap-distance-bottom:0;mso-position-horizontal:absolute;mso-position-horizontal-relative:page;mso-position-vertical:absolute;mso-position-vertical-relative:page;mso-width-percent:0;mso-height-percent:0;mso-width-relative:page;mso-height-relative:page" from="80.75pt,781.9pt" to="80.75pt,824.4pt" o:gfxdata="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" strokeweight="1.5pt">
               <w10:wrap anchorx="page" anchory="page"/>
@@ -8448,7 +8610,7 @@
             </wp:anchor>
           </w:drawing>
         </mc:Choice>
-        <mc:Fallback>
+        <mc:Fallback xmlns:w16sdtdh="http://schemas.microsoft.com/office/word/2020/wordml/sdtdatahash" xmlns:w16="http://schemas.microsoft.com/office/word/2018/wordml" xmlns:w16cid="http://schemas.microsoft.com/office/word/2016/wordml/cid" xmlns:w16cex="http://schemas.microsoft.com/office/word/2018/wordml/cex" xmlns:am3d="http://schemas.microsoft.com/office/drawing/2017/model3d" xmlns:aink="http://schemas.microsoft.com/office/drawing/2016/ink" xmlns:cx8="http://schemas.microsoft.com/office/drawing/2016/5/14/chartex" xmlns:cx7="http://schemas.microsoft.com/office/drawing/2016/5/13/chartex" xmlns:cx6="http://schemas.microsoft.com/office/drawing/2016/5/12/chartex" xmlns:cx5="http://schemas.microsoft.com/office/drawing/2016/5/11/chartex" xmlns:cx4="http://schemas.microsoft.com/office/drawing/2016/5/10/chartex" xmlns:cx3="http://schemas.microsoft.com/office/drawing/2016/5/9/chartex" xmlns:cx2="http://schemas.microsoft.com/office/drawing/2015/10/21/chartex">
           <w:pict>
             <v:shape w14:anchorId="555BEE7C" id="Text Box 75" o:spid="_x0000_s1032" type="#_x0000_t202" style="position:absolute;margin-left:482.75pt;margin-top:7.75pt;width:26.85pt;height:16.05pt;z-index:251642880;visibility:visible;mso-wrap-style:square;mso-width-percent:0;mso-height-percent:0;mso-wrap-distance-left:9pt;mso-wrap-distance-top:0;mso-wrap-distance-right:9pt;mso-wrap-distance-bottom:0;mso-position-horizontal:absolute;mso-position-horizontal-relative:text;mso-position-vertical:absolute;mso-position-vertical-relative:text;mso-width-percent:0;mso-height-percent:0;mso-width-relative:page;mso-height-relative:page;v-text-anchor:top" o:gfxdata="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" filled="f" stroked="f">
               <v:textbox inset="0,0,0,0">
@@ -8617,7 +8779,7 @@
             </wp:anchor>
           </w:drawing>
         </mc:Choice>
-        <mc:Fallback>
+        <mc:Fallback xmlns:w16sdtdh="http://schemas.microsoft.com/office/word/2020/wordml/sdtdatahash" xmlns:w16="http://schemas.microsoft.com/office/word/2018/wordml" xmlns:w16cid="http://schemas.microsoft.com/office/word/2016/wordml/cid" xmlns:w16cex="http://schemas.microsoft.com/office/word/2018/wordml/cex" xmlns:am3d="http://schemas.microsoft.com/office/drawing/2017/model3d" xmlns:aink="http://schemas.microsoft.com/office/drawing/2016/ink" xmlns:cx8="http://schemas.microsoft.com/office/drawing/2016/5/14/chartex" xmlns:cx7="http://schemas.microsoft.com/office/drawing/2016/5/13/chartex" xmlns:cx6="http://schemas.microsoft.com/office/drawing/2016/5/12/chartex" xmlns:cx5="http://schemas.microsoft.com/office/drawing/2016/5/11/chartex" xmlns:cx4="http://schemas.microsoft.com/office/drawing/2016/5/10/chartex" xmlns:cx3="http://schemas.microsoft.com/office/drawing/2016/5/9/chartex" xmlns:cx2="http://schemas.microsoft.com/office/drawing/2015/10/21/chartex">
           <w:pict>
             <v:shapetype w14:anchorId="161816EF" id="_x0000_t202" coordsize="21600,21600" o:spt="202" path="m,l,21600r21600,l21600,xe">
               <v:stroke joinstyle="miter"/>
@@ -8769,7 +8931,7 @@
             </wp:anchor>
           </w:drawing>
         </mc:Choice>
-        <mc:Fallback>
+        <mc:Fallback xmlns:w16sdtdh="http://schemas.microsoft.com/office/word/2020/wordml/sdtdatahash" xmlns:w16="http://schemas.microsoft.com/office/word/2018/wordml" xmlns:w16cid="http://schemas.microsoft.com/office/word/2016/wordml/cid" xmlns:w16cex="http://schemas.microsoft.com/office/word/2018/wordml/cex" xmlns:am3d="http://schemas.microsoft.com/office/drawing/2017/model3d" xmlns:aink="http://schemas.microsoft.com/office/drawing/2016/ink" xmlns:cx8="http://schemas.microsoft.com/office/drawing/2016/5/14/chartex" xmlns:cx7="http://schemas.microsoft.com/office/drawing/2016/5/13/chartex" xmlns:cx6="http://schemas.microsoft.com/office/drawing/2016/5/12/chartex" xmlns:cx5="http://schemas.microsoft.com/office/drawing/2016/5/11/chartex" xmlns:cx4="http://schemas.microsoft.com/office/drawing/2016/5/10/chartex" xmlns:cx3="http://schemas.microsoft.com/office/drawing/2016/5/9/chartex" xmlns:cx2="http://schemas.microsoft.com/office/drawing/2015/10/21/chartex">
           <w:pict>
             <v:line w14:anchorId="4BA35792" id="Line 65" o:spid="_x0000_s1026" style="position:absolute;z-index:251635712;visibility:visible;mso-wrap-style:square;mso-width-percent:0;mso-height-percent:0;mso-wrap-distance-left:9pt;mso-wrap-distance-top:0;mso-wrap-distance-right:9pt;mso-wrap-distance-bottom:0;mso-position-horizontal:absolute;mso-position-horizontal-relative:page;mso-position-vertical:absolute;mso-position-vertical-relative:page;mso-width-percent:0;mso-height-percent:0;mso-width-relative:page;mso-height-relative:page" from="212.65pt,781.9pt" to="212.65pt,824.4pt" o:gfxdata="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" strokeweight="1.5pt">
               <w10:wrap anchorx="page" anchory="page"/>
@@ -8845,7 +9007,7 @@
             </wp:anchor>
           </w:drawing>
         </mc:Choice>
-        <mc:Fallback>
+        <mc:Fallback xmlns:w16sdtdh="http://schemas.microsoft.com/office/word/2020/wordml/sdtdatahash" xmlns:w16="http://schemas.microsoft.com/office/word/2018/wordml" xmlns:w16cid="http://schemas.microsoft.com/office/word/2016/wordml/cid" xmlns:w16cex="http://schemas.microsoft.com/office/word/2018/wordml/cex" xmlns:am3d="http://schemas.microsoft.com/office/drawing/2017/model3d" xmlns:aink="http://schemas.microsoft.com/office/drawing/2016/ink" xmlns:cx8="http://schemas.microsoft.com/office/drawing/2016/5/14/chartex" xmlns:cx7="http://schemas.microsoft.com/office/drawing/2016/5/13/chartex" xmlns:cx6="http://schemas.microsoft.com/office/drawing/2016/5/12/chartex" xmlns:cx5="http://schemas.microsoft.com/office/drawing/2016/5/11/chartex" xmlns:cx4="http://schemas.microsoft.com/office/drawing/2016/5/10/chartex" xmlns:cx3="http://schemas.microsoft.com/office/drawing/2016/5/9/chartex" xmlns:cx2="http://schemas.microsoft.com/office/drawing/2015/10/21/chartex">
           <w:pict>
             <v:line w14:anchorId="6D4994A7" id="Line 64" o:spid="_x0000_s1026" style="position:absolute;z-index:251634688;visibility:visible;mso-wrap-style:square;mso-width-percent:0;mso-height-percent:0;mso-wrap-distance-left:9pt;mso-wrap-distance-top:0;mso-wrap-distance-right:9pt;mso-wrap-distance-bottom:0;mso-position-horizontal:absolute;mso-position-horizontal-relative:page;mso-position-vertical:absolute;mso-position-vertical-relative:page;mso-width-percent:0;mso-height-percent:0;mso-width-relative:page;mso-height-relative:page" from="170.1pt,781.9pt" to="170.1pt,824.4pt" o:gfxdata="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" strokeweight="1.5pt">
               <w10:wrap anchorx="page" anchory="page"/>
@@ -8921,7 +9083,7 @@
             </wp:anchor>
           </w:drawing>
         </mc:Choice>
-        <mc:Fallback>
+        <mc:Fallback xmlns:w16sdtdh="http://schemas.microsoft.com/office/word/2020/wordml/sdtdatahash" xmlns:w16="http://schemas.microsoft.com/office/word/2018/wordml" xmlns:w16cid="http://schemas.microsoft.com/office/word/2016/wordml/cid" xmlns:w16cex="http://schemas.microsoft.com/office/word/2018/wordml/cex" xmlns:am3d="http://schemas.microsoft.com/office/drawing/2017/model3d" xmlns:aink="http://schemas.microsoft.com/office/drawing/2016/ink" xmlns:cx8="http://schemas.microsoft.com/office/drawing/2016/5/14/chartex" xmlns:cx7="http://schemas.microsoft.com/office/drawing/2016/5/13/chartex" xmlns:cx6="http://schemas.microsoft.com/office/drawing/2016/5/12/chartex" xmlns:cx5="http://schemas.microsoft.com/office/drawing/2016/5/11/chartex" xmlns:cx4="http://schemas.microsoft.com/office/drawing/2016/5/10/chartex" xmlns:cx3="http://schemas.microsoft.com/office/drawing/2016/5/9/chartex" xmlns:cx2="http://schemas.microsoft.com/office/drawing/2015/10/21/chartex">
           <w:pict>
             <v:line w14:anchorId="1FD79395" id="Line 60" o:spid="_x0000_s1026" style="position:absolute;z-index:251630592;visibility:visible;mso-wrap-style:square;mso-width-percent:0;mso-height-percent:0;mso-wrap-distance-left:9pt;mso-wrap-distance-top:0;mso-wrap-distance-right:9pt;mso-wrap-distance-bottom:0;mso-position-horizontal:absolute;mso-position-horizontal-relative:page;mso-position-vertical:absolute;mso-position-vertical-relative:page;mso-width-percent:0;mso-height-percent:0;mso-width-relative:page;mso-height-relative:page" from="552.85pt,781.9pt" to="552.85pt,824.4pt" o:gfxdata="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" strokeweight="1.5pt">
               <w10:wrap anchorx="page" anchory="page"/>
@@ -8997,7 +9159,7 @@
             </wp:anchor>
           </w:drawing>
         </mc:Choice>
-        <mc:Fallback>
+        <mc:Fallback xmlns:w16sdtdh="http://schemas.microsoft.com/office/word/2020/wordml/sdtdatahash" xmlns:w16="http://schemas.microsoft.com/office/word/2018/wordml" xmlns:w16cid="http://schemas.microsoft.com/office/word/2016/wordml/cid" xmlns:w16cex="http://schemas.microsoft.com/office/word/2018/wordml/cex" xmlns:am3d="http://schemas.microsoft.com/office/drawing/2017/model3d" xmlns:aink="http://schemas.microsoft.com/office/drawing/2016/ink" xmlns:cx8="http://schemas.microsoft.com/office/drawing/2016/5/14/chartex" xmlns:cx7="http://schemas.microsoft.com/office/drawing/2016/5/13/chartex" xmlns:cx6="http://schemas.microsoft.com/office/drawing/2016/5/12/chartex" xmlns:cx5="http://schemas.microsoft.com/office/drawing/2016/5/11/chartex" xmlns:cx4="http://schemas.microsoft.com/office/drawing/2016/5/10/chartex" xmlns:cx3="http://schemas.microsoft.com/office/drawing/2016/5/9/chartex" xmlns:cx2="http://schemas.microsoft.com/office/drawing/2015/10/21/chartex">
           <w:pict>
             <v:line w14:anchorId="258D35A0" id="Line 59" o:spid="_x0000_s1026" style="position:absolute;z-index:251629568;visibility:visible;mso-wrap-style:square;mso-width-percent:0;mso-height-percent:0;mso-wrap-distance-left:9pt;mso-wrap-distance-top:0;mso-wrap-distance-right:9pt;mso-wrap-distance-bottom:0;mso-position-horizontal:absolute;mso-position-horizontal-relative:page;mso-position-vertical:absolute;mso-position-vertical-relative:page;mso-width-percent:0;mso-height-percent:0;mso-width-relative:page;mso-height-relative:page" from="56.7pt,810.25pt" to="240.95pt,810.25pt" o:gfxdata="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" strokeweight="1.5pt">
               <w10:wrap anchorx="page" anchory="page"/>
@@ -9073,7 +9235,7 @@
             </wp:anchor>
           </w:drawing>
         </mc:Choice>
-        <mc:Fallback>
+        <mc:Fallback xmlns:w16sdtdh="http://schemas.microsoft.com/office/word/2020/wordml/sdtdatahash" xmlns:w16="http://schemas.microsoft.com/office/word/2018/wordml" xmlns:w16cid="http://schemas.microsoft.com/office/word/2016/wordml/cid" xmlns:w16cex="http://schemas.microsoft.com/office/word/2018/wordml/cex" xmlns:am3d="http://schemas.microsoft.com/office/drawing/2017/model3d" xmlns:aink="http://schemas.microsoft.com/office/drawing/2016/ink" xmlns:cx8="http://schemas.microsoft.com/office/drawing/2016/5/14/chartex" xmlns:cx7="http://schemas.microsoft.com/office/drawing/2016/5/13/chartex" xmlns:cx6="http://schemas.microsoft.com/office/drawing/2016/5/12/chartex" xmlns:cx5="http://schemas.microsoft.com/office/drawing/2016/5/11/chartex" xmlns:cx4="http://schemas.microsoft.com/office/drawing/2016/5/10/chartex" xmlns:cx3="http://schemas.microsoft.com/office/drawing/2016/5/9/chartex" xmlns:cx2="http://schemas.microsoft.com/office/drawing/2015/10/21/chartex">
           <w:pict>
             <v:line w14:anchorId="4401B047" id="Line 58" o:spid="_x0000_s1026" style="position:absolute;z-index:251628544;visibility:visible;mso-wrap-style:square;mso-width-percent:0;mso-height-percent:0;mso-wrap-distance-left:9pt;mso-wrap-distance-top:0;mso-wrap-distance-right:9pt;mso-wrap-distance-bottom:0;mso-position-horizontal:absolute;mso-position-horizontal-relative:page;mso-position-vertical:absolute;mso-position-vertical-relative:page;mso-width-percent:0;mso-height-percent:0;mso-width-relative:page;mso-height-relative:page" from="241pt,781.9pt" to="241pt,824.4pt" o:gfxdata="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" strokeweight="1.5pt">
               <w10:wrap anchorx="page" anchory="page"/>
@@ -9149,7 +9311,7 @@
             </wp:anchor>
           </w:drawing>
         </mc:Choice>
-        <mc:Fallback>
+        <mc:Fallback xmlns:w16sdtdh="http://schemas.microsoft.com/office/word/2020/wordml/sdtdatahash" xmlns:w16="http://schemas.microsoft.com/office/word/2018/wordml" xmlns:w16cid="http://schemas.microsoft.com/office/word/2016/wordml/cid" xmlns:w16cex="http://schemas.microsoft.com/office/word/2018/wordml/cex" xmlns:am3d="http://schemas.microsoft.com/office/drawing/2017/model3d" xmlns:aink="http://schemas.microsoft.com/office/drawing/2016/ink" xmlns:cx8="http://schemas.microsoft.com/office/drawing/2016/5/14/chartex" xmlns:cx7="http://schemas.microsoft.com/office/drawing/2016/5/13/chartex" xmlns:cx6="http://schemas.microsoft.com/office/drawing/2016/5/12/chartex" xmlns:cx5="http://schemas.microsoft.com/office/drawing/2016/5/11/chartex" xmlns:cx4="http://schemas.microsoft.com/office/drawing/2016/5/10/chartex" xmlns:cx3="http://schemas.microsoft.com/office/drawing/2016/5/9/chartex" xmlns:cx2="http://schemas.microsoft.com/office/drawing/2015/10/21/chartex">
           <w:pict>
             <v:line w14:anchorId="7473B8ED" id="Line 57" o:spid="_x0000_s1026" style="position:absolute;z-index:251627520;visibility:visible;mso-wrap-style:square;mso-width-percent:0;mso-height-percent:0;mso-wrap-distance-left:9pt;mso-wrap-distance-top:0;mso-wrap-distance-right:9pt;mso-wrap-distance-bottom:0;mso-position-horizontal:absolute;mso-position-horizontal-relative:page;mso-position-vertical:absolute;mso-position-vertical-relative:page;mso-width-percent:0;mso-height-percent:0;mso-width-relative:page;mso-height-relative:page" from="56.7pt,796.05pt" to="240.95pt,796.05pt" o:gfxdata="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" strokecolor="black [3213]">
               <w10:wrap anchorx="page" anchory="page"/>
@@ -9225,7 +9387,7 @@
             </wp:anchor>
           </w:drawing>
         </mc:Choice>
-        <mc:Fallback>
+        <mc:Fallback xmlns:w16sdtdh="http://schemas.microsoft.com/office/word/2020/wordml/sdtdatahash" xmlns:w16="http://schemas.microsoft.com/office/word/2018/wordml" xmlns:w16cid="http://schemas.microsoft.com/office/word/2016/wordml/cid" xmlns:w16cex="http://schemas.microsoft.com/office/word/2018/wordml/cex" xmlns:am3d="http://schemas.microsoft.com/office/drawing/2017/model3d" xmlns:aink="http://schemas.microsoft.com/office/drawing/2016/ink" xmlns:cx8="http://schemas.microsoft.com/office/drawing/2016/5/14/chartex" xmlns:cx7="http://schemas.microsoft.com/office/drawing/2016/5/13/chartex" xmlns:cx6="http://schemas.microsoft.com/office/drawing/2016/5/12/chartex" xmlns:cx5="http://schemas.microsoft.com/office/drawing/2016/5/11/chartex" xmlns:cx4="http://schemas.microsoft.com/office/drawing/2016/5/10/chartex" xmlns:cx3="http://schemas.microsoft.com/office/drawing/2016/5/9/chartex" xmlns:cx2="http://schemas.microsoft.com/office/drawing/2015/10/21/chartex">
           <w:pict>
             <v:line w14:anchorId="5F0EE118" id="Line 56" o:spid="_x0000_s1026" style="position:absolute;z-index:251626496;visibility:visible;mso-wrap-style:square;mso-width-percent:0;mso-height-percent:0;mso-wrap-distance-left:9pt;mso-wrap-distance-top:0;mso-wrap-distance-right:9pt;mso-wrap-distance-bottom:0;mso-position-horizontal:absolute;mso-position-horizontal-relative:page;mso-position-vertical:absolute;mso-position-vertical-relative:page;mso-width-percent:0;mso-height-percent:0;mso-width-relative:page;mso-height-relative:page" from="56.7pt,781.9pt" to="581.1pt,781.9pt" o:gfxdata="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" strokeweight="1.5pt">
               <w10:wrap anchorx="page" anchory="page"/>
@@ -9239,7 +9401,7 @@
 </file>
 
 <file path=word/footer3.xml><?xml version="1.0" encoding="utf-8"?>
-<w:ftr xmlns:wpc="http://schemas.microsoft.com/office/word/2010/wordprocessingCanvas" xmlns:cx="http://schemas.microsoft.com/office/drawing/2014/chartex" xmlns:cx1="http://schemas.microsoft.com/office/drawing/2015/9/8/chartex" xmlns:cx2="http://schemas.microsoft.com/office/drawing/2015/10/21/chartex" xmlns:cx3="http://schemas.microsoft.com/office/drawing/2016/5/9/chartex" xmlns:cx4="http://schemas.microsoft.com/office/drawing/2016/5/10/chartex" xmlns:cx5="http://schemas.microsoft.com/office/drawing/2016/5/11/chartex" xmlns:cx6="http://schemas.microsoft.com/office/drawing/2016/5/12/chartex" xmlns:cx7="http://schemas.microsoft.com/office/drawing/2016/5/13/chartex" xmlns:cx8="http://schemas.microsoft.com/office/drawing/2016/5/14/chartex" xmlns:mc="http://schemas.openxmlformats.org/markup-compatibility/2006" xmlns:aink="http://schemas.microsoft.com/office/drawing/2016/ink" xmlns:am3d="http://schemas.microsoft.com/office/drawing/2017/model3d" xmlns:o="urn:schemas-microsoft-com:office:office" xmlns:r="http://schemas.openxmlformats.org/officeDocument/2006/relationships" xmlns:m="http://schemas.openxmlformats.org/officeDocument/2006/math" xmlns:v="urn:schemas-microsoft-com:vml" xmlns:wp14="http://schemas.microsoft.com/office/word/2010/wordprocessingDrawing" xmlns:wp="http://schemas.openxmlformats.org/drawingml/2006/wordprocessingDrawing" xmlns:w10="urn:schemas-microsoft-com:office:word" xmlns:w="http://schemas.openxmlformats.org/wordprocessingml/2006/main" xmlns:w14="http://schemas.microsoft.com/office/word/2010/wordml" xmlns:w15="http://schemas.microsoft.com/office/word/2012/wordml" xmlns:w16cex="http://schemas.microsoft.com/office/word/2018/wordml/cex" xmlns:w16cid="http://schemas.microsoft.com/office/word/2016/wordml/cid" xmlns:w16="http://schemas.microsoft.com/office/word/2018/wordml" xmlns:w16sdtdh="http://schemas.microsoft.com/office/word/2020/wordml/sdtdatahash" xmlns:w16se="http://schemas.microsoft.com/office/word/2015/wordml/symex" xmlns:wpg="http://schemas.microsoft.com/office/word/2010/wordprocessingGroup" xmlns:wpi="http://schemas.microsoft.com/office/word/2010/wordprocessingInk" xmlns:wne="http://schemas.microsoft.com/office/word/2006/wordml" xmlns:wps="http://schemas.microsoft.com/office/word/2010/wordprocessingShape" mc:Ignorable="w14 w15 w16se w16cid w16 w16cex w16sdtdh wp14">
+<w:ftr xmlns:wpc="http://schemas.microsoft.com/office/word/2010/wordprocessingCanvas" xmlns:cx="http://schemas.microsoft.com/office/drawing/2014/chartex" xmlns:cx1="http://schemas.microsoft.com/office/drawing/2015/9/8/chartex" xmlns:mc="http://schemas.openxmlformats.org/markup-compatibility/2006" xmlns:o="urn:schemas-microsoft-com:office:office" xmlns:r="http://schemas.openxmlformats.org/officeDocument/2006/relationships" xmlns:m="http://schemas.openxmlformats.org/officeDocument/2006/math" xmlns:v="urn:schemas-microsoft-com:vml" xmlns:wp14="http://schemas.microsoft.com/office/word/2010/wordprocessingDrawing" xmlns:wp="http://schemas.openxmlformats.org/drawingml/2006/wordprocessingDrawing" xmlns:w10="urn:schemas-microsoft-com:office:word" xmlns:w="http://schemas.openxmlformats.org/wordprocessingml/2006/main" xmlns:w14="http://schemas.microsoft.com/office/word/2010/wordml" xmlns:w15="http://schemas.microsoft.com/office/word/2012/wordml" xmlns:w16se="http://schemas.microsoft.com/office/word/2015/wordml/symex" xmlns:wpg="http://schemas.microsoft.com/office/word/2010/wordprocessingGroup" xmlns:wpi="http://schemas.microsoft.com/office/word/2010/wordprocessingInk" xmlns:wne="http://schemas.microsoft.com/office/word/2006/wordml" xmlns:wps="http://schemas.microsoft.com/office/word/2010/wordprocessingShape" mc:Ignorable="w14 w15 w16se wp14">
   <w:p>
     <w:pPr>
       <w:pStyle w:val="a4"/>
@@ -9399,7 +9561,7 @@
             </wp:anchor>
           </w:drawing>
         </mc:Choice>
-        <mc:Fallback>
+        <mc:Fallback xmlns:w16sdtdh="http://schemas.microsoft.com/office/word/2020/wordml/sdtdatahash" xmlns:w16="http://schemas.microsoft.com/office/word/2018/wordml" xmlns:w16cid="http://schemas.microsoft.com/office/word/2016/wordml/cid" xmlns:w16cex="http://schemas.microsoft.com/office/word/2018/wordml/cex" xmlns:am3d="http://schemas.microsoft.com/office/drawing/2017/model3d" xmlns:aink="http://schemas.microsoft.com/office/drawing/2016/ink" xmlns:cx8="http://schemas.microsoft.com/office/drawing/2016/5/14/chartex" xmlns:cx7="http://schemas.microsoft.com/office/drawing/2016/5/13/chartex" xmlns:cx6="http://schemas.microsoft.com/office/drawing/2016/5/12/chartex" xmlns:cx5="http://schemas.microsoft.com/office/drawing/2016/5/11/chartex" xmlns:cx4="http://schemas.microsoft.com/office/drawing/2016/5/10/chartex" xmlns:cx3="http://schemas.microsoft.com/office/drawing/2016/5/9/chartex" xmlns:cx2="http://schemas.microsoft.com/office/drawing/2015/10/21/chartex">
           <w:pict>
             <v:shapetype w14:anchorId="25004473" id="_x0000_t202" coordsize="21600,21600" o:spt="202" path="m,l,21600r21600,l21600,xe">
               <v:stroke joinstyle="miter"/>
@@ -9533,7 +9695,7 @@
             </wp:anchor>
           </w:drawing>
         </mc:Choice>
-        <mc:Fallback>
+        <mc:Fallback xmlns:w16sdtdh="http://schemas.microsoft.com/office/word/2020/wordml/sdtdatahash" xmlns:w16="http://schemas.microsoft.com/office/word/2018/wordml" xmlns:w16cid="http://schemas.microsoft.com/office/word/2016/wordml/cid" xmlns:w16cex="http://schemas.microsoft.com/office/word/2018/wordml/cex" xmlns:am3d="http://schemas.microsoft.com/office/drawing/2017/model3d" xmlns:aink="http://schemas.microsoft.com/office/drawing/2016/ink" xmlns:cx8="http://schemas.microsoft.com/office/drawing/2016/5/14/chartex" xmlns:cx7="http://schemas.microsoft.com/office/drawing/2016/5/13/chartex" xmlns:cx6="http://schemas.microsoft.com/office/drawing/2016/5/12/chartex" xmlns:cx5="http://schemas.microsoft.com/office/drawing/2016/5/11/chartex" xmlns:cx4="http://schemas.microsoft.com/office/drawing/2016/5/10/chartex" xmlns:cx3="http://schemas.microsoft.com/office/drawing/2016/5/9/chartex" xmlns:cx2="http://schemas.microsoft.com/office/drawing/2015/10/21/chartex">
           <w:pict>
             <v:shape w14:anchorId="6377B3A9" id="Text Box 109" o:spid="_x0000_s1036" type="#_x0000_t202" style="position:absolute;margin-left:-1.35pt;margin-top:.05pt;width:55.7pt;height:13.5pt;z-index:251682816;visibility:visible;mso-wrap-style:square;mso-width-percent:0;mso-height-percent:0;mso-wrap-distance-left:9pt;mso-wrap-distance-top:0;mso-wrap-distance-right:9pt;mso-wrap-distance-bottom:0;mso-position-horizontal:absolute;mso-position-horizontal-relative:text;mso-position-vertical:absolute;mso-position-vertical-relative:text;mso-width-percent:0;mso-height-percent:0;mso-width-relative:page;mso-height-relative:page;v-text-anchor:top" o:gfxdata="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" stroked="f" strokeweight="0">
               <v:fill opacity="0"/>
@@ -9694,7 +9856,7 @@
             </wp:anchor>
           </w:drawing>
         </mc:Choice>
-        <mc:Fallback>
+        <mc:Fallback xmlns:w16sdtdh="http://schemas.microsoft.com/office/word/2020/wordml/sdtdatahash" xmlns:w16="http://schemas.microsoft.com/office/word/2018/wordml" xmlns:w16cid="http://schemas.microsoft.com/office/word/2016/wordml/cid" xmlns:w16cex="http://schemas.microsoft.com/office/word/2018/wordml/cex" xmlns:am3d="http://schemas.microsoft.com/office/drawing/2017/model3d" xmlns:aink="http://schemas.microsoft.com/office/drawing/2016/ink" xmlns:cx8="http://schemas.microsoft.com/office/drawing/2016/5/14/chartex" xmlns:cx7="http://schemas.microsoft.com/office/drawing/2016/5/13/chartex" xmlns:cx6="http://schemas.microsoft.com/office/drawing/2016/5/12/chartex" xmlns:cx5="http://schemas.microsoft.com/office/drawing/2016/5/11/chartex" xmlns:cx4="http://schemas.microsoft.com/office/drawing/2016/5/10/chartex" xmlns:cx3="http://schemas.microsoft.com/office/drawing/2016/5/9/chartex" xmlns:cx2="http://schemas.microsoft.com/office/drawing/2015/10/21/chartex">
           <w:pict>
             <v:shape w14:anchorId="6B5A9EE3" id="Text Box 102" o:spid="_x0000_s1037" type="#_x0000_t202" style="position:absolute;margin-left:156.45pt;margin-top:-30.9pt;width:198.75pt;height:71.9pt;z-index:251680768;visibility:visible;mso-wrap-style:square;mso-width-percent:0;mso-height-percent:0;mso-wrap-distance-left:9pt;mso-wrap-distance-top:0;mso-wrap-distance-right:9pt;mso-wrap-distance-bottom:0;mso-position-horizontal:absolute;mso-position-horizontal-relative:text;mso-position-vertical:absolute;mso-position-vertical-relative:text;mso-width-percent:0;mso-height-percent:0;mso-width-relative:page;mso-height-relative:page;v-text-anchor:top" o:gfxdata="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" filled="f" stroked="f">
               <v:textbox inset="0,0,0,0">
@@ -9828,7 +9990,7 @@
             </wp:anchor>
           </w:drawing>
         </mc:Choice>
-        <mc:Fallback>
+        <mc:Fallback xmlns:w16sdtdh="http://schemas.microsoft.com/office/word/2020/wordml/sdtdatahash" xmlns:w16="http://schemas.microsoft.com/office/word/2018/wordml" xmlns:w16cid="http://schemas.microsoft.com/office/word/2016/wordml/cid" xmlns:w16cex="http://schemas.microsoft.com/office/word/2018/wordml/cex" xmlns:am3d="http://schemas.microsoft.com/office/drawing/2017/model3d" xmlns:aink="http://schemas.microsoft.com/office/drawing/2016/ink" xmlns:cx8="http://schemas.microsoft.com/office/drawing/2016/5/14/chartex" xmlns:cx7="http://schemas.microsoft.com/office/drawing/2016/5/13/chartex" xmlns:cx6="http://schemas.microsoft.com/office/drawing/2016/5/12/chartex" xmlns:cx5="http://schemas.microsoft.com/office/drawing/2016/5/11/chartex" xmlns:cx4="http://schemas.microsoft.com/office/drawing/2016/5/10/chartex" xmlns:cx3="http://schemas.microsoft.com/office/drawing/2016/5/9/chartex" xmlns:cx2="http://schemas.microsoft.com/office/drawing/2015/10/21/chartex">
           <w:pict>
             <v:shapetype w14:anchorId="2AC15112" id="_x0000_t202" coordsize="21600,21600" o:spt="202" path="m,l,21600r21600,l21600,xe">
               <v:stroke joinstyle="miter"/>
@@ -9954,7 +10116,7 @@
             </wp:anchor>
           </w:drawing>
         </mc:Choice>
-        <mc:Fallback>
+        <mc:Fallback xmlns:w16sdtdh="http://schemas.microsoft.com/office/word/2020/wordml/sdtdatahash" xmlns:w16="http://schemas.microsoft.com/office/word/2018/wordml" xmlns:w16cid="http://schemas.microsoft.com/office/word/2016/wordml/cid" xmlns:w16cex="http://schemas.microsoft.com/office/word/2018/wordml/cex" xmlns:am3d="http://schemas.microsoft.com/office/drawing/2017/model3d" xmlns:aink="http://schemas.microsoft.com/office/drawing/2016/ink" xmlns:cx8="http://schemas.microsoft.com/office/drawing/2016/5/14/chartex" xmlns:cx7="http://schemas.microsoft.com/office/drawing/2016/5/13/chartex" xmlns:cx6="http://schemas.microsoft.com/office/drawing/2016/5/12/chartex" xmlns:cx5="http://schemas.microsoft.com/office/drawing/2016/5/11/chartex" xmlns:cx4="http://schemas.microsoft.com/office/drawing/2016/5/10/chartex" xmlns:cx3="http://schemas.microsoft.com/office/drawing/2016/5/9/chartex" xmlns:cx2="http://schemas.microsoft.com/office/drawing/2015/10/21/chartex">
           <w:pict>
             <v:shape w14:anchorId="41052FA2" id="Text Box 53" o:spid="_x0000_s1039" type="#_x0000_t202" style="position:absolute;margin-left:26.65pt;margin-top:-23.35pt;width:56.8pt;height:12.4pt;z-index:251674624;visibility:visible;mso-wrap-style:square;mso-width-percent:0;mso-height-percent:0;mso-wrap-distance-left:9pt;mso-wrap-distance-top:0;mso-wrap-distance-right:9pt;mso-wrap-distance-bottom:0;mso-position-horizontal:absolute;mso-position-horizontal-relative:text;mso-position-vertical:absolute;mso-position-vertical-relative:text;mso-width-percent:0;mso-height-percent:0;mso-width-relative:page;mso-height-relative:page;v-text-anchor:top" o:gfxdata="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" filled="f" stroked="f">
               <v:textbox inset="0,0,0,0">
@@ -10077,7 +10239,7 @@
             </wp:anchor>
           </w:drawing>
         </mc:Choice>
-        <mc:Fallback>
+        <mc:Fallback xmlns:w16sdtdh="http://schemas.microsoft.com/office/word/2020/wordml/sdtdatahash" xmlns:w16="http://schemas.microsoft.com/office/word/2018/wordml" xmlns:w16cid="http://schemas.microsoft.com/office/word/2016/wordml/cid" xmlns:w16cex="http://schemas.microsoft.com/office/word/2018/wordml/cex" xmlns:am3d="http://schemas.microsoft.com/office/drawing/2017/model3d" xmlns:aink="http://schemas.microsoft.com/office/drawing/2016/ink" xmlns:cx8="http://schemas.microsoft.com/office/drawing/2016/5/14/chartex" xmlns:cx7="http://schemas.microsoft.com/office/drawing/2016/5/13/chartex" xmlns:cx6="http://schemas.microsoft.com/office/drawing/2016/5/12/chartex" xmlns:cx5="http://schemas.microsoft.com/office/drawing/2016/5/11/chartex" xmlns:cx4="http://schemas.microsoft.com/office/drawing/2016/5/10/chartex" xmlns:cx3="http://schemas.microsoft.com/office/drawing/2016/5/9/chartex" xmlns:cx2="http://schemas.microsoft.com/office/drawing/2015/10/21/chartex">
           <w:pict>
             <v:shape w14:anchorId="74C08DB5" id="Text Box 49" o:spid="_x0000_s1040" type="#_x0000_t202" style="position:absolute;margin-left:127.35pt;margin-top:-53.6pt;width:28.4pt;height:12.6pt;z-index:251670528;visibility:visible;mso-wrap-style:square;mso-width-percent:0;mso-height-percent:0;mso-wrap-distance-left:9pt;mso-wrap-distance-top:0;mso-wrap-distance-right:9pt;mso-wrap-distance-bottom:0;mso-position-horizontal:absolute;mso-position-horizontal-relative:text;mso-position-vertical:absolute;mso-position-vertical-relative:text;mso-width-percent:0;mso-height-percent:0;mso-width-relative:page;mso-height-relative:page;v-text-anchor:top" o:gfxdata="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" filled="f" stroked="f">
               <v:textbox inset="0,0,0,0">
@@ -10216,7 +10378,7 @@
             </wp:anchor>
           </w:drawing>
         </mc:Choice>
-        <mc:Fallback>
+        <mc:Fallback xmlns:w16sdtdh="http://schemas.microsoft.com/office/word/2020/wordml/sdtdatahash" xmlns:w16="http://schemas.microsoft.com/office/word/2018/wordml" xmlns:w16cid="http://schemas.microsoft.com/office/word/2016/wordml/cid" xmlns:w16cex="http://schemas.microsoft.com/office/word/2018/wordml/cex" xmlns:am3d="http://schemas.microsoft.com/office/drawing/2017/model3d" xmlns:aink="http://schemas.microsoft.com/office/drawing/2016/ink" xmlns:cx8="http://schemas.microsoft.com/office/drawing/2016/5/14/chartex" xmlns:cx7="http://schemas.microsoft.com/office/drawing/2016/5/13/chartex" xmlns:cx6="http://schemas.microsoft.com/office/drawing/2016/5/12/chartex" xmlns:cx5="http://schemas.microsoft.com/office/drawing/2016/5/11/chartex" xmlns:cx4="http://schemas.microsoft.com/office/drawing/2016/5/10/chartex" xmlns:cx3="http://schemas.microsoft.com/office/drawing/2016/5/9/chartex" xmlns:cx2="http://schemas.microsoft.com/office/drawing/2015/10/21/chartex">
           <w:pict>
             <v:shape w14:anchorId="7386E218" id="Text Box 45" o:spid="_x0000_s1041" type="#_x0000_t202" style="position:absolute;margin-left:-4.65pt;margin-top:-53.1pt;width:28.4pt;height:11.85pt;z-index:251666432;visibility:visible;mso-wrap-style:square;mso-width-percent:0;mso-height-percent:0;mso-wrap-distance-left:9pt;mso-wrap-distance-top:0;mso-wrap-distance-right:9pt;mso-wrap-distance-bottom:0;mso-position-horizontal:absolute;mso-position-horizontal-relative:margin;mso-position-vertical:absolute;mso-position-vertical-relative:text;mso-width-percent:0;mso-height-percent:0;mso-width-relative:page;mso-height-relative:page;v-text-anchor:top" o:gfxdata="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" filled="f" stroked="f">
               <v:textbox inset="0,0,0,0">
@@ -10370,7 +10532,7 @@
             </wp:anchor>
           </w:drawing>
         </mc:Choice>
-        <mc:Fallback>
+        <mc:Fallback xmlns:w16sdtdh="http://schemas.microsoft.com/office/word/2020/wordml/sdtdatahash" xmlns:w16="http://schemas.microsoft.com/office/word/2018/wordml" xmlns:w16cid="http://schemas.microsoft.com/office/word/2016/wordml/cid" xmlns:w16cex="http://schemas.microsoft.com/office/word/2018/wordml/cex" xmlns:am3d="http://schemas.microsoft.com/office/drawing/2017/model3d" xmlns:aink="http://schemas.microsoft.com/office/drawing/2016/ink" xmlns:cx8="http://schemas.microsoft.com/office/drawing/2016/5/14/chartex" xmlns:cx7="http://schemas.microsoft.com/office/drawing/2016/5/13/chartex" xmlns:cx6="http://schemas.microsoft.com/office/drawing/2016/5/12/chartex" xmlns:cx5="http://schemas.microsoft.com/office/drawing/2016/5/11/chartex" xmlns:cx4="http://schemas.microsoft.com/office/drawing/2016/5/10/chartex" xmlns:cx3="http://schemas.microsoft.com/office/drawing/2016/5/9/chartex" xmlns:cx2="http://schemas.microsoft.com/office/drawing/2015/10/21/chartex">
           <w:pict>
             <v:shape w14:anchorId="4F82EE4E" id="Text Box 46" o:spid="_x0000_s1042" type="#_x0000_t202" style="position:absolute;margin-left:54.05pt;margin-top:-53.05pt;width:28.4pt;height:12.2pt;z-index:251667456;visibility:visible;mso-wrap-style:square;mso-width-percent:0;mso-height-percent:0;mso-wrap-distance-left:9pt;mso-wrap-distance-top:0;mso-wrap-distance-right:9pt;mso-wrap-distance-bottom:0;mso-position-horizontal:absolute;mso-position-horizontal-relative:left-margin-area;mso-position-vertical:absolute;mso-position-vertical-relative:text;mso-width-percent:0;mso-height-percent:0;mso-width-relative:page;mso-height-relative:page;v-text-anchor:top" o:gfxdata="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" filled="f" stroked="f">
               <v:textbox inset="0,0,0,0">
@@ -10513,7 +10675,7 @@
             </wp:anchor>
           </w:drawing>
         </mc:Choice>
-        <mc:Fallback>
+        <mc:Fallback xmlns:w16sdtdh="http://schemas.microsoft.com/office/word/2020/wordml/sdtdatahash" xmlns:w16="http://schemas.microsoft.com/office/word/2018/wordml" xmlns:w16cid="http://schemas.microsoft.com/office/word/2016/wordml/cid" xmlns:w16cex="http://schemas.microsoft.com/office/word/2018/wordml/cex" xmlns:am3d="http://schemas.microsoft.com/office/drawing/2017/model3d" xmlns:aink="http://schemas.microsoft.com/office/drawing/2016/ink" xmlns:cx8="http://schemas.microsoft.com/office/drawing/2016/5/14/chartex" xmlns:cx7="http://schemas.microsoft.com/office/drawing/2016/5/13/chartex" xmlns:cx6="http://schemas.microsoft.com/office/drawing/2016/5/12/chartex" xmlns:cx5="http://schemas.microsoft.com/office/drawing/2016/5/11/chartex" xmlns:cx4="http://schemas.microsoft.com/office/drawing/2016/5/10/chartex" xmlns:cx3="http://schemas.microsoft.com/office/drawing/2016/5/9/chartex" xmlns:cx2="http://schemas.microsoft.com/office/drawing/2015/10/21/chartex">
           <w:pict>
             <v:shape w14:anchorId="6A4034F5" id="Text Box 111" o:spid="_x0000_s1043" type="#_x0000_t202" style="position:absolute;margin-left:-27.95pt;margin-top:16.5pt;width:56.8pt;height:13.5pt;z-index:251684864;visibility:visible;mso-wrap-style:square;mso-width-percent:0;mso-height-percent:0;mso-wrap-distance-left:9pt;mso-wrap-distance-top:0;mso-wrap-distance-right:9pt;mso-wrap-distance-bottom:0;mso-position-horizontal:absolute;mso-position-horizontal-relative:text;mso-position-vertical:absolute;mso-position-vertical-relative:text;mso-width-percent:0;mso-height-percent:0;mso-width-relative:page;mso-height-relative:page;v-text-anchor:top" o:gfxdata="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" stroked="f">
               <v:fill opacity="0"/>
@@ -10710,7 +10872,7 @@
             </wp:anchor>
           </w:drawing>
         </mc:Choice>
-        <mc:Fallback>
+        <mc:Fallback xmlns:w16sdtdh="http://schemas.microsoft.com/office/word/2020/wordml/sdtdatahash" xmlns:w16="http://schemas.microsoft.com/office/word/2018/wordml" xmlns:w16cid="http://schemas.microsoft.com/office/word/2016/wordml/cid" xmlns:w16cex="http://schemas.microsoft.com/office/word/2018/wordml/cex" xmlns:am3d="http://schemas.microsoft.com/office/drawing/2017/model3d" xmlns:aink="http://schemas.microsoft.com/office/drawing/2016/ink" xmlns:cx8="http://schemas.microsoft.com/office/drawing/2016/5/14/chartex" xmlns:cx7="http://schemas.microsoft.com/office/drawing/2016/5/13/chartex" xmlns:cx6="http://schemas.microsoft.com/office/drawing/2016/5/12/chartex" xmlns:cx5="http://schemas.microsoft.com/office/drawing/2016/5/11/chartex" xmlns:cx4="http://schemas.microsoft.com/office/drawing/2016/5/10/chartex" xmlns:cx3="http://schemas.microsoft.com/office/drawing/2016/5/9/chartex" xmlns:cx2="http://schemas.microsoft.com/office/drawing/2015/10/21/chartex">
           <w:pict>
             <v:shape w14:anchorId="77CB4395" id="Text Box 51" o:spid="_x0000_s1044" type="#_x0000_t202" style="position:absolute;margin-left:-26.05pt;margin-top:-26.4pt;width:56.8pt;height:14.2pt;z-index:251672576;visibility:visible;mso-wrap-style:square;mso-width-percent:0;mso-height-percent:0;mso-wrap-distance-left:9pt;mso-wrap-distance-top:0;mso-wrap-distance-right:9pt;mso-wrap-distance-bottom:0;mso-position-horizontal:absolute;mso-position-horizontal-relative:text;mso-position-vertical:absolute;mso-position-vertical-relative:text;mso-width-percent:0;mso-height-percent:0;mso-width-relative:page;mso-height-relative:page;v-text-anchor:top" o:gfxdata="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" filled="f" stroked="f">
               <v:textbox inset="0,0,0,0">
@@ -10956,7 +11118,7 @@
             </wp:anchor>
           </w:drawing>
         </mc:Choice>
-        <mc:Fallback>
+        <mc:Fallback xmlns:w16sdtdh="http://schemas.microsoft.com/office/word/2020/wordml/sdtdatahash" xmlns:w16="http://schemas.microsoft.com/office/word/2018/wordml" xmlns:w16cid="http://schemas.microsoft.com/office/word/2016/wordml/cid" xmlns:w16cex="http://schemas.microsoft.com/office/word/2018/wordml/cex" xmlns:am3d="http://schemas.microsoft.com/office/drawing/2017/model3d" xmlns:aink="http://schemas.microsoft.com/office/drawing/2016/ink" xmlns:cx8="http://schemas.microsoft.com/office/drawing/2016/5/14/chartex" xmlns:cx7="http://schemas.microsoft.com/office/drawing/2016/5/13/chartex" xmlns:cx6="http://schemas.microsoft.com/office/drawing/2016/5/12/chartex" xmlns:cx5="http://schemas.microsoft.com/office/drawing/2016/5/11/chartex" xmlns:cx4="http://schemas.microsoft.com/office/drawing/2016/5/10/chartex" xmlns:cx3="http://schemas.microsoft.com/office/drawing/2016/5/9/chartex" xmlns:cx2="http://schemas.microsoft.com/office/drawing/2015/10/21/chartex">
           <w:pict>
             <v:shape w14:anchorId="52D45DD9" id="Text Box 103" o:spid="_x0000_s1045" type="#_x0000_t202" style="position:absolute;margin-left:155.7pt;margin-top:-70.8pt;width:340.8pt;height:28.4pt;z-index:251681792;visibility:visible;mso-wrap-style:square;mso-width-percent:0;mso-height-percent:0;mso-wrap-distance-left:9pt;mso-wrap-distance-top:0;mso-wrap-distance-right:9pt;mso-wrap-distance-bottom:0;mso-position-horizontal:absolute;mso-position-horizontal-relative:text;mso-position-vertical:absolute;mso-position-vertical-relative:text;mso-width-percent:0;mso-height-percent:0;mso-width-relative:page;mso-height-relative:page;v-text-anchor:top" o:gfxdata="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" filled="f" stroked="f">
               <v:textbox inset="0,0,0,0">
@@ -11118,7 +11280,7 @@
             </wp:anchor>
           </w:drawing>
         </mc:Choice>
-        <mc:Fallback>
+        <mc:Fallback xmlns:w16sdtdh="http://schemas.microsoft.com/office/word/2020/wordml/sdtdatahash" xmlns:w16="http://schemas.microsoft.com/office/word/2018/wordml" xmlns:w16cid="http://schemas.microsoft.com/office/word/2016/wordml/cid" xmlns:w16cex="http://schemas.microsoft.com/office/word/2018/wordml/cex" xmlns:am3d="http://schemas.microsoft.com/office/drawing/2017/model3d" xmlns:aink="http://schemas.microsoft.com/office/drawing/2016/ink" xmlns:cx8="http://schemas.microsoft.com/office/drawing/2016/5/14/chartex" xmlns:cx7="http://schemas.microsoft.com/office/drawing/2016/5/13/chartex" xmlns:cx6="http://schemas.microsoft.com/office/drawing/2016/5/12/chartex" xmlns:cx5="http://schemas.microsoft.com/office/drawing/2016/5/11/chartex" xmlns:cx4="http://schemas.microsoft.com/office/drawing/2016/5/10/chartex" xmlns:cx3="http://schemas.microsoft.com/office/drawing/2016/5/9/chartex" xmlns:cx2="http://schemas.microsoft.com/office/drawing/2015/10/21/chartex">
           <w:pict>
             <v:shape w14:anchorId="056BB8CE" id="Text Box 113" o:spid="_x0000_s1046" type="#_x0000_t202" style="position:absolute;margin-left:28.3pt;margin-top:1.8pt;width:56.45pt;height:13.9pt;z-index:251686912;visibility:visible;mso-wrap-style:square;mso-width-percent:0;mso-height-percent:0;mso-wrap-distance-left:9pt;mso-wrap-distance-top:0;mso-wrap-distance-right:9pt;mso-wrap-distance-bottom:0;mso-position-horizontal:absolute;mso-position-horizontal-relative:text;mso-position-vertical:absolute;mso-position-vertical-relative:text;mso-width-percent:0;mso-height-percent:0;mso-width-relative:page;mso-height-relative:page;v-text-anchor:top" o:gfxdata="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" stroked="f">
               <v:fill opacity="0"/>
@@ -11230,7 +11392,7 @@
             </wp:anchor>
           </w:drawing>
         </mc:Choice>
-        <mc:Fallback>
+        <mc:Fallback xmlns:w16sdtdh="http://schemas.microsoft.com/office/word/2020/wordml/sdtdatahash" xmlns:w16="http://schemas.microsoft.com/office/word/2018/wordml" xmlns:w16cid="http://schemas.microsoft.com/office/word/2016/wordml/cid" xmlns:w16cex="http://schemas.microsoft.com/office/word/2018/wordml/cex" xmlns:am3d="http://schemas.microsoft.com/office/drawing/2017/model3d" xmlns:aink="http://schemas.microsoft.com/office/drawing/2016/ink" xmlns:cx8="http://schemas.microsoft.com/office/drawing/2016/5/14/chartex" xmlns:cx7="http://schemas.microsoft.com/office/drawing/2016/5/13/chartex" xmlns:cx6="http://schemas.microsoft.com/office/drawing/2016/5/12/chartex" xmlns:cx5="http://schemas.microsoft.com/office/drawing/2016/5/11/chartex" xmlns:cx4="http://schemas.microsoft.com/office/drawing/2016/5/10/chartex" xmlns:cx3="http://schemas.microsoft.com/office/drawing/2016/5/9/chartex" xmlns:cx2="http://schemas.microsoft.com/office/drawing/2015/10/21/chartex">
           <w:pict>
             <v:shape w14:anchorId="01D372F0" id="Text Box 41" o:spid="_x0000_s1047" type="#_x0000_t202" style="position:absolute;margin-left:442.1pt;margin-top:-39.95pt;width:54.8pt;height:12.4pt;z-index:251665408;visibility:visible;mso-wrap-style:square;mso-width-percent:0;mso-height-percent:0;mso-wrap-distance-left:9pt;mso-wrap-distance-top:0;mso-wrap-distance-right:9pt;mso-wrap-distance-bottom:0;mso-position-horizontal:absolute;mso-position-horizontal-relative:text;mso-position-vertical:absolute;mso-position-vertical-relative:text;mso-width-percent:0;mso-height-percent:0;mso-width-relative:page;mso-height-relative:page;v-text-anchor:top" o:gfxdata="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" filled="f" stroked="f">
               <v:textbox inset="0,0,0,0">
@@ -11358,7 +11520,7 @@
             </wp:anchor>
           </w:drawing>
         </mc:Choice>
-        <mc:Fallback>
+        <mc:Fallback xmlns:w16sdtdh="http://schemas.microsoft.com/office/word/2020/wordml/sdtdatahash" xmlns:w16="http://schemas.microsoft.com/office/word/2018/wordml" xmlns:w16cid="http://schemas.microsoft.com/office/word/2016/wordml/cid" xmlns:w16cex="http://schemas.microsoft.com/office/word/2018/wordml/cex" xmlns:am3d="http://schemas.microsoft.com/office/drawing/2017/model3d" xmlns:aink="http://schemas.microsoft.com/office/drawing/2016/ink" xmlns:cx8="http://schemas.microsoft.com/office/drawing/2016/5/14/chartex" xmlns:cx7="http://schemas.microsoft.com/office/drawing/2016/5/13/chartex" xmlns:cx6="http://schemas.microsoft.com/office/drawing/2016/5/12/chartex" xmlns:cx5="http://schemas.microsoft.com/office/drawing/2016/5/11/chartex" xmlns:cx4="http://schemas.microsoft.com/office/drawing/2016/5/10/chartex" xmlns:cx3="http://schemas.microsoft.com/office/drawing/2016/5/9/chartex" xmlns:cx2="http://schemas.microsoft.com/office/drawing/2015/10/21/chartex">
           <w:pict>
             <v:shape w14:anchorId="4C2D7BB8" id="Text Box 40" o:spid="_x0000_s1048" type="#_x0000_t202" style="position:absolute;margin-left:399.1pt;margin-top:-39.55pt;width:41.35pt;height:13pt;z-index:251664384;visibility:visible;mso-wrap-style:square;mso-width-percent:0;mso-height-percent:0;mso-wrap-distance-left:9pt;mso-wrap-distance-top:0;mso-wrap-distance-right:9pt;mso-wrap-distance-bottom:0;mso-position-horizontal:absolute;mso-position-horizontal-relative:text;mso-position-vertical:absolute;mso-position-vertical-relative:text;mso-width-percent:0;mso-height-percent:0;mso-width-relative:page;mso-height-relative:page;v-text-anchor:top" o:gfxdata="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" filled="f" stroked="f">
               <v:textbox inset="0,0,0,0">
@@ -11486,7 +11648,7 @@
             </wp:anchor>
           </w:drawing>
         </mc:Choice>
-        <mc:Fallback>
+        <mc:Fallback xmlns:w16sdtdh="http://schemas.microsoft.com/office/word/2020/wordml/sdtdatahash" xmlns:w16="http://schemas.microsoft.com/office/word/2018/wordml" xmlns:w16cid="http://schemas.microsoft.com/office/word/2016/wordml/cid" xmlns:w16cex="http://schemas.microsoft.com/office/word/2018/wordml/cex" xmlns:am3d="http://schemas.microsoft.com/office/drawing/2017/model3d" xmlns:aink="http://schemas.microsoft.com/office/drawing/2016/ink" xmlns:cx8="http://schemas.microsoft.com/office/drawing/2016/5/14/chartex" xmlns:cx7="http://schemas.microsoft.com/office/drawing/2016/5/13/chartex" xmlns:cx6="http://schemas.microsoft.com/office/drawing/2016/5/12/chartex" xmlns:cx5="http://schemas.microsoft.com/office/drawing/2016/5/11/chartex" xmlns:cx4="http://schemas.microsoft.com/office/drawing/2016/5/10/chartex" xmlns:cx3="http://schemas.microsoft.com/office/drawing/2016/5/9/chartex" xmlns:cx2="http://schemas.microsoft.com/office/drawing/2015/10/21/chartex">
           <w:pict>
             <v:shape w14:anchorId="203227F5" id="Text Box 38" o:spid="_x0000_s1049" type="#_x0000_t202" style="position:absolute;margin-left:357.85pt;margin-top:-40.8pt;width:42.8pt;height:12.8pt;z-index:251663360;visibility:visible;mso-wrap-style:square;mso-width-percent:0;mso-height-percent:0;mso-wrap-distance-left:9pt;mso-wrap-distance-top:0;mso-wrap-distance-right:9pt;mso-wrap-distance-bottom:0;mso-position-horizontal:absolute;mso-position-horizontal-relative:text;mso-position-vertical:absolute;mso-position-vertical-relative:text;mso-width-percent:0;mso-height-percent:0;mso-width-relative:page;mso-height-relative:page;v-text-anchor:top" o:gfxdata="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" filled="f" stroked="f">
               <v:textbox inset="0,0,0,0">
@@ -11634,7 +11796,7 @@
             </wp:anchor>
           </w:drawing>
         </mc:Choice>
-        <mc:Fallback>
+        <mc:Fallback xmlns:w16sdtdh="http://schemas.microsoft.com/office/word/2020/wordml/sdtdatahash" xmlns:w16="http://schemas.microsoft.com/office/word/2018/wordml" xmlns:w16cid="http://schemas.microsoft.com/office/word/2016/wordml/cid" xmlns:w16cex="http://schemas.microsoft.com/office/word/2018/wordml/cex" xmlns:am3d="http://schemas.microsoft.com/office/drawing/2017/model3d" xmlns:aink="http://schemas.microsoft.com/office/drawing/2016/ink" xmlns:cx8="http://schemas.microsoft.com/office/drawing/2016/5/14/chartex" xmlns:cx7="http://schemas.microsoft.com/office/drawing/2016/5/13/chartex" xmlns:cx6="http://schemas.microsoft.com/office/drawing/2016/5/12/chartex" xmlns:cx5="http://schemas.microsoft.com/office/drawing/2016/5/11/chartex" xmlns:cx4="http://schemas.microsoft.com/office/drawing/2016/5/10/chartex" xmlns:cx3="http://schemas.microsoft.com/office/drawing/2016/5/9/chartex" xmlns:cx2="http://schemas.microsoft.com/office/drawing/2015/10/21/chartex">
           <w:pict>
             <v:shape w14:anchorId="3B224887" id="Text Box 37" o:spid="_x0000_s1050" type="#_x0000_t202" style="position:absolute;margin-left:356.6pt;margin-top:1.4pt;width:142pt;height:28.4pt;z-index:251662336;visibility:visible;mso-wrap-style:square;mso-width-percent:0;mso-height-percent:0;mso-wrap-distance-left:9pt;mso-wrap-distance-top:0;mso-wrap-distance-right:9pt;mso-wrap-distance-bottom:0;mso-position-horizontal:absolute;mso-position-horizontal-relative:text;mso-position-vertical:absolute;mso-position-vertical-relative:text;mso-width-percent:0;mso-height-percent:0;mso-width-relative:page;mso-height-relative:page;v-text-anchor:top" o:gfxdata="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" filled="f" stroked="f">
               <v:textbox inset="0,0,0,0">
@@ -11799,7 +11961,7 @@
             </wp:anchor>
           </w:drawing>
         </mc:Choice>
-        <mc:Fallback>
+        <mc:Fallback xmlns:w16sdtdh="http://schemas.microsoft.com/office/word/2020/wordml/sdtdatahash" xmlns:w16="http://schemas.microsoft.com/office/word/2018/wordml" xmlns:w16cid="http://schemas.microsoft.com/office/word/2016/wordml/cid" xmlns:w16cex="http://schemas.microsoft.com/office/word/2018/wordml/cex" xmlns:am3d="http://schemas.microsoft.com/office/drawing/2017/model3d" xmlns:aink="http://schemas.microsoft.com/office/drawing/2016/ink" xmlns:cx8="http://schemas.microsoft.com/office/drawing/2016/5/14/chartex" xmlns:cx7="http://schemas.microsoft.com/office/drawing/2016/5/13/chartex" xmlns:cx6="http://schemas.microsoft.com/office/drawing/2016/5/12/chartex" xmlns:cx5="http://schemas.microsoft.com/office/drawing/2016/5/11/chartex" xmlns:cx4="http://schemas.microsoft.com/office/drawing/2016/5/10/chartex" xmlns:cx3="http://schemas.microsoft.com/office/drawing/2016/5/9/chartex" xmlns:cx2="http://schemas.microsoft.com/office/drawing/2015/10/21/chartex">
           <w:pict>
             <v:shape w14:anchorId="509465EF" id="Text Box 50" o:spid="_x0000_s1051" type="#_x0000_t202" style="position:absolute;margin-left:-26.05pt;margin-top:-41.4pt;width:56.8pt;height:14.2pt;z-index:251671552;visibility:visible;mso-wrap-style:square;mso-width-percent:0;mso-height-percent:0;mso-wrap-distance-left:9pt;mso-wrap-distance-top:0;mso-wrap-distance-right:9pt;mso-wrap-distance-bottom:0;mso-position-horizontal:absolute;mso-position-horizontal-relative:text;mso-position-vertical:absolute;mso-position-vertical-relative:text;mso-width-percent:0;mso-height-percent:0;mso-width-relative:page;mso-height-relative:page;v-text-anchor:top" o:gfxdata="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" filled="f" stroked="f">
               <v:textbox inset="0,0,0,0">
@@ -11954,7 +12116,7 @@
             </wp:anchor>
           </w:drawing>
         </mc:Choice>
-        <mc:Fallback>
+        <mc:Fallback xmlns:w16sdtdh="http://schemas.microsoft.com/office/word/2020/wordml/sdtdatahash" xmlns:w16="http://schemas.microsoft.com/office/word/2018/wordml" xmlns:w16cid="http://schemas.microsoft.com/office/word/2016/wordml/cid" xmlns:w16cex="http://schemas.microsoft.com/office/word/2018/wordml/cex" xmlns:am3d="http://schemas.microsoft.com/office/drawing/2017/model3d" xmlns:aink="http://schemas.microsoft.com/office/drawing/2016/ink" xmlns:cx8="http://schemas.microsoft.com/office/drawing/2016/5/14/chartex" xmlns:cx7="http://schemas.microsoft.com/office/drawing/2016/5/13/chartex" xmlns:cx6="http://schemas.microsoft.com/office/drawing/2016/5/12/chartex" xmlns:cx5="http://schemas.microsoft.com/office/drawing/2016/5/11/chartex" xmlns:cx4="http://schemas.microsoft.com/office/drawing/2016/5/10/chartex" xmlns:cx3="http://schemas.microsoft.com/office/drawing/2016/5/9/chartex" xmlns:cx2="http://schemas.microsoft.com/office/drawing/2015/10/21/chartex">
           <w:pict>
             <v:shape w14:anchorId="632FD9E9" id="Text Box 48" o:spid="_x0000_s1052" type="#_x0000_t202" style="position:absolute;margin-left:87.95pt;margin-top:-54.5pt;width:40.55pt;height:12.9pt;z-index:251669504;visibility:visible;mso-wrap-style:square;mso-width-percent:0;mso-height-percent:0;mso-wrap-distance-left:9pt;mso-wrap-distance-top:0;mso-wrap-distance-right:9pt;mso-wrap-distance-bottom:0;mso-position-horizontal:absolute;mso-position-horizontal-relative:text;mso-position-vertical:absolute;mso-position-vertical-relative:text;mso-width-percent:0;mso-height-percent:0;mso-width-relative:page;mso-height-relative:page;v-text-anchor:top" o:gfxdata="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" filled="f" stroked="f">
               <v:textbox inset="0,0,0,0">
@@ -12114,7 +12276,7 @@
             </wp:anchor>
           </w:drawing>
         </mc:Choice>
-        <mc:Fallback>
+        <mc:Fallback xmlns:w16sdtdh="http://schemas.microsoft.com/office/word/2020/wordml/sdtdatahash" xmlns:w16="http://schemas.microsoft.com/office/word/2018/wordml" xmlns:w16cid="http://schemas.microsoft.com/office/word/2016/wordml/cid" xmlns:w16cex="http://schemas.microsoft.com/office/word/2018/wordml/cex" xmlns:am3d="http://schemas.microsoft.com/office/drawing/2017/model3d" xmlns:aink="http://schemas.microsoft.com/office/drawing/2016/ink" xmlns:cx8="http://schemas.microsoft.com/office/drawing/2016/5/14/chartex" xmlns:cx7="http://schemas.microsoft.com/office/drawing/2016/5/13/chartex" xmlns:cx6="http://schemas.microsoft.com/office/drawing/2016/5/12/chartex" xmlns:cx5="http://schemas.microsoft.com/office/drawing/2016/5/11/chartex" xmlns:cx4="http://schemas.microsoft.com/office/drawing/2016/5/10/chartex" xmlns:cx3="http://schemas.microsoft.com/office/drawing/2016/5/9/chartex" xmlns:cx2="http://schemas.microsoft.com/office/drawing/2015/10/21/chartex">
           <w:pict>
             <v:shape w14:anchorId="308E16BC" id="Text Box 47" o:spid="_x0000_s1053" type="#_x0000_t202" style="position:absolute;margin-left:26.25pt;margin-top:-54.1pt;width:54.65pt;height:12.6pt;z-index:251668480;visibility:visible;mso-wrap-style:square;mso-width-percent:0;mso-height-percent:0;mso-wrap-distance-left:9pt;mso-wrap-distance-top:0;mso-wrap-distance-right:9pt;mso-wrap-distance-bottom:0;mso-position-horizontal:absolute;mso-position-horizontal-relative:text;mso-position-vertical:absolute;mso-position-vertical-relative:text;mso-width-percent:0;mso-height-percent:0;mso-width-relative:page;mso-height-relative:page;v-text-anchor:top" o:gfxdata="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" filled="f" stroked="f">
               <v:textbox inset="0,0,0,0">
@@ -12233,7 +12395,7 @@
             </wp:anchor>
           </w:drawing>
         </mc:Choice>
-        <mc:Fallback>
+        <mc:Fallback xmlns:w16sdtdh="http://schemas.microsoft.com/office/word/2020/wordml/sdtdatahash" xmlns:w16="http://schemas.microsoft.com/office/word/2018/wordml" xmlns:w16cid="http://schemas.microsoft.com/office/word/2016/wordml/cid" xmlns:w16cex="http://schemas.microsoft.com/office/word/2018/wordml/cex" xmlns:am3d="http://schemas.microsoft.com/office/drawing/2017/model3d" xmlns:aink="http://schemas.microsoft.com/office/drawing/2016/ink" xmlns:cx8="http://schemas.microsoft.com/office/drawing/2016/5/14/chartex" xmlns:cx7="http://schemas.microsoft.com/office/drawing/2016/5/13/chartex" xmlns:cx6="http://schemas.microsoft.com/office/drawing/2016/5/12/chartex" xmlns:cx5="http://schemas.microsoft.com/office/drawing/2016/5/11/chartex" xmlns:cx4="http://schemas.microsoft.com/office/drawing/2016/5/10/chartex" xmlns:cx3="http://schemas.microsoft.com/office/drawing/2016/5/9/chartex" xmlns:cx2="http://schemas.microsoft.com/office/drawing/2015/10/21/chartex">
           <w:pict>
             <v:line w14:anchorId="2477F46E" id="Line 19" o:spid="_x0000_s1026" style="position:absolute;z-index:251653120;visibility:visible;mso-wrap-style:square;mso-width-percent:0;mso-height-percent:0;mso-wrap-distance-left:9pt;mso-wrap-distance-top:0;mso-wrap-distance-right:9pt;mso-wrap-distance-bottom:0;mso-position-horizontal:absolute;mso-position-horizontal-relative:page;mso-position-vertical:absolute;mso-position-vertical-relative:page;mso-width-percent:0;mso-height-percent:0;mso-width-relative:page;mso-height-relative:page" from="108.6pt,711.85pt" to="108.6pt,825.25pt" o:gfxdata="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" strokeweight="1.5pt">
               <w10:wrap anchorx="page" anchory="page"/>
@@ -12309,7 +12471,7 @@
             </wp:anchor>
           </w:drawing>
         </mc:Choice>
-        <mc:Fallback>
+        <mc:Fallback xmlns:w16sdtdh="http://schemas.microsoft.com/office/word/2020/wordml/sdtdatahash" xmlns:w16="http://schemas.microsoft.com/office/word/2018/wordml" xmlns:w16cid="http://schemas.microsoft.com/office/word/2016/wordml/cid" xmlns:w16cex="http://schemas.microsoft.com/office/word/2018/wordml/cex" xmlns:am3d="http://schemas.microsoft.com/office/drawing/2017/model3d" xmlns:aink="http://schemas.microsoft.com/office/drawing/2016/ink" xmlns:cx8="http://schemas.microsoft.com/office/drawing/2016/5/14/chartex" xmlns:cx7="http://schemas.microsoft.com/office/drawing/2016/5/13/chartex" xmlns:cx6="http://schemas.microsoft.com/office/drawing/2016/5/12/chartex" xmlns:cx5="http://schemas.microsoft.com/office/drawing/2016/5/11/chartex" xmlns:cx4="http://schemas.microsoft.com/office/drawing/2016/5/10/chartex" xmlns:cx3="http://schemas.microsoft.com/office/drawing/2016/5/9/chartex" xmlns:cx2="http://schemas.microsoft.com/office/drawing/2015/10/21/chartex">
           <w:pict>
             <v:line w14:anchorId="6692BFF5" id="Line 18" o:spid="_x0000_s1026" style="position:absolute;z-index:251652096;visibility:visible;mso-wrap-style:square;mso-width-percent:0;mso-height-percent:0;mso-wrap-distance-left:9pt;mso-wrap-distance-top:0;mso-wrap-distance-right:9pt;mso-wrap-distance-bottom:0;mso-position-horizontal:absolute;mso-position-horizontal-relative:page;mso-position-vertical:absolute;mso-position-vertical-relative:page;mso-width-percent:0;mso-height-percent:0;mso-width-relative:page;mso-height-relative:page" from="79.75pt,711.85pt" to="79.75pt,754.35pt" o:gfxdata="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" strokeweight="1.5pt">
               <w10:wrap anchorx="page" anchory="page"/>
@@ -12411,7 +12573,7 @@
             </wp:anchor>
           </w:drawing>
         </mc:Choice>
-        <mc:Fallback>
+        <mc:Fallback xmlns:w16sdtdh="http://schemas.microsoft.com/office/word/2020/wordml/sdtdatahash" xmlns:w16="http://schemas.microsoft.com/office/word/2018/wordml" xmlns:w16cid="http://schemas.microsoft.com/office/word/2016/wordml/cid" xmlns:w16cex="http://schemas.microsoft.com/office/word/2018/wordml/cex" xmlns:am3d="http://schemas.microsoft.com/office/drawing/2017/model3d" xmlns:aink="http://schemas.microsoft.com/office/drawing/2016/ink" xmlns:cx8="http://schemas.microsoft.com/office/drawing/2016/5/14/chartex" xmlns:cx7="http://schemas.microsoft.com/office/drawing/2016/5/13/chartex" xmlns:cx6="http://schemas.microsoft.com/office/drawing/2016/5/12/chartex" xmlns:cx5="http://schemas.microsoft.com/office/drawing/2016/5/11/chartex" xmlns:cx4="http://schemas.microsoft.com/office/drawing/2016/5/10/chartex" xmlns:cx3="http://schemas.microsoft.com/office/drawing/2016/5/9/chartex" xmlns:cx2="http://schemas.microsoft.com/office/drawing/2015/10/21/chartex">
           <w:pict>
             <v:shape w14:anchorId="6776A279" id="Text Box 92" o:spid="_x0000_s1054" type="#_x0000_t202" style="position:absolute;margin-left:410.4pt;margin-top:-26.95pt;width:100.75pt;height:19.15pt;z-index:251678720;visibility:visible;mso-wrap-style:square;mso-width-percent:0;mso-height-percent:0;mso-wrap-distance-left:9pt;mso-wrap-distance-top:0;mso-wrap-distance-right:9pt;mso-wrap-distance-bottom:0;mso-position-horizontal:absolute;mso-position-horizontal-relative:text;mso-position-vertical:absolute;mso-position-vertical-relative:text;mso-width-percent:0;mso-height-percent:0;mso-width-relative:page;mso-height-relative:page;v-text-anchor:top" o:gfxdata="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" filled="f" stroked="f">
               <v:textbox inset="0,0,0,0">
@@ -12503,7 +12665,7 @@
             </wp:anchor>
           </w:drawing>
         </mc:Choice>
-        <mc:Fallback>
+        <mc:Fallback xmlns:w16sdtdh="http://schemas.microsoft.com/office/word/2020/wordml/sdtdatahash" xmlns:w16="http://schemas.microsoft.com/office/word/2018/wordml" xmlns:w16cid="http://schemas.microsoft.com/office/word/2016/wordml/cid" xmlns:w16cex="http://schemas.microsoft.com/office/word/2018/wordml/cex" xmlns:am3d="http://schemas.microsoft.com/office/drawing/2017/model3d" xmlns:aink="http://schemas.microsoft.com/office/drawing/2016/ink" xmlns:cx8="http://schemas.microsoft.com/office/drawing/2016/5/14/chartex" xmlns:cx7="http://schemas.microsoft.com/office/drawing/2016/5/13/chartex" xmlns:cx6="http://schemas.microsoft.com/office/drawing/2016/5/12/chartex" xmlns:cx5="http://schemas.microsoft.com/office/drawing/2016/5/11/chartex" xmlns:cx4="http://schemas.microsoft.com/office/drawing/2016/5/10/chartex" xmlns:cx3="http://schemas.microsoft.com/office/drawing/2016/5/9/chartex" xmlns:cx2="http://schemas.microsoft.com/office/drawing/2015/10/21/chartex">
           <w:pict>
             <v:line w14:anchorId="0A8AC401" id="Line 116" o:spid="_x0000_s1026" style="position:absolute;z-index:251689984;visibility:visible;mso-wrap-style:square;mso-width-percent:0;mso-height-percent:0;mso-wrap-distance-left:9pt;mso-wrap-distance-top:0;mso-wrap-distance-right:9pt;mso-wrap-distance-bottom:0;mso-position-horizontal:absolute;mso-position-horizontal-relative:page;mso-position-vertical:absolute;mso-position-vertical-relative:page;mso-width-percent:0;mso-height-percent:0;mso-width-relative:page;mso-height-relative:page" from="467.65pt,768.45pt" to="467.65pt,781.65pt" o:gfxdata="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" strokeweight="1.5pt">
               <w10:wrap anchorx="page" anchory="page"/>
@@ -12579,7 +12741,7 @@
             </wp:anchor>
           </w:drawing>
         </mc:Choice>
-        <mc:Fallback>
+        <mc:Fallback xmlns:w16sdtdh="http://schemas.microsoft.com/office/word/2020/wordml/sdtdatahash" xmlns:w16="http://schemas.microsoft.com/office/word/2018/wordml" xmlns:w16cid="http://schemas.microsoft.com/office/word/2016/wordml/cid" xmlns:w16cex="http://schemas.microsoft.com/office/word/2018/wordml/cex" xmlns:am3d="http://schemas.microsoft.com/office/drawing/2017/model3d" xmlns:aink="http://schemas.microsoft.com/office/drawing/2016/ink" xmlns:cx8="http://schemas.microsoft.com/office/drawing/2016/5/14/chartex" xmlns:cx7="http://schemas.microsoft.com/office/drawing/2016/5/13/chartex" xmlns:cx6="http://schemas.microsoft.com/office/drawing/2016/5/12/chartex" xmlns:cx5="http://schemas.microsoft.com/office/drawing/2016/5/11/chartex" xmlns:cx4="http://schemas.microsoft.com/office/drawing/2016/5/10/chartex" xmlns:cx3="http://schemas.microsoft.com/office/drawing/2016/5/9/chartex" xmlns:cx2="http://schemas.microsoft.com/office/drawing/2015/10/21/chartex">
           <w:pict>
             <v:line w14:anchorId="745DEDA0" id="Line 115" o:spid="_x0000_s1026" style="position:absolute;z-index:251688960;visibility:visible;mso-wrap-style:square;mso-width-percent:0;mso-height-percent:0;mso-wrap-distance-left:9pt;mso-wrap-distance-top:0;mso-wrap-distance-right:9pt;mso-wrap-distance-bottom:0;mso-position-horizontal:absolute;mso-position-horizontal-relative:page;mso-position-vertical:absolute;mso-position-vertical-relative:page;mso-width-percent:0;mso-height-percent:0;mso-width-relative:page;mso-height-relative:page" from="453pt,767.45pt" to="453pt,782.2pt" o:gfxdata="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" strokecolor="black [3213]" strokeweight="1.5pt">
               <w10:wrap anchorx="page" anchory="page"/>
@@ -12655,7 +12817,7 @@
             </wp:anchor>
           </w:drawing>
         </mc:Choice>
-        <mc:Fallback>
+        <mc:Fallback xmlns:w16sdtdh="http://schemas.microsoft.com/office/word/2020/wordml/sdtdatahash" xmlns:w16="http://schemas.microsoft.com/office/word/2018/wordml" xmlns:w16cid="http://schemas.microsoft.com/office/word/2016/wordml/cid" xmlns:w16cex="http://schemas.microsoft.com/office/word/2018/wordml/cex" xmlns:am3d="http://schemas.microsoft.com/office/drawing/2017/model3d" xmlns:aink="http://schemas.microsoft.com/office/drawing/2016/ink" xmlns:cx8="http://schemas.microsoft.com/office/drawing/2016/5/14/chartex" xmlns:cx7="http://schemas.microsoft.com/office/drawing/2016/5/13/chartex" xmlns:cx6="http://schemas.microsoft.com/office/drawing/2016/5/12/chartex" xmlns:cx5="http://schemas.microsoft.com/office/drawing/2016/5/11/chartex" xmlns:cx4="http://schemas.microsoft.com/office/drawing/2016/5/10/chartex" xmlns:cx3="http://schemas.microsoft.com/office/drawing/2016/5/9/chartex" xmlns:cx2="http://schemas.microsoft.com/office/drawing/2015/10/21/chartex">
           <w:pict>
             <v:line w14:anchorId="12917C4C" id="Line 25" o:spid="_x0000_s1026" style="position:absolute;z-index:251658240;visibility:visible;mso-wrap-style:square;mso-width-percent:0;mso-height-percent:0;mso-wrap-distance-left:9pt;mso-wrap-distance-top:0;mso-wrap-distance-right:9pt;mso-wrap-distance-bottom:0;mso-position-horizontal:absolute;mso-position-horizontal-relative:page;mso-position-vertical:absolute;mso-position-vertical-relative:page;mso-width-percent:0;mso-height-percent:0;mso-width-relative:page;mso-height-relative:page" from="481.9pt,753.5pt" to="481.9pt,781.85pt" o:gfxdata="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" strokeweight="1.5pt">
               <w10:wrap anchorx="page" anchory="page"/>
@@ -12748,7 +12910,7 @@
             </wp:anchor>
           </w:drawing>
         </mc:Choice>
-        <mc:Fallback>
+        <mc:Fallback xmlns:w16sdtdh="http://schemas.microsoft.com/office/word/2020/wordml/sdtdatahash" xmlns:w16="http://schemas.microsoft.com/office/word/2018/wordml" xmlns:w16cid="http://schemas.microsoft.com/office/word/2016/wordml/cid" xmlns:w16cex="http://schemas.microsoft.com/office/word/2018/wordml/cex" xmlns:am3d="http://schemas.microsoft.com/office/drawing/2017/model3d" xmlns:aink="http://schemas.microsoft.com/office/drawing/2016/ink" xmlns:cx8="http://schemas.microsoft.com/office/drawing/2016/5/14/chartex" xmlns:cx7="http://schemas.microsoft.com/office/drawing/2016/5/13/chartex" xmlns:cx6="http://schemas.microsoft.com/office/drawing/2016/5/12/chartex" xmlns:cx5="http://schemas.microsoft.com/office/drawing/2016/5/11/chartex" xmlns:cx4="http://schemas.microsoft.com/office/drawing/2016/5/10/chartex" xmlns:cx3="http://schemas.microsoft.com/office/drawing/2016/5/9/chartex" xmlns:cx2="http://schemas.microsoft.com/office/drawing/2015/10/21/chartex">
           <w:pict>
             <v:shape w14:anchorId="2FAFC63B" id="Text Box 114" o:spid="_x0000_s1055" type="#_x0000_t202" style="position:absolute;margin-left:42.45pt;margin-top:15.9pt;width:56.75pt;height:14.2pt;z-index:251687936;visibility:visible;mso-wrap-style:square;mso-width-percent:0;mso-height-percent:0;mso-wrap-distance-left:9pt;mso-wrap-distance-top:0;mso-wrap-distance-right:9pt;mso-wrap-distance-bottom:0;mso-position-horizontal:absolute;mso-position-horizontal-relative:text;mso-position-vertical:absolute;mso-position-vertical-relative:text;mso-width-percent:0;mso-height-percent:0;mso-width-relative:page;mso-height-relative:page;v-text-anchor:top" o:gfxdata="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" stroked="f">
               <v:fill opacity="0"/>
@@ -12850,7 +13012,7 @@
             </wp:anchor>
           </w:drawing>
         </mc:Choice>
-        <mc:Fallback>
+        <mc:Fallback xmlns:w16sdtdh="http://schemas.microsoft.com/office/word/2020/wordml/sdtdatahash" xmlns:w16="http://schemas.microsoft.com/office/word/2018/wordml" xmlns:w16cid="http://schemas.microsoft.com/office/word/2016/wordml/cid" xmlns:w16cex="http://schemas.microsoft.com/office/word/2018/wordml/cex" xmlns:am3d="http://schemas.microsoft.com/office/drawing/2017/model3d" xmlns:aink="http://schemas.microsoft.com/office/drawing/2016/ink" xmlns:cx8="http://schemas.microsoft.com/office/drawing/2016/5/14/chartex" xmlns:cx7="http://schemas.microsoft.com/office/drawing/2016/5/13/chartex" xmlns:cx6="http://schemas.microsoft.com/office/drawing/2016/5/12/chartex" xmlns:cx5="http://schemas.microsoft.com/office/drawing/2016/5/11/chartex" xmlns:cx4="http://schemas.microsoft.com/office/drawing/2016/5/10/chartex" xmlns:cx3="http://schemas.microsoft.com/office/drawing/2016/5/9/chartex" xmlns:cx2="http://schemas.microsoft.com/office/drawing/2015/10/21/chartex">
           <w:pict>
             <v:shape w14:anchorId="176CB4C3" id="Text Box 112" o:spid="_x0000_s1056" type="#_x0000_t202" style="position:absolute;margin-left:42.45pt;margin-top:-12.45pt;width:56.75pt;height:14.2pt;z-index:251685888;visibility:visible;mso-wrap-style:square;mso-width-percent:0;mso-height-percent:0;mso-wrap-distance-left:9pt;mso-wrap-distance-top:0;mso-wrap-distance-right:9pt;mso-wrap-distance-bottom:0;mso-position-horizontal:absolute;mso-position-horizontal-relative:text;mso-position-vertical:absolute;mso-position-vertical-relative:text;mso-width-percent:0;mso-height-percent:0;mso-width-relative:page;mso-height-relative:page;v-text-anchor:top" o:gfxdata="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" stroked="f">
               <v:fill opacity="0"/>
@@ -12935,7 +13097,7 @@
             </wp:anchor>
           </w:drawing>
         </mc:Choice>
-        <mc:Fallback>
+        <mc:Fallback xmlns:w16sdtdh="http://schemas.microsoft.com/office/word/2020/wordml/sdtdatahash" xmlns:w16="http://schemas.microsoft.com/office/word/2018/wordml" xmlns:w16cid="http://schemas.microsoft.com/office/word/2016/wordml/cid" xmlns:w16cex="http://schemas.microsoft.com/office/word/2018/wordml/cex" xmlns:am3d="http://schemas.microsoft.com/office/drawing/2017/model3d" xmlns:aink="http://schemas.microsoft.com/office/drawing/2016/ink" xmlns:cx8="http://schemas.microsoft.com/office/drawing/2016/5/14/chartex" xmlns:cx7="http://schemas.microsoft.com/office/drawing/2016/5/13/chartex" xmlns:cx6="http://schemas.microsoft.com/office/drawing/2016/5/12/chartex" xmlns:cx5="http://schemas.microsoft.com/office/drawing/2016/5/11/chartex" xmlns:cx4="http://schemas.microsoft.com/office/drawing/2016/5/10/chartex" xmlns:cx3="http://schemas.microsoft.com/office/drawing/2016/5/9/chartex" xmlns:cx2="http://schemas.microsoft.com/office/drawing/2015/10/21/chartex">
           <w:pict>
             <v:line w14:anchorId="5700F921" id="Line 82" o:spid="_x0000_s1026" style="position:absolute;z-index:251676672;visibility:visible;mso-wrap-style:square;mso-width-percent:0;mso-height-percent:0;mso-wrap-distance-left:9pt;mso-wrap-distance-top:0;mso-wrap-distance-right:9pt;mso-wrap-distance-bottom:0;mso-position-horizontal:absolute;mso-position-horizontal-relative:page;mso-position-vertical:absolute;mso-position-vertical-relative:page;mso-width-percent:0;mso-height-percent:0;mso-width-relative:page;mso-height-relative:page" from="56.7pt,781.85pt" to="240.95pt,781.85pt" o:gfxdata="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" strokecolor="black [3213]">
               <w10:wrap anchorx="page" anchory="page"/>
@@ -13011,7 +13173,7 @@
             </wp:anchor>
           </w:drawing>
         </mc:Choice>
-        <mc:Fallback>
+        <mc:Fallback xmlns:w16sdtdh="http://schemas.microsoft.com/office/word/2020/wordml/sdtdatahash" xmlns:w16="http://schemas.microsoft.com/office/word/2018/wordml" xmlns:w16cid="http://schemas.microsoft.com/office/word/2016/wordml/cid" xmlns:w16cex="http://schemas.microsoft.com/office/word/2018/wordml/cex" xmlns:am3d="http://schemas.microsoft.com/office/drawing/2017/model3d" xmlns:aink="http://schemas.microsoft.com/office/drawing/2016/ink" xmlns:cx8="http://schemas.microsoft.com/office/drawing/2016/5/14/chartex" xmlns:cx7="http://schemas.microsoft.com/office/drawing/2016/5/13/chartex" xmlns:cx6="http://schemas.microsoft.com/office/drawing/2016/5/12/chartex" xmlns:cx5="http://schemas.microsoft.com/office/drawing/2016/5/11/chartex" xmlns:cx4="http://schemas.microsoft.com/office/drawing/2016/5/10/chartex" xmlns:cx3="http://schemas.microsoft.com/office/drawing/2016/5/9/chartex" xmlns:cx2="http://schemas.microsoft.com/office/drawing/2015/10/21/chartex">
           <w:pict>
             <v:line w14:anchorId="24C78B44" id="Line 77" o:spid="_x0000_s1026" style="position:absolute;z-index:251675648;visibility:visible;mso-wrap-style:square;mso-width-percent:0;mso-height-percent:0;mso-wrap-distance-left:9pt;mso-wrap-distance-top:0;mso-wrap-distance-right:9pt;mso-wrap-distance-bottom:0;mso-position-horizontal:absolute;mso-position-horizontal-relative:page;mso-position-vertical:absolute;mso-position-vertical-relative:page;mso-width-percent:0;mso-height-percent:0;mso-width-relative:page;mso-height-relative:page" from="439.35pt,781.85pt" to="581.1pt,781.85pt" o:gfxdata="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" strokeweight="1.5pt">
               <w10:wrap anchorx="page" anchory="page"/>
@@ -13107,7 +13269,7 @@
             </wp:anchor>
           </w:drawing>
         </mc:Choice>
-        <mc:Fallback>
+        <mc:Fallback xmlns:w16sdtdh="http://schemas.microsoft.com/office/word/2020/wordml/sdtdatahash" xmlns:w16="http://schemas.microsoft.com/office/word/2018/wordml" xmlns:w16cid="http://schemas.microsoft.com/office/word/2016/wordml/cid" xmlns:w16cex="http://schemas.microsoft.com/office/word/2018/wordml/cex" xmlns:am3d="http://schemas.microsoft.com/office/drawing/2017/model3d" xmlns:aink="http://schemas.microsoft.com/office/drawing/2016/ink" xmlns:cx8="http://schemas.microsoft.com/office/drawing/2016/5/14/chartex" xmlns:cx7="http://schemas.microsoft.com/office/drawing/2016/5/13/chartex" xmlns:cx6="http://schemas.microsoft.com/office/drawing/2016/5/12/chartex" xmlns:cx5="http://schemas.microsoft.com/office/drawing/2016/5/11/chartex" xmlns:cx4="http://schemas.microsoft.com/office/drawing/2016/5/10/chartex" xmlns:cx3="http://schemas.microsoft.com/office/drawing/2016/5/9/chartex" xmlns:cx2="http://schemas.microsoft.com/office/drawing/2015/10/21/chartex">
           <w:pict>
             <v:shape w14:anchorId="2B9ED0C2" id="Text Box 34" o:spid="_x0000_s1057" type="#_x0000_t202" style="position:absolute;margin-left:165.45pt;margin-top:-85.1pt;width:321.65pt;height:11.5pt;z-index:251661312;visibility:visible;mso-wrap-style:square;mso-width-percent:0;mso-height-percent:0;mso-wrap-distance-left:9pt;mso-wrap-distance-top:0;mso-wrap-distance-right:9pt;mso-wrap-distance-bottom:0;mso-position-horizontal:absolute;mso-position-horizontal-relative:text;mso-position-vertical:absolute;mso-position-vertical-relative:text;mso-width-percent:0;mso-height-percent:0;mso-width-relative:page;mso-height-relative:page;v-text-anchor:top" o:gfxdata="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" filled="f" stroked="f">
               <v:textbox style="mso-fit-shape-to-text:t" inset="0,0,0,0">
@@ -13193,7 +13355,7 @@
             </wp:anchor>
           </w:drawing>
         </mc:Choice>
-        <mc:Fallback>
+        <mc:Fallback xmlns:w16sdtdh="http://schemas.microsoft.com/office/word/2020/wordml/sdtdatahash" xmlns:w16="http://schemas.microsoft.com/office/word/2018/wordml" xmlns:w16cid="http://schemas.microsoft.com/office/word/2016/wordml/cid" xmlns:w16cex="http://schemas.microsoft.com/office/word/2018/wordml/cex" xmlns:am3d="http://schemas.microsoft.com/office/drawing/2017/model3d" xmlns:aink="http://schemas.microsoft.com/office/drawing/2016/ink" xmlns:cx8="http://schemas.microsoft.com/office/drawing/2016/5/14/chartex" xmlns:cx7="http://schemas.microsoft.com/office/drawing/2016/5/13/chartex" xmlns:cx6="http://schemas.microsoft.com/office/drawing/2016/5/12/chartex" xmlns:cx5="http://schemas.microsoft.com/office/drawing/2016/5/11/chartex" xmlns:cx4="http://schemas.microsoft.com/office/drawing/2016/5/10/chartex" xmlns:cx3="http://schemas.microsoft.com/office/drawing/2016/5/9/chartex" xmlns:cx2="http://schemas.microsoft.com/office/drawing/2015/10/21/chartex">
           <w:pict>
             <v:line w14:anchorId="0829D231" id="Line 28" o:spid="_x0000_s1026" style="position:absolute;z-index:251660288;visibility:visible;mso-wrap-style:square;mso-width-percent:0;mso-height-percent:0;mso-wrap-distance-left:9pt;mso-wrap-distance-top:0;mso-wrap-distance-right:9pt;mso-wrap-distance-bottom:0;mso-position-horizontal:absolute;mso-position-horizontal-relative:page;mso-position-vertical:absolute;mso-position-vertical-relative:page;mso-width-percent:0;mso-height-percent:0;mso-width-relative:page;mso-height-relative:page" from="439.25pt,767.7pt" to="581pt,767.7pt" o:gfxdata="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" strokeweight="1.5pt">
               <w10:wrap anchorx="page" anchory="page"/>
@@ -13269,7 +13431,7 @@
             </wp:anchor>
           </w:drawing>
         </mc:Choice>
-        <mc:Fallback>
+        <mc:Fallback xmlns:w16sdtdh="http://schemas.microsoft.com/office/word/2020/wordml/sdtdatahash" xmlns:w16="http://schemas.microsoft.com/office/word/2018/wordml" xmlns:w16cid="http://schemas.microsoft.com/office/word/2016/wordml/cid" xmlns:w16cex="http://schemas.microsoft.com/office/word/2018/wordml/cex" xmlns:am3d="http://schemas.microsoft.com/office/drawing/2017/model3d" xmlns:aink="http://schemas.microsoft.com/office/drawing/2016/ink" xmlns:cx8="http://schemas.microsoft.com/office/drawing/2016/5/14/chartex" xmlns:cx7="http://schemas.microsoft.com/office/drawing/2016/5/13/chartex" xmlns:cx6="http://schemas.microsoft.com/office/drawing/2016/5/12/chartex" xmlns:cx5="http://schemas.microsoft.com/office/drawing/2016/5/11/chartex" xmlns:cx4="http://schemas.microsoft.com/office/drawing/2016/5/10/chartex" xmlns:cx3="http://schemas.microsoft.com/office/drawing/2016/5/9/chartex" xmlns:cx2="http://schemas.microsoft.com/office/drawing/2015/10/21/chartex">
           <w:pict>
             <v:line w14:anchorId="5C83EB62" id="Line 26" o:spid="_x0000_s1026" style="position:absolute;z-index:251659264;visibility:visible;mso-wrap-style:square;mso-width-percent:0;mso-height-percent:0;mso-wrap-distance-left:9pt;mso-wrap-distance-top:0;mso-wrap-distance-right:9pt;mso-wrap-distance-bottom:0;mso-position-horizontal:absolute;mso-position-horizontal-relative:page;mso-position-vertical:absolute;mso-position-vertical-relative:page;mso-width-percent:0;mso-height-percent:0;mso-width-relative:page;mso-height-relative:page" from="524.3pt,753.55pt" to="524.3pt,781.9pt" o:gfxdata="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" strokeweight="1.5pt">
               <w10:wrap anchorx="page" anchory="page"/>
@@ -13345,7 +13507,7 @@
             </wp:anchor>
           </w:drawing>
         </mc:Choice>
-        <mc:Fallback>
+        <mc:Fallback xmlns:w16sdtdh="http://schemas.microsoft.com/office/word/2020/wordml/sdtdatahash" xmlns:w16="http://schemas.microsoft.com/office/word/2018/wordml" xmlns:w16cid="http://schemas.microsoft.com/office/word/2016/wordml/cid" xmlns:w16cex="http://schemas.microsoft.com/office/word/2018/wordml/cex" xmlns:am3d="http://schemas.microsoft.com/office/drawing/2017/model3d" xmlns:aink="http://schemas.microsoft.com/office/drawing/2016/ink" xmlns:cx8="http://schemas.microsoft.com/office/drawing/2016/5/14/chartex" xmlns:cx7="http://schemas.microsoft.com/office/drawing/2016/5/13/chartex" xmlns:cx6="http://schemas.microsoft.com/office/drawing/2016/5/12/chartex" xmlns:cx5="http://schemas.microsoft.com/office/drawing/2016/5/11/chartex" xmlns:cx4="http://schemas.microsoft.com/office/drawing/2016/5/10/chartex" xmlns:cx3="http://schemas.microsoft.com/office/drawing/2016/5/9/chartex" xmlns:cx2="http://schemas.microsoft.com/office/drawing/2015/10/21/chartex">
           <w:pict>
             <v:line w14:anchorId="1E7A7798" id="Line 24" o:spid="_x0000_s1026" style="position:absolute;z-index:251657216;visibility:visible;mso-wrap-style:square;mso-width-percent:0;mso-height-percent:0;mso-wrap-distance-left:9pt;mso-wrap-distance-top:0;mso-wrap-distance-right:9pt;mso-wrap-distance-bottom:0;mso-position-horizontal:absolute;mso-position-horizontal-relative:page;mso-position-vertical:absolute;mso-position-vertical-relative:page;mso-width-percent:0;mso-height-percent:0;mso-width-relative:page;mso-height-relative:page" from="439.35pt,753.5pt" to="439.35pt,824.35pt" o:gfxdata="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" strokeweight="1.5pt">
               <w10:wrap anchorx="page" anchory="page"/>
@@ -13421,7 +13583,7 @@
             </wp:anchor>
           </w:drawing>
         </mc:Choice>
-        <mc:Fallback>
+        <mc:Fallback xmlns:w16sdtdh="http://schemas.microsoft.com/office/word/2020/wordml/sdtdatahash" xmlns:w16="http://schemas.microsoft.com/office/word/2018/wordml" xmlns:w16cid="http://schemas.microsoft.com/office/word/2016/wordml/cid" xmlns:w16cex="http://schemas.microsoft.com/office/word/2018/wordml/cex" xmlns:am3d="http://schemas.microsoft.com/office/drawing/2017/model3d" xmlns:aink="http://schemas.microsoft.com/office/drawing/2016/ink" xmlns:cx8="http://schemas.microsoft.com/office/drawing/2016/5/14/chartex" xmlns:cx7="http://schemas.microsoft.com/office/drawing/2016/5/13/chartex" xmlns:cx6="http://schemas.microsoft.com/office/drawing/2016/5/12/chartex" xmlns:cx5="http://schemas.microsoft.com/office/drawing/2016/5/11/chartex" xmlns:cx4="http://schemas.microsoft.com/office/drawing/2016/5/10/chartex" xmlns:cx3="http://schemas.microsoft.com/office/drawing/2016/5/9/chartex" xmlns:cx2="http://schemas.microsoft.com/office/drawing/2015/10/21/chartex">
           <w:pict>
             <v:line w14:anchorId="6445F6FA" id="Line 22" o:spid="_x0000_s1026" style="position:absolute;z-index:251656192;visibility:visible;mso-wrap-style:square;mso-width-percent:0;mso-height-percent:0;mso-wrap-distance-left:9pt;mso-wrap-distance-top:0;mso-wrap-distance-right:9pt;mso-wrap-distance-bottom:0;mso-position-horizontal:absolute;mso-position-horizontal-relative:page;mso-position-vertical:absolute;mso-position-vertical-relative:page;mso-width-percent:0;mso-height-percent:0;mso-width-relative:page;mso-height-relative:page" from="56.7pt,753.5pt" to="581pt,753.5pt" o:gfxdata="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" strokeweight="1.5pt">
               <w10:wrap anchorx="page" anchory="page"/>
@@ -13497,7 +13659,7 @@
             </wp:anchor>
           </w:drawing>
         </mc:Choice>
-        <mc:Fallback>
+        <mc:Fallback xmlns:w16sdtdh="http://schemas.microsoft.com/office/word/2020/wordml/sdtdatahash" xmlns:w16="http://schemas.microsoft.com/office/word/2018/wordml" xmlns:w16cid="http://schemas.microsoft.com/office/word/2016/wordml/cid" xmlns:w16cex="http://schemas.microsoft.com/office/word/2018/wordml/cex" xmlns:am3d="http://schemas.microsoft.com/office/drawing/2017/model3d" xmlns:aink="http://schemas.microsoft.com/office/drawing/2016/ink" xmlns:cx8="http://schemas.microsoft.com/office/drawing/2016/5/14/chartex" xmlns:cx7="http://schemas.microsoft.com/office/drawing/2016/5/13/chartex" xmlns:cx6="http://schemas.microsoft.com/office/drawing/2016/5/12/chartex" xmlns:cx5="http://schemas.microsoft.com/office/drawing/2016/5/11/chartex" xmlns:cx4="http://schemas.microsoft.com/office/drawing/2016/5/10/chartex" xmlns:cx3="http://schemas.microsoft.com/office/drawing/2016/5/9/chartex" xmlns:cx2="http://schemas.microsoft.com/office/drawing/2015/10/21/chartex">
           <w:pict>
             <v:line w14:anchorId="38FC6E84" id="Line 21" o:spid="_x0000_s1026" style="position:absolute;z-index:251655168;visibility:visible;mso-wrap-style:square;mso-width-percent:0;mso-height-percent:0;mso-wrap-distance-left:9pt;mso-wrap-distance-top:0;mso-wrap-distance-right:9pt;mso-wrap-distance-bottom:0;mso-position-horizontal:absolute;mso-position-horizontal-relative:page;mso-position-vertical:absolute;mso-position-vertical-relative:page;mso-width-percent:0;mso-height-percent:0;mso-width-relative:page;mso-height-relative:page" from="212.65pt,711pt" to="212.65pt,824.4pt" o:gfxdata="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" strokeweight="1.5pt">
               <w10:wrap anchorx="page" anchory="page"/>
@@ -13573,7 +13735,7 @@
             </wp:anchor>
           </w:drawing>
         </mc:Choice>
-        <mc:Fallback>
+        <mc:Fallback xmlns:w16sdtdh="http://schemas.microsoft.com/office/word/2020/wordml/sdtdatahash" xmlns:w16="http://schemas.microsoft.com/office/word/2018/wordml" xmlns:w16cid="http://schemas.microsoft.com/office/word/2016/wordml/cid" xmlns:w16cex="http://schemas.microsoft.com/office/word/2018/wordml/cex" xmlns:am3d="http://schemas.microsoft.com/office/drawing/2017/model3d" xmlns:aink="http://schemas.microsoft.com/office/drawing/2016/ink" xmlns:cx8="http://schemas.microsoft.com/office/drawing/2016/5/14/chartex" xmlns:cx7="http://schemas.microsoft.com/office/drawing/2016/5/13/chartex" xmlns:cx6="http://schemas.microsoft.com/office/drawing/2016/5/12/chartex" xmlns:cx5="http://schemas.microsoft.com/office/drawing/2016/5/11/chartex" xmlns:cx4="http://schemas.microsoft.com/office/drawing/2016/5/10/chartex" xmlns:cx3="http://schemas.microsoft.com/office/drawing/2016/5/9/chartex" xmlns:cx2="http://schemas.microsoft.com/office/drawing/2015/10/21/chartex">
           <w:pict>
             <v:line w14:anchorId="25E5010E" id="Line 20" o:spid="_x0000_s1026" style="position:absolute;z-index:251654144;visibility:visible;mso-wrap-style:square;mso-width-percent:0;mso-height-percent:0;mso-wrap-distance-left:9pt;mso-wrap-distance-top:0;mso-wrap-distance-right:9pt;mso-wrap-distance-bottom:0;mso-position-horizontal:absolute;mso-position-horizontal-relative:page;mso-position-vertical:absolute;mso-position-vertical-relative:page;mso-width-percent:0;mso-height-percent:0;mso-width-relative:page;mso-height-relative:page" from="170.05pt,711pt" to="170.05pt,824.4pt" o:gfxdata="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" strokeweight="1.5pt">
               <w10:wrap anchorx="page" anchory="page"/>
@@ -13649,7 +13811,7 @@
             </wp:anchor>
           </w:drawing>
         </mc:Choice>
-        <mc:Fallback>
+        <mc:Fallback xmlns:w16sdtdh="http://schemas.microsoft.com/office/word/2020/wordml/sdtdatahash" xmlns:w16="http://schemas.microsoft.com/office/word/2018/wordml" xmlns:w16cid="http://schemas.microsoft.com/office/word/2016/wordml/cid" xmlns:w16cex="http://schemas.microsoft.com/office/word/2018/wordml/cex" xmlns:am3d="http://schemas.microsoft.com/office/drawing/2017/model3d" xmlns:aink="http://schemas.microsoft.com/office/drawing/2016/ink" xmlns:cx8="http://schemas.microsoft.com/office/drawing/2016/5/14/chartex" xmlns:cx7="http://schemas.microsoft.com/office/drawing/2016/5/13/chartex" xmlns:cx6="http://schemas.microsoft.com/office/drawing/2016/5/12/chartex" xmlns:cx5="http://schemas.microsoft.com/office/drawing/2016/5/11/chartex" xmlns:cx4="http://schemas.microsoft.com/office/drawing/2016/5/10/chartex" xmlns:cx3="http://schemas.microsoft.com/office/drawing/2016/5/9/chartex" xmlns:cx2="http://schemas.microsoft.com/office/drawing/2015/10/21/chartex">
           <w:pict>
             <v:line w14:anchorId="15AE003E" id="Line 17" o:spid="_x0000_s1026" style="position:absolute;z-index:251651072;visibility:visible;mso-wrap-style:square;mso-width-percent:0;mso-height-percent:0;mso-wrap-distance-left:9pt;mso-wrap-distance-top:0;mso-wrap-distance-right:9pt;mso-wrap-distance-bottom:0;mso-position-horizontal:absolute;mso-position-horizontal-relative:page;mso-position-vertical:absolute;mso-position-vertical-relative:page;mso-width-percent:0;mso-height-percent:0;mso-width-relative:page;mso-height-relative:page" from="56.75pt,725.15pt" to="241pt,725.15pt" o:gfxdata="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" strokecolor="black [3213]">
               <w10:wrap anchorx="page" anchory="page"/>
@@ -13725,7 +13887,7 @@
             </wp:anchor>
           </w:drawing>
         </mc:Choice>
-        <mc:Fallback>
+        <mc:Fallback xmlns:w16sdtdh="http://schemas.microsoft.com/office/word/2020/wordml/sdtdatahash" xmlns:w16="http://schemas.microsoft.com/office/word/2018/wordml" xmlns:w16cid="http://schemas.microsoft.com/office/word/2016/wordml/cid" xmlns:w16cex="http://schemas.microsoft.com/office/word/2018/wordml/cex" xmlns:am3d="http://schemas.microsoft.com/office/drawing/2017/model3d" xmlns:aink="http://schemas.microsoft.com/office/drawing/2016/ink" xmlns:cx8="http://schemas.microsoft.com/office/drawing/2016/5/14/chartex" xmlns:cx7="http://schemas.microsoft.com/office/drawing/2016/5/13/chartex" xmlns:cx6="http://schemas.microsoft.com/office/drawing/2016/5/12/chartex" xmlns:cx5="http://schemas.microsoft.com/office/drawing/2016/5/11/chartex" xmlns:cx4="http://schemas.microsoft.com/office/drawing/2016/5/10/chartex" xmlns:cx3="http://schemas.microsoft.com/office/drawing/2016/5/9/chartex" xmlns:cx2="http://schemas.microsoft.com/office/drawing/2015/10/21/chartex">
           <w:pict>
             <v:line w14:anchorId="2C8A1F50" id="Line 16" o:spid="_x0000_s1026" style="position:absolute;z-index:251650048;visibility:visible;mso-wrap-style:square;mso-width-percent:0;mso-height-percent:0;mso-wrap-distance-left:9pt;mso-wrap-distance-top:0;mso-wrap-distance-right:9pt;mso-wrap-distance-bottom:0;mso-position-horizontal:absolute;mso-position-horizontal-relative:page;mso-position-vertical:absolute;mso-position-vertical-relative:page;mso-width-percent:0;mso-height-percent:0;mso-width-relative:page;mso-height-relative:page" from="56.7pt,739.35pt" to="240.95pt,739.35pt" o:gfxdata="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" strokeweight="1.5pt">
               <w10:wrap anchorx="page" anchory="page"/>
@@ -13801,7 +13963,7 @@
             </wp:anchor>
           </w:drawing>
         </mc:Choice>
-        <mc:Fallback>
+        <mc:Fallback xmlns:w16sdtdh="http://schemas.microsoft.com/office/word/2020/wordml/sdtdatahash" xmlns:w16="http://schemas.microsoft.com/office/word/2018/wordml" xmlns:w16cid="http://schemas.microsoft.com/office/word/2016/wordml/cid" xmlns:w16cex="http://schemas.microsoft.com/office/word/2018/wordml/cex" xmlns:am3d="http://schemas.microsoft.com/office/drawing/2017/model3d" xmlns:aink="http://schemas.microsoft.com/office/drawing/2016/ink" xmlns:cx8="http://schemas.microsoft.com/office/drawing/2016/5/14/chartex" xmlns:cx7="http://schemas.microsoft.com/office/drawing/2016/5/13/chartex" xmlns:cx6="http://schemas.microsoft.com/office/drawing/2016/5/12/chartex" xmlns:cx5="http://schemas.microsoft.com/office/drawing/2016/5/11/chartex" xmlns:cx4="http://schemas.microsoft.com/office/drawing/2016/5/10/chartex" xmlns:cx3="http://schemas.microsoft.com/office/drawing/2016/5/9/chartex" xmlns:cx2="http://schemas.microsoft.com/office/drawing/2015/10/21/chartex">
           <w:pict>
             <v:line w14:anchorId="00452D00" id="Line 14" o:spid="_x0000_s1026" style="position:absolute;z-index:251649024;visibility:visible;mso-wrap-style:square;mso-width-percent:0;mso-height-percent:0;mso-wrap-distance-left:9pt;mso-wrap-distance-top:0;mso-wrap-distance-right:9pt;mso-wrap-distance-bottom:0;mso-position-horizontal:absolute;mso-position-horizontal-relative:page;mso-position-vertical:absolute;mso-position-vertical-relative:page;mso-width-percent:0;mso-height-percent:0;mso-width-relative:page;mso-height-relative:page" from="56.75pt,767.7pt" to="241pt,767.7pt" o:gfxdata="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" strokecolor="black [3213]">
               <w10:wrap anchorx="page" anchory="page"/>
@@ -13877,7 +14039,7 @@
             </wp:anchor>
           </w:drawing>
         </mc:Choice>
-        <mc:Fallback>
+        <mc:Fallback xmlns:w16sdtdh="http://schemas.microsoft.com/office/word/2020/wordml/sdtdatahash" xmlns:w16="http://schemas.microsoft.com/office/word/2018/wordml" xmlns:w16cid="http://schemas.microsoft.com/office/word/2016/wordml/cid" xmlns:w16cex="http://schemas.microsoft.com/office/word/2018/wordml/cex" xmlns:am3d="http://schemas.microsoft.com/office/drawing/2017/model3d" xmlns:aink="http://schemas.microsoft.com/office/drawing/2016/ink" xmlns:cx8="http://schemas.microsoft.com/office/drawing/2016/5/14/chartex" xmlns:cx7="http://schemas.microsoft.com/office/drawing/2016/5/13/chartex" xmlns:cx6="http://schemas.microsoft.com/office/drawing/2016/5/12/chartex" xmlns:cx5="http://schemas.microsoft.com/office/drawing/2016/5/11/chartex" xmlns:cx4="http://schemas.microsoft.com/office/drawing/2016/5/10/chartex" xmlns:cx3="http://schemas.microsoft.com/office/drawing/2016/5/9/chartex" xmlns:cx2="http://schemas.microsoft.com/office/drawing/2015/10/21/chartex">
           <w:pict>
             <v:line w14:anchorId="3996E52B" id="Line 12" o:spid="_x0000_s1026" style="position:absolute;z-index:251648000;visibility:visible;mso-wrap-style:square;mso-width-percent:0;mso-height-percent:0;mso-wrap-distance-left:9pt;mso-wrap-distance-top:0;mso-wrap-distance-right:9pt;mso-wrap-distance-bottom:0;mso-position-horizontal:absolute;mso-position-horizontal-relative:page;mso-position-vertical:absolute;mso-position-vertical-relative:page;mso-width-percent:0;mso-height-percent:0;mso-width-relative:page;mso-height-relative:page" from="56.75pt,796.05pt" to="241pt,796.05pt" o:gfxdata="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" strokecolor="black [3213]">
               <w10:wrap anchorx="page" anchory="page"/>
@@ -13953,7 +14115,7 @@
             </wp:anchor>
           </w:drawing>
         </mc:Choice>
-        <mc:Fallback>
+        <mc:Fallback xmlns:w16sdtdh="http://schemas.microsoft.com/office/word/2020/wordml/sdtdatahash" xmlns:w16="http://schemas.microsoft.com/office/word/2018/wordml" xmlns:w16cid="http://schemas.microsoft.com/office/word/2016/wordml/cid" xmlns:w16cex="http://schemas.microsoft.com/office/word/2018/wordml/cex" xmlns:am3d="http://schemas.microsoft.com/office/drawing/2017/model3d" xmlns:aink="http://schemas.microsoft.com/office/drawing/2016/ink" xmlns:cx8="http://schemas.microsoft.com/office/drawing/2016/5/14/chartex" xmlns:cx7="http://schemas.microsoft.com/office/drawing/2016/5/13/chartex" xmlns:cx6="http://schemas.microsoft.com/office/drawing/2016/5/12/chartex" xmlns:cx5="http://schemas.microsoft.com/office/drawing/2016/5/11/chartex" xmlns:cx4="http://schemas.microsoft.com/office/drawing/2016/5/10/chartex" xmlns:cx3="http://schemas.microsoft.com/office/drawing/2016/5/9/chartex" xmlns:cx2="http://schemas.microsoft.com/office/drawing/2015/10/21/chartex">
           <w:pict>
             <v:line w14:anchorId="397CE82B" id="Line 11" o:spid="_x0000_s1026" style="position:absolute;z-index:251646976;visibility:visible;mso-wrap-style:square;mso-width-percent:0;mso-height-percent:0;mso-wrap-distance-left:9pt;mso-wrap-distance-top:0;mso-wrap-distance-right:9pt;mso-wrap-distance-bottom:0;mso-position-horizontal:absolute;mso-position-horizontal-relative:page;mso-position-vertical:absolute;mso-position-vertical-relative:page;mso-width-percent:0;mso-height-percent:0;mso-width-relative:page;mso-height-relative:page" from="56.75pt,810.2pt" to="241pt,810.2pt" o:gfxdata="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" strokecolor="black [3213]">
               <w10:wrap anchorx="page" anchory="page"/>
@@ -14029,7 +14191,7 @@
             </wp:anchor>
           </w:drawing>
         </mc:Choice>
-        <mc:Fallback>
+        <mc:Fallback xmlns:w16sdtdh="http://schemas.microsoft.com/office/word/2020/wordml/sdtdatahash" xmlns:w16="http://schemas.microsoft.com/office/word/2018/wordml" xmlns:w16cid="http://schemas.microsoft.com/office/word/2016/wordml/cid" xmlns:w16cex="http://schemas.microsoft.com/office/word/2018/wordml/cex" xmlns:am3d="http://schemas.microsoft.com/office/drawing/2017/model3d" xmlns:aink="http://schemas.microsoft.com/office/drawing/2016/ink" xmlns:cx8="http://schemas.microsoft.com/office/drawing/2016/5/14/chartex" xmlns:cx7="http://schemas.microsoft.com/office/drawing/2016/5/13/chartex" xmlns:cx6="http://schemas.microsoft.com/office/drawing/2016/5/12/chartex" xmlns:cx5="http://schemas.microsoft.com/office/drawing/2016/5/11/chartex" xmlns:cx4="http://schemas.microsoft.com/office/drawing/2016/5/10/chartex" xmlns:cx3="http://schemas.microsoft.com/office/drawing/2016/5/9/chartex" xmlns:cx2="http://schemas.microsoft.com/office/drawing/2015/10/21/chartex">
           <w:pict>
             <v:line w14:anchorId="2E7332F1" id="Line 3" o:spid="_x0000_s1026" style="position:absolute;z-index:251645952;visibility:visible;mso-wrap-style:square;mso-width-percent:0;mso-height-percent:0;mso-wrap-distance-left:9pt;mso-wrap-distance-top:0;mso-wrap-distance-right:9pt;mso-wrap-distance-bottom:0;mso-position-horizontal:absolute;mso-position-horizontal-relative:page;mso-position-vertical:absolute;mso-position-vertical-relative:page;mso-width-percent:0;mso-height-percent:0;mso-width-relative:page;mso-height-relative:page" from="241pt,711pt" to="241pt,824.4pt" o:gfxdata="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" strokeweight="1.5pt">
               <w10:wrap anchorx="page" anchory="page"/>
@@ -14105,7 +14267,7 @@
             </wp:anchor>
           </w:drawing>
         </mc:Choice>
-        <mc:Fallback>
+        <mc:Fallback xmlns:w16sdtdh="http://schemas.microsoft.com/office/word/2020/wordml/sdtdatahash" xmlns:w16="http://schemas.microsoft.com/office/word/2018/wordml" xmlns:w16cid="http://schemas.microsoft.com/office/word/2016/wordml/cid" xmlns:w16cex="http://schemas.microsoft.com/office/word/2018/wordml/cex" xmlns:am3d="http://schemas.microsoft.com/office/drawing/2017/model3d" xmlns:aink="http://schemas.microsoft.com/office/drawing/2016/ink" xmlns:cx8="http://schemas.microsoft.com/office/drawing/2016/5/14/chartex" xmlns:cx7="http://schemas.microsoft.com/office/drawing/2016/5/13/chartex" xmlns:cx6="http://schemas.microsoft.com/office/drawing/2016/5/12/chartex" xmlns:cx5="http://schemas.microsoft.com/office/drawing/2016/5/11/chartex" xmlns:cx4="http://schemas.microsoft.com/office/drawing/2016/5/10/chartex" xmlns:cx3="http://schemas.microsoft.com/office/drawing/2016/5/9/chartex" xmlns:cx2="http://schemas.microsoft.com/office/drawing/2015/10/21/chartex">
           <w:pict>
             <v:line w14:anchorId="7B302299" id="Line 2" o:spid="_x0000_s1026" style="position:absolute;z-index:251644928;visibility:visible;mso-wrap-style:square;mso-width-percent:0;mso-height-percent:0;mso-wrap-distance-left:9pt;mso-wrap-distance-top:0;mso-wrap-distance-right:9pt;mso-wrap-distance-bottom:0;mso-position-horizontal:absolute;mso-position-horizontal-relative:page;mso-position-vertical:absolute;mso-position-vertical-relative:page;mso-width-percent:0;mso-height-percent:0;mso-width-relative:page;mso-height-relative:page" from="56.7pt,711pt" to="581pt,711pt" o:gfxdata="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" strokecolor="black [3213]" strokeweight="1.5pt">
               <w10:wrap anchorx="page" anchory="page"/>
@@ -14201,7 +14363,7 @@
             </wp:anchor>
           </w:drawing>
         </mc:Choice>
-        <mc:Fallback>
+        <mc:Fallback xmlns:w16sdtdh="http://schemas.microsoft.com/office/word/2020/wordml/sdtdatahash" xmlns:w16="http://schemas.microsoft.com/office/word/2018/wordml" xmlns:w16cid="http://schemas.microsoft.com/office/word/2016/wordml/cid" xmlns:w16cex="http://schemas.microsoft.com/office/word/2018/wordml/cex" xmlns:am3d="http://schemas.microsoft.com/office/drawing/2017/model3d" xmlns:aink="http://schemas.microsoft.com/office/drawing/2016/ink" xmlns:cx8="http://schemas.microsoft.com/office/drawing/2016/5/14/chartex" xmlns:cx7="http://schemas.microsoft.com/office/drawing/2016/5/13/chartex" xmlns:cx6="http://schemas.microsoft.com/office/drawing/2016/5/12/chartex" xmlns:cx5="http://schemas.microsoft.com/office/drawing/2016/5/11/chartex" xmlns:cx4="http://schemas.microsoft.com/office/drawing/2016/5/10/chartex" xmlns:cx3="http://schemas.microsoft.com/office/drawing/2016/5/9/chartex" xmlns:cx2="http://schemas.microsoft.com/office/drawing/2015/10/21/chartex">
           <w:pict>
             <v:shape w14:anchorId="2CEDCFF8" id="Text Box 91" o:spid="_x0000_s1058" type="#_x0000_t202" style="position:absolute;margin-left:159.6pt;margin-top:-19.25pt;width:190.4pt;height:31.25pt;z-index:251677696;visibility:visible;mso-wrap-style:square;mso-width-percent:0;mso-height-percent:0;mso-wrap-distance-left:9pt;mso-wrap-distance-top:0;mso-wrap-distance-right:9pt;mso-wrap-distance-bottom:0;mso-position-horizontal:absolute;mso-position-horizontal-relative:text;mso-position-vertical:absolute;mso-position-vertical-relative:text;mso-width-percent:0;mso-height-percent:0;mso-width-relative:page;mso-height-relative:page;v-text-anchor:top" o:gfxdata="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" filled="f" stroked="f">
               <v:textbox inset="0,0,0,0">
@@ -14287,7 +14449,7 @@
 </file>
 
 <file path=word/footnotes.xml><?xml version="1.0" encoding="utf-8"?>
-<w:footnotes xmlns:wpc="http://schemas.microsoft.com/office/word/2010/wordprocessingCanvas" xmlns:cx="http://schemas.microsoft.com/office/drawing/2014/chartex" xmlns:cx1="http://schemas.microsoft.com/office/drawing/2015/9/8/chartex" xmlns:cx2="http://schemas.microsoft.com/office/drawing/2015/10/21/chartex" xmlns:cx3="http://schemas.microsoft.com/office/drawing/2016/5/9/chartex" xmlns:cx4="http://schemas.microsoft.com/office/drawing/2016/5/10/chartex" xmlns:cx5="http://schemas.microsoft.com/office/drawing/2016/5/11/chartex" xmlns:cx6="http://schemas.microsoft.com/office/drawing/2016/5/12/chartex" xmlns:cx7="http://schemas.microsoft.com/office/drawing/2016/5/13/chartex" xmlns:cx8="http://schemas.microsoft.com/office/drawing/2016/5/14/chartex" xmlns:mc="http://schemas.openxmlformats.org/markup-compatibility/2006" xmlns:aink="http://schemas.microsoft.com/office/drawing/2016/ink" xmlns:am3d="http://schemas.microsoft.com/office/drawing/2017/model3d" xmlns:o="urn:schemas-microsoft-com:office:office" xmlns:r="http://schemas.openxmlformats.org/officeDocument/2006/relationships" xmlns:m="http://schemas.openxmlformats.org/officeDocument/2006/math" xmlns:v="urn:schemas-microsoft-com:vml" xmlns:wp14="http://schemas.microsoft.com/office/word/2010/wordprocessingDrawing" xmlns:wp="http://schemas.openxmlformats.org/drawingml/2006/wordprocessingDrawing" xmlns:w10="urn:schemas-microsoft-com:office:word" xmlns:w="http://schemas.openxmlformats.org/wordprocessingml/2006/main" xmlns:w14="http://schemas.microsoft.com/office/word/2010/wordml" xmlns:w15="http://schemas.microsoft.com/office/word/2012/wordml" xmlns:w16cex="http://schemas.microsoft.com/office/word/2018/wordml/cex" xmlns:w16cid="http://schemas.microsoft.com/office/word/2016/wordml/cid" xmlns:w16="http://schemas.microsoft.com/office/word/2018/wordml" xmlns:w16sdtdh="http://schemas.microsoft.com/office/word/2020/wordml/sdtdatahash" xmlns:w16se="http://schemas.microsoft.com/office/word/2015/wordml/symex" xmlns:wpg="http://schemas.microsoft.com/office/word/2010/wordprocessingGroup" xmlns:wpi="http://schemas.microsoft.com/office/word/2010/wordprocessingInk" xmlns:wne="http://schemas.microsoft.com/office/word/2006/wordml" xmlns:wps="http://schemas.microsoft.com/office/word/2010/wordprocessingShape" mc:Ignorable="w14 w15 w16se w16cid w16 w16cex w16sdtdh wp14">
+<w:footnotes xmlns:wpc="http://schemas.microsoft.com/office/word/2010/wordprocessingCanvas" xmlns:cx="http://schemas.microsoft.com/office/drawing/2014/chartex" xmlns:cx1="http://schemas.microsoft.com/office/drawing/2015/9/8/chartex" xmlns:mc="http://schemas.openxmlformats.org/markup-compatibility/2006" xmlns:o="urn:schemas-microsoft-com:office:office" xmlns:r="http://schemas.openxmlformats.org/officeDocument/2006/relationships" xmlns:m="http://schemas.openxmlformats.org/officeDocument/2006/math" xmlns:v="urn:schemas-microsoft-com:vml" xmlns:wp14="http://schemas.microsoft.com/office/word/2010/wordprocessingDrawing" xmlns:wp="http://schemas.openxmlformats.org/drawingml/2006/wordprocessingDrawing" xmlns:w10="urn:schemas-microsoft-com:office:word" xmlns:w="http://schemas.openxmlformats.org/wordprocessingml/2006/main" xmlns:w14="http://schemas.microsoft.com/office/word/2010/wordml" xmlns:w15="http://schemas.microsoft.com/office/word/2012/wordml" xmlns:w16se="http://schemas.microsoft.com/office/word/2015/wordml/symex" xmlns:wpg="http://schemas.microsoft.com/office/word/2010/wordprocessingGroup" xmlns:wpi="http://schemas.microsoft.com/office/word/2010/wordprocessingInk" xmlns:wne="http://schemas.microsoft.com/office/word/2006/wordml" xmlns:wps="http://schemas.microsoft.com/office/word/2010/wordprocessingShape" mc:Ignorable="w14 w15 w16se wp14">
   <w:footnote w:type="separator" w:id="-1">
     <w:p>
       <w:r>
@@ -14306,7 +14468,7 @@
 </file>
 
 <file path=word/header1.xml><?xml version="1.0" encoding="utf-8"?>
-<w:hdr xmlns:wpc="http://schemas.microsoft.com/office/word/2010/wordprocessingCanvas" xmlns:cx="http://schemas.microsoft.com/office/drawing/2014/chartex" xmlns:cx1="http://schemas.microsoft.com/office/drawing/2015/9/8/chartex" xmlns:cx2="http://schemas.microsoft.com/office/drawing/2015/10/21/chartex" xmlns:cx3="http://schemas.microsoft.com/office/drawing/2016/5/9/chartex" xmlns:cx4="http://schemas.microsoft.com/office/drawing/2016/5/10/chartex" xmlns:cx5="http://schemas.microsoft.com/office/drawing/2016/5/11/chartex" xmlns:cx6="http://schemas.microsoft.com/office/drawing/2016/5/12/chartex" xmlns:cx7="http://schemas.microsoft.com/office/drawing/2016/5/13/chartex" xmlns:cx8="http://schemas.microsoft.com/office/drawing/2016/5/14/chartex" xmlns:mc="http://schemas.openxmlformats.org/markup-compatibility/2006" xmlns:aink="http://schemas.microsoft.com/office/drawing/2016/ink" xmlns:am3d="http://schemas.microsoft.com/office/drawing/2017/model3d" xmlns:o="urn:schemas-microsoft-com:office:office" xmlns:r="http://schemas.openxmlformats.org/officeDocument/2006/relationships" xmlns:m="http://schemas.openxmlformats.org/officeDocument/2006/math" xmlns:v="urn:schemas-microsoft-com:vml" xmlns:wp14="http://schemas.microsoft.com/office/word/2010/wordprocessingDrawing" xmlns:wp="http://schemas.openxmlformats.org/drawingml/2006/wordprocessingDrawing" xmlns:w10="urn:schemas-microsoft-com:office:word" xmlns:w="http://schemas.openxmlformats.org/wordprocessingml/2006/main" xmlns:w14="http://schemas.microsoft.com/office/word/2010/wordml" xmlns:w15="http://schemas.microsoft.com/office/word/2012/wordml" xmlns:w16cex="http://schemas.microsoft.com/office/word/2018/wordml/cex" xmlns:w16cid="http://schemas.microsoft.com/office/word/2016/wordml/cid" xmlns:w16="http://schemas.microsoft.com/office/word/2018/wordml" xmlns:w16sdtdh="http://schemas.microsoft.com/office/word/2020/wordml/sdtdatahash" xmlns:w16se="http://schemas.microsoft.com/office/word/2015/wordml/symex" xmlns:wpg="http://schemas.microsoft.com/office/word/2010/wordprocessingGroup" xmlns:wpi="http://schemas.microsoft.com/office/word/2010/wordprocessingInk" xmlns:wne="http://schemas.microsoft.com/office/word/2006/wordml" xmlns:wps="http://schemas.microsoft.com/office/word/2010/wordprocessingShape" mc:Ignorable="w14 w15 w16se w16cid w16 w16cex w16sdtdh wp14">
+<w:hdr xmlns:wpc="http://schemas.microsoft.com/office/word/2010/wordprocessingCanvas" xmlns:cx="http://schemas.microsoft.com/office/drawing/2014/chartex" xmlns:cx1="http://schemas.microsoft.com/office/drawing/2015/9/8/chartex" xmlns:mc="http://schemas.openxmlformats.org/markup-compatibility/2006" xmlns:o="urn:schemas-microsoft-com:office:office" xmlns:r="http://schemas.openxmlformats.org/officeDocument/2006/relationships" xmlns:m="http://schemas.openxmlformats.org/officeDocument/2006/math" xmlns:v="urn:schemas-microsoft-com:vml" xmlns:wp14="http://schemas.microsoft.com/office/word/2010/wordprocessingDrawing" xmlns:wp="http://schemas.openxmlformats.org/drawingml/2006/wordprocessingDrawing" xmlns:w10="urn:schemas-microsoft-com:office:word" xmlns:w="http://schemas.openxmlformats.org/wordprocessingml/2006/main" xmlns:w14="http://schemas.microsoft.com/office/word/2010/wordml" xmlns:w15="http://schemas.microsoft.com/office/word/2012/wordml" xmlns:w16se="http://schemas.microsoft.com/office/word/2015/wordml/symex" xmlns:wpg="http://schemas.microsoft.com/office/word/2010/wordprocessingGroup" xmlns:wpi="http://schemas.microsoft.com/office/word/2010/wordprocessingInk" xmlns:wne="http://schemas.microsoft.com/office/word/2006/wordml" xmlns:wps="http://schemas.microsoft.com/office/word/2010/wordprocessingShape" mc:Ignorable="w14 w15 w16se wp14">
   <w:p>
     <w:pPr>
       <w:pStyle w:val="a3"/>
@@ -14375,7 +14537,7 @@
             </wp:anchor>
           </w:drawing>
         </mc:Choice>
-        <mc:Fallback>
+        <mc:Fallback xmlns:w16sdtdh="http://schemas.microsoft.com/office/word/2020/wordml/sdtdatahash" xmlns:w16="http://schemas.microsoft.com/office/word/2018/wordml" xmlns:w16cid="http://schemas.microsoft.com/office/word/2016/wordml/cid" xmlns:w16cex="http://schemas.microsoft.com/office/word/2018/wordml/cex" xmlns:am3d="http://schemas.microsoft.com/office/drawing/2017/model3d" xmlns:aink="http://schemas.microsoft.com/office/drawing/2016/ink" xmlns:cx8="http://schemas.microsoft.com/office/drawing/2016/5/14/chartex" xmlns:cx7="http://schemas.microsoft.com/office/drawing/2016/5/13/chartex" xmlns:cx6="http://schemas.microsoft.com/office/drawing/2016/5/12/chartex" xmlns:cx5="http://schemas.microsoft.com/office/drawing/2016/5/11/chartex" xmlns:cx4="http://schemas.microsoft.com/office/drawing/2016/5/10/chartex" xmlns:cx3="http://schemas.microsoft.com/office/drawing/2016/5/9/chartex" xmlns:cx2="http://schemas.microsoft.com/office/drawing/2015/10/21/chartex">
           <w:pict>
             <v:rect w14:anchorId="53EEB05D" id="Rectangle 55" o:spid="_x0000_s1026" style="position:absolute;margin-left:56.1pt;margin-top:16.45pt;width:524.4pt;height:807.85pt;z-index:251625472;visibility:visible;mso-wrap-style:square;mso-width-percent:0;mso-height-percent:0;mso-wrap-distance-left:9pt;mso-wrap-distance-top:0;mso-wrap-distance-right:9pt;mso-wrap-distance-bottom:0;mso-position-horizontal:absolute;mso-position-horizontal-relative:page;mso-position-vertical:absolute;mso-position-vertical-relative:page;mso-width-percent:0;mso-height-percent:0;mso-width-relative:page;mso-height-relative:page;v-text-anchor:top" o:gfxdata="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" o:allowincell="f" strokeweight="1.5pt">
               <w10:wrap anchorx="page" anchory="page"/>
@@ -14389,7 +14551,7 @@
 </file>
 
 <file path=word/header2.xml><?xml version="1.0" encoding="utf-8"?>
-<w:hdr xmlns:wpc="http://schemas.microsoft.com/office/word/2010/wordprocessingCanvas" xmlns:cx="http://schemas.microsoft.com/office/drawing/2014/chartex" xmlns:cx1="http://schemas.microsoft.com/office/drawing/2015/9/8/chartex" xmlns:cx2="http://schemas.microsoft.com/office/drawing/2015/10/21/chartex" xmlns:cx3="http://schemas.microsoft.com/office/drawing/2016/5/9/chartex" xmlns:cx4="http://schemas.microsoft.com/office/drawing/2016/5/10/chartex" xmlns:cx5="http://schemas.microsoft.com/office/drawing/2016/5/11/chartex" xmlns:cx6="http://schemas.microsoft.com/office/drawing/2016/5/12/chartex" xmlns:cx7="http://schemas.microsoft.com/office/drawing/2016/5/13/chartex" xmlns:cx8="http://schemas.microsoft.com/office/drawing/2016/5/14/chartex" xmlns:mc="http://schemas.openxmlformats.org/markup-compatibility/2006" xmlns:aink="http://schemas.microsoft.com/office/drawing/2016/ink" xmlns:am3d="http://schemas.microsoft.com/office/drawing/2017/model3d" xmlns:o="urn:schemas-microsoft-com:office:office" xmlns:r="http://schemas.openxmlformats.org/officeDocument/2006/relationships" xmlns:m="http://schemas.openxmlformats.org/officeDocument/2006/math" xmlns:v="urn:schemas-microsoft-com:vml" xmlns:wp14="http://schemas.microsoft.com/office/word/2010/wordprocessingDrawing" xmlns:wp="http://schemas.openxmlformats.org/drawingml/2006/wordprocessingDrawing" xmlns:w10="urn:schemas-microsoft-com:office:word" xmlns:w="http://schemas.openxmlformats.org/wordprocessingml/2006/main" xmlns:w14="http://schemas.microsoft.com/office/word/2010/wordml" xmlns:w15="http://schemas.microsoft.com/office/word/2012/wordml" xmlns:w16cex="http://schemas.microsoft.com/office/word/2018/wordml/cex" xmlns:w16cid="http://schemas.microsoft.com/office/word/2016/wordml/cid" xmlns:w16="http://schemas.microsoft.com/office/word/2018/wordml" xmlns:w16sdtdh="http://schemas.microsoft.com/office/word/2020/wordml/sdtdatahash" xmlns:w16se="http://schemas.microsoft.com/office/word/2015/wordml/symex" xmlns:wpg="http://schemas.microsoft.com/office/word/2010/wordprocessingGroup" xmlns:wpi="http://schemas.microsoft.com/office/word/2010/wordprocessingInk" xmlns:wne="http://schemas.microsoft.com/office/word/2006/wordml" xmlns:wps="http://schemas.microsoft.com/office/word/2010/wordprocessingShape" mc:Ignorable="w14 w15 w16se w16cid w16 w16cex w16sdtdh wp14">
+<w:hdr xmlns:wpc="http://schemas.microsoft.com/office/word/2010/wordprocessingCanvas" xmlns:cx="http://schemas.microsoft.com/office/drawing/2014/chartex" xmlns:cx1="http://schemas.microsoft.com/office/drawing/2015/9/8/chartex" xmlns:mc="http://schemas.openxmlformats.org/markup-compatibility/2006" xmlns:o="urn:schemas-microsoft-com:office:office" xmlns:r="http://schemas.openxmlformats.org/officeDocument/2006/relationships" xmlns:m="http://schemas.openxmlformats.org/officeDocument/2006/math" xmlns:v="urn:schemas-microsoft-com:vml" xmlns:wp14="http://schemas.microsoft.com/office/word/2010/wordprocessingDrawing" xmlns:wp="http://schemas.openxmlformats.org/drawingml/2006/wordprocessingDrawing" xmlns:w10="urn:schemas-microsoft-com:office:word" xmlns:w="http://schemas.openxmlformats.org/wordprocessingml/2006/main" xmlns:w14="http://schemas.microsoft.com/office/word/2010/wordml" xmlns:w15="http://schemas.microsoft.com/office/word/2012/wordml" xmlns:w16se="http://schemas.microsoft.com/office/word/2015/wordml/symex" xmlns:wpg="http://schemas.microsoft.com/office/word/2010/wordprocessingGroup" xmlns:wpi="http://schemas.microsoft.com/office/word/2010/wordprocessingInk" xmlns:wne="http://schemas.microsoft.com/office/word/2006/wordml" xmlns:wps="http://schemas.microsoft.com/office/word/2010/wordprocessingShape" mc:Ignorable="w14 w15 w16se wp14">
   <w:p>
     <w:pPr>
       <w:pStyle w:val="a3"/>
@@ -14471,7 +14633,7 @@
             </wp:anchor>
           </w:drawing>
         </mc:Choice>
-        <mc:Fallback>
+        <mc:Fallback xmlns:w16sdtdh="http://schemas.microsoft.com/office/word/2020/wordml/sdtdatahash" xmlns:w16="http://schemas.microsoft.com/office/word/2018/wordml" xmlns:w16cid="http://schemas.microsoft.com/office/word/2016/wordml/cid" xmlns:w16cex="http://schemas.microsoft.com/office/word/2018/wordml/cex" xmlns:am3d="http://schemas.microsoft.com/office/drawing/2017/model3d" xmlns:aink="http://schemas.microsoft.com/office/drawing/2016/ink" xmlns:cx8="http://schemas.microsoft.com/office/drawing/2016/5/14/chartex" xmlns:cx7="http://schemas.microsoft.com/office/drawing/2016/5/13/chartex" xmlns:cx6="http://schemas.microsoft.com/office/drawing/2016/5/12/chartex" xmlns:cx5="http://schemas.microsoft.com/office/drawing/2016/5/11/chartex" xmlns:cx4="http://schemas.microsoft.com/office/drawing/2016/5/10/chartex" xmlns:cx3="http://schemas.microsoft.com/office/drawing/2016/5/9/chartex" xmlns:cx2="http://schemas.microsoft.com/office/drawing/2015/10/21/chartex">
           <w:pict>
             <v:rect w14:anchorId="57FE951A" id="Rectangle 1" o:spid="_x0000_s1034" style="position:absolute;margin-left:56.7pt;margin-top:16.45pt;width:524.4pt;height:807.85pt;z-index:251643904;visibility:visible;mso-wrap-style:square;mso-width-percent:0;mso-height-percent:0;mso-wrap-distance-left:9pt;mso-wrap-distance-top:0;mso-wrap-distance-right:9pt;mso-wrap-distance-bottom:0;mso-position-horizontal:absolute;mso-position-horizontal-relative:page;mso-position-vertical:absolute;mso-position-vertical-relative:page;mso-width-percent:0;mso-height-percent:0;mso-width-relative:page;mso-height-relative:page;v-text-anchor:top" o:gfxdata="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" strokeweight="1.5pt">
               <v:textbox>
@@ -14497,7 +14659,7 @@
 </file>
 
 <file path=word/numbering.xml><?xml version="1.0" encoding="utf-8"?>
-<w:numbering xmlns:wpc="http://schemas.microsoft.com/office/word/2010/wordprocessingCanvas" xmlns:cx="http://schemas.microsoft.com/office/drawing/2014/chartex" xmlns:cx1="http://schemas.microsoft.com/office/drawing/2015/9/8/chartex" xmlns:cx2="http://schemas.microsoft.com/office/drawing/2015/10/21/chartex" xmlns:cx3="http://schemas.microsoft.com/office/drawing/2016/5/9/chartex" xmlns:cx4="http://schemas.microsoft.com/office/drawing/2016/5/10/chartex" xmlns:cx5="http://schemas.microsoft.com/office/drawing/2016/5/11/chartex" xmlns:cx6="http://schemas.microsoft.com/office/drawing/2016/5/12/chartex" xmlns:cx7="http://schemas.microsoft.com/office/drawing/2016/5/13/chartex" xmlns:cx8="http://schemas.microsoft.com/office/drawing/2016/5/14/chartex" xmlns:mc="http://schemas.openxmlformats.org/markup-compatibility/2006" xmlns:aink="http://schemas.microsoft.com/office/drawing/2016/ink" xmlns:am3d="http://schemas.microsoft.com/office/drawing/2017/model3d" xmlns:o="urn:schemas-microsoft-com:office:office" xmlns:r="http://schemas.openxmlformats.org/officeDocument/2006/relationships" xmlns:m="http://schemas.openxmlformats.org/officeDocument/2006/math" xmlns:v="urn:schemas-microsoft-com:vml" xmlns:wp14="http://schemas.microsoft.com/office/word/2010/wordprocessingDrawing" xmlns:wp="http://schemas.openxmlformats.org/drawingml/2006/wordprocessingDrawing" xmlns:w10="urn:schemas-microsoft-com:office:word" xmlns:w="http://schemas.openxmlformats.org/wordprocessingml/2006/main" xmlns:w14="http://schemas.microsoft.com/office/word/2010/wordml" xmlns:w15="http://schemas.microsoft.com/office/word/2012/wordml" xmlns:w16cex="http://schemas.microsoft.com/office/word/2018/wordml/cex" xmlns:w16cid="http://schemas.microsoft.com/office/word/2016/wordml/cid" xmlns:w16="http://schemas.microsoft.com/office/word/2018/wordml" xmlns:w16sdtdh="http://schemas.microsoft.com/office/word/2020/wordml/sdtdatahash" xmlns:w16se="http://schemas.microsoft.com/office/word/2015/wordml/symex" xmlns:wpg="http://schemas.microsoft.com/office/word/2010/wordprocessingGroup" xmlns:wpi="http://schemas.microsoft.com/office/word/2010/wordprocessingInk" xmlns:wne="http://schemas.microsoft.com/office/word/2006/wordml" xmlns:wps="http://schemas.microsoft.com/office/word/2010/wordprocessingShape" mc:Ignorable="w14 w15 w16se w16cid w16 w16cex w16sdtdh wp14">
+<w:numbering xmlns:wpc="http://schemas.microsoft.com/office/word/2010/wordprocessingCanvas" xmlns:cx="http://schemas.microsoft.com/office/drawing/2014/chartex" xmlns:cx1="http://schemas.microsoft.com/office/drawing/2015/9/8/chartex" xmlns:mc="http://schemas.openxmlformats.org/markup-compatibility/2006" xmlns:o="urn:schemas-microsoft-com:office:office" xmlns:r="http://schemas.openxmlformats.org/officeDocument/2006/relationships" xmlns:m="http://schemas.openxmlformats.org/officeDocument/2006/math" xmlns:v="urn:schemas-microsoft-com:vml" xmlns:wp14="http://schemas.microsoft.com/office/word/2010/wordprocessingDrawing" xmlns:wp="http://schemas.openxmlformats.org/drawingml/2006/wordprocessingDrawing" xmlns:w10="urn:schemas-microsoft-com:office:word" xmlns:w="http://schemas.openxmlformats.org/wordprocessingml/2006/main" xmlns:w14="http://schemas.microsoft.com/office/word/2010/wordml" xmlns:w15="http://schemas.microsoft.com/office/word/2012/wordml" xmlns:w16se="http://schemas.microsoft.com/office/word/2015/wordml/symex" xmlns:wpg="http://schemas.microsoft.com/office/word/2010/wordprocessingGroup" xmlns:wpi="http://schemas.microsoft.com/office/word/2010/wordprocessingInk" xmlns:wne="http://schemas.microsoft.com/office/word/2006/wordml" xmlns:wps="http://schemas.microsoft.com/office/word/2010/wordprocessingShape" mc:Ignorable="w14 w15 w16se wp14">
   <w:abstractNum w:abstractNumId="0" w15:restartNumberingAfterBreak="0">
     <w:nsid w:val="086F377C"/>
     <w:multiLevelType w:val="hybridMultilevel"/>
@@ -16665,7 +16827,7 @@
 </file>
 
 <file path=word/styles.xml><?xml version="1.0" encoding="utf-8"?>
-<w:styles xmlns:mc="http://schemas.openxmlformats.org/markup-compatibility/2006" xmlns:r="http://schemas.openxmlformats.org/officeDocument/2006/relationships" xmlns:w="http://schemas.openxmlformats.org/wordprocessingml/2006/main" xmlns:w14="http://schemas.microsoft.com/office/word/2010/wordml" xmlns:w15="http://schemas.microsoft.com/office/word/2012/wordml" xmlns:w16cex="http://schemas.microsoft.com/office/word/2018/wordml/cex" xmlns:w16cid="http://schemas.microsoft.com/office/word/2016/wordml/cid" xmlns:w16="http://schemas.microsoft.com/office/word/2018/wordml" xmlns:w16sdtdh="http://schemas.microsoft.com/office/word/2020/wordml/sdtdatahash" xmlns:w16se="http://schemas.microsoft.com/office/word/2015/wordml/symex" mc:Ignorable="w14 w15 w16se w16cid w16 w16cex w16sdtdh">
+<w:styles xmlns:mc="http://schemas.openxmlformats.org/markup-compatibility/2006" xmlns:r="http://schemas.openxmlformats.org/officeDocument/2006/relationships" xmlns:w="http://schemas.openxmlformats.org/wordprocessingml/2006/main" xmlns:w14="http://schemas.microsoft.com/office/word/2010/wordml" xmlns:w15="http://schemas.microsoft.com/office/word/2012/wordml" xmlns:w16se="http://schemas.microsoft.com/office/word/2015/wordml/symex" mc:Ignorable="w14 w15 w16se">
   <w:docDefaults>
     <w:rPrDefault>
       <w:rPr>
@@ -16675,7 +16837,7 @@
     </w:rPrDefault>
     <w:pPrDefault/>
   </w:docDefaults>
-  <w:latentStyles w:defLockedState="0" w:defUIPriority="0" w:defSemiHidden="0" w:defUnhideWhenUsed="0" w:defQFormat="0" w:count="376">
+  <w:latentStyles w:defLockedState="0" w:defUIPriority="0" w:defSemiHidden="0" w:defUnhideWhenUsed="0" w:defQFormat="0" w:count="371">
     <w:lsdException w:name="Normal" w:qFormat="1"/>
     <w:lsdException w:name="heading 1" w:qFormat="1"/>
     <w:lsdException w:name="heading 2" w:qFormat="1"/>
@@ -16775,6 +16937,7 @@
     <w:lsdException w:name="HTML Sample" w:semiHidden="1" w:unhideWhenUsed="1"/>
     <w:lsdException w:name="HTML Typewriter" w:semiHidden="1" w:unhideWhenUsed="1"/>
     <w:lsdException w:name="HTML Variable" w:semiHidden="1" w:unhideWhenUsed="1"/>
+    <w:lsdException w:name="Normal Table" w:semiHidden="1" w:unhideWhenUsed="1"/>
     <w:lsdException w:name="annotation subject" w:semiHidden="1" w:unhideWhenUsed="1"/>
     <w:lsdException w:name="No List" w:semiHidden="1" w:unhideWhenUsed="1"/>
     <w:lsdException w:name="Outline List 1" w:semiHidden="1" w:unhideWhenUsed="1"/>
@@ -16817,8 +16980,11 @@
     <w:lsdException w:name="Table Contemporary" w:semiHidden="1" w:unhideWhenUsed="1"/>
     <w:lsdException w:name="Table Elegant" w:semiHidden="1" w:unhideWhenUsed="1"/>
     <w:lsdException w:name="Table Professional" w:semiHidden="1" w:unhideWhenUsed="1"/>
+    <w:lsdException w:name="Table Subtle 1" w:semiHidden="1" w:unhideWhenUsed="1"/>
     <w:lsdException w:name="Table Subtle 2" w:semiHidden="1" w:unhideWhenUsed="1"/>
     <w:lsdException w:name="Table Web 1" w:semiHidden="1" w:unhideWhenUsed="1"/>
+    <w:lsdException w:name="Table Web 2" w:semiHidden="1" w:unhideWhenUsed="1"/>
+    <w:lsdException w:name="Table Web 3" w:semiHidden="1" w:unhideWhenUsed="1"/>
     <w:lsdException w:name="Balloon Text" w:semiHidden="1" w:unhideWhenUsed="1"/>
     <w:lsdException w:name="Table Theme" w:semiHidden="1" w:unhideWhenUsed="1"/>
     <w:lsdException w:name="Placeholder Text" w:semiHidden="1" w:uiPriority="99"/>
@@ -17036,11 +17202,6 @@
     <w:lsdException w:name="List Table 5 Dark Accent 6" w:uiPriority="50"/>
     <w:lsdException w:name="List Table 6 Colorful Accent 6" w:uiPriority="51"/>
     <w:lsdException w:name="List Table 7 Colorful Accent 6" w:uiPriority="52"/>
-    <w:lsdException w:name="Mention" w:semiHidden="1" w:uiPriority="99" w:unhideWhenUsed="1"/>
-    <w:lsdException w:name="Smart Hyperlink" w:semiHidden="1" w:uiPriority="99" w:unhideWhenUsed="1"/>
-    <w:lsdException w:name="Hashtag" w:semiHidden="1" w:uiPriority="99" w:unhideWhenUsed="1"/>
-    <w:lsdException w:name="Unresolved Mention" w:semiHidden="1" w:uiPriority="99" w:unhideWhenUsed="1"/>
-    <w:lsdException w:name="Smart Link" w:semiHidden="1" w:uiPriority="99" w:unhideWhenUsed="1"/>
   </w:latentStyles>
   <w:style w:type="paragraph" w:default="1" w:styleId="a">
     <w:name w:val="Normal"/>
@@ -17776,7 +17937,7 @@
 </file>
 
 <file path=customXml/itemProps1.xml><?xml version="1.0" encoding="utf-8"?>
-<ds:datastoreItem xmlns:ds="http://schemas.openxmlformats.org/officeDocument/2006/customXml" ds:itemID="{8FB4C14C-E850-4520-BA81-DE36A080B41B}">
+<ds:datastoreItem xmlns:ds="http://schemas.openxmlformats.org/officeDocument/2006/customXml" ds:itemID="{8951AFE1-B1E8-4175-B893-F8DCC08D2E6B}">
   <ds:schemaRefs>
     <ds:schemaRef ds:uri="http://schemas.openxmlformats.org/officeDocument/2006/bibliography"/>
   </ds:schemaRefs>
